--- a/Eric's Sections of Final Report.docx
+++ b/Eric's Sections of Final Report.docx
@@ -3,13 +3,29 @@
 <w:document xmlns:wpc="http://schemas.microsoft.com/office/word/2010/wordprocessingCanvas" xmlns:cx="http://schemas.microsoft.com/office/drawing/2014/chartex" xmlns:cx1="http://schemas.microsoft.com/office/drawing/2015/9/8/chartex" xmlns:cx2="http://schemas.microsoft.com/office/drawing/2015/10/21/chartex" xmlns:cx3="http://schemas.microsoft.com/office/drawing/2016/5/9/chartex" xmlns:cx4="http://schemas.microsoft.com/office/drawing/2016/5/10/chartex" xmlns:cx5="http://schemas.microsoft.com/office/drawing/2016/5/11/chartex" xmlns:cx6="http://schemas.microsoft.com/office/drawing/2016/5/12/chartex" xmlns:cx7="http://schemas.microsoft.com/office/drawing/2016/5/13/chartex" xmlns:cx8="http://schemas.microsoft.com/office/drawing/2016/5/14/chartex" xmlns:mc="http://schemas.openxmlformats.org/markup-compatibility/2006" xmlns:o="urn:schemas-microsoft-com:office:office" xmlns:r="http://schemas.openxmlformats.org/officeDocument/2006/relationships" xmlns:m="http://schemas.openxmlformats.org/officeDocument/2006/math" xmlns:v="urn:schemas-microsoft-com:vml" xmlns:wp14="http://schemas.microsoft.com/office/word/2010/wordprocessingDrawing" xmlns:wp="http://schemas.openxmlformats.org/drawingml/2006/wordprocessingDrawing" xmlns:w10="urn:schemas-microsoft-com:office:word" xmlns:w="http://schemas.openxmlformats.org/wordprocessingml/2006/main" xmlns:w14="http://schemas.microsoft.com/office/word/2010/wordml" xmlns:w15="http://schemas.microsoft.com/office/word/2012/wordml" xmlns:w16se="http://schemas.microsoft.com/office/word/2015/wordml/symex" xmlns:wpg="http://schemas.microsoft.com/office/word/2010/wordprocessingGroup" xmlns:wpi="http://schemas.microsoft.com/office/word/2010/wordprocessingInk" xmlns:wne="http://schemas.microsoft.com/office/word/2006/wordml" xmlns:wps="http://schemas.microsoft.com/office/word/2010/wordprocessingShape" mc:Ignorable="w14 w15 w16se wp14">
   <w:body>
     <w:p>
+      <w:pPr>
+        <w:rPr>
+          <w:sz w:val="44"/>
+          <w:szCs w:val="44"/>
+        </w:rPr>
+      </w:pPr>
       <w:bookmarkStart w:id="0" w:name="_Hlk482842863"/>
       <w:bookmarkEnd w:id="0"/>
       <w:r>
+        <w:rPr>
+          <w:sz w:val="44"/>
+          <w:szCs w:val="44"/>
+        </w:rPr>
+        <w:t xml:space="preserve">5 </w:t>
+      </w:r>
+      <w:r>
+        <w:rPr>
+          <w:sz w:val="44"/>
+          <w:szCs w:val="44"/>
+        </w:rPr>
         <w:t>Testing</w:t>
       </w:r>
     </w:p>
-    <w:p/>
     <w:p>
       <w:r>
         <w:t xml:space="preserve">Because our project involves </w:t>
@@ -59,11 +75,23 @@
               <w:jc w:val="center"/>
               <w:rPr>
                 <w:b/>
+                <w:sz w:val="24"/>
+                <w:szCs w:val="24"/>
               </w:rPr>
             </w:pPr>
             <w:r>
               <w:rPr>
                 <w:b/>
+                <w:sz w:val="24"/>
+                <w:szCs w:val="24"/>
+              </w:rPr>
+              <w:t xml:space="preserve">Hardware </w:t>
+            </w:r>
+            <w:r>
+              <w:rPr>
+                <w:b/>
+                <w:sz w:val="24"/>
+                <w:szCs w:val="24"/>
               </w:rPr>
               <w:t>Components</w:t>
             </w:r>
@@ -78,11 +106,15 @@
               <w:jc w:val="center"/>
               <w:rPr>
                 <w:b/>
+                <w:sz w:val="24"/>
+                <w:szCs w:val="24"/>
               </w:rPr>
             </w:pPr>
             <w:r>
               <w:rPr>
                 <w:b/>
+                <w:sz w:val="24"/>
+                <w:szCs w:val="24"/>
               </w:rPr>
               <w:t>Test</w:t>
             </w:r>
@@ -140,7 +172,10 @@
           </w:tcPr>
           <w:p>
             <w:r>
-              <w:t>5V switching Regulator</w:t>
+              <w:t>5V S</w:t>
+            </w:r>
+            <w:r>
+              <w:t>witching Regulator</w:t>
             </w:r>
           </w:p>
         </w:tc>
@@ -171,62 +206,99 @@
         <w:t xml:space="preserve"> consists of a variety of components: </w:t>
       </w:r>
       <w:r>
-        <w:t xml:space="preserve"> a transmitter, a receiver, a gyro, a 5V regulator, 4 motors, and 4 electronic speed controllers (ESCs). The first test we performed were to make sure all of our hardware components worked. We tested each motor and ESC combo by powering it with a battery, connecting </w:t>
-      </w:r>
-      <w:proofErr w:type="spellStart"/>
-      <w:r>
-        <w:t>tito</w:t>
-      </w:r>
-      <w:proofErr w:type="spellEnd"/>
-      <w:r>
-        <w:t xml:space="preserve"> the receiver, and varying the throttle to check  if the motor would sp</w:t>
-      </w:r>
-      <w:r>
-        <w:t xml:space="preserve">in. WE repeated this test with </w:t>
+        <w:t xml:space="preserve"> a transmitter, a receiver, a gyro, a 5V regulator, 4 motors, and 4 electronic speed controllers (ESCs). The first test we performed w</w:t>
+      </w:r>
+      <w:r>
+        <w:t>as</w:t>
+      </w:r>
+      <w:r>
+        <w:t xml:space="preserve"> to make sure all of our hardware </w:t>
+      </w:r>
+      <w:r>
+        <w:t>components functioned as intended</w:t>
+      </w:r>
+      <w:r>
+        <w:t xml:space="preserve">. We tested each motor and ESC combo by powering it with a battery, </w:t>
+      </w:r>
+      <w:r>
+        <w:t xml:space="preserve">connecting it </w:t>
+      </w:r>
+      <w:r>
+        <w:t>to the receiver, an</w:t>
+      </w:r>
+      <w:r>
+        <w:t>d varying the throttle to check</w:t>
+      </w:r>
+      <w:r>
+        <w:t xml:space="preserve"> if the motor would sp</w:t>
+      </w:r>
+      <w:r>
+        <w:t>in. We</w:t>
+      </w:r>
+      <w:r>
+        <w:t xml:space="preserve"> repeated this test with </w:t>
       </w:r>
       <w:r>
         <w:t xml:space="preserve">each motor and </w:t>
       </w:r>
-      <w:proofErr w:type="spellStart"/>
-      <w:r>
-        <w:t>conrifmed</w:t>
-      </w:r>
-      <w:proofErr w:type="spellEnd"/>
-      <w:r>
-        <w:t xml:space="preserve"> that all 4 </w:t>
-      </w:r>
-      <w:proofErr w:type="spellStart"/>
-      <w:r>
-        <w:t>motros</w:t>
-      </w:r>
-      <w:proofErr w:type="spellEnd"/>
-      <w:r>
-        <w:t xml:space="preserve"> and </w:t>
-      </w:r>
-      <w:proofErr w:type="spellStart"/>
-      <w:r>
-        <w:t>escs</w:t>
-      </w:r>
-      <w:proofErr w:type="spellEnd"/>
-      <w:r>
-        <w:t xml:space="preserve"> functioned as expected. This test also established the receiver and transmitter were functioning properly because they signal was transmitted from successfully to make the motor spin. Next we tested the power distribution board by plugging in all four ESCs to the board, connecting each ESC to the receiver, powering the </w:t>
+      <w:r>
+        <w:t>confirmed that all 4 motor</w:t>
+      </w:r>
+      <w:r>
+        <w:t xml:space="preserve">s and </w:t>
+      </w:r>
+      <w:r>
+        <w:t>ESCs</w:t>
+      </w:r>
+      <w:r>
+        <w:t xml:space="preserve"> functioned </w:t>
+      </w:r>
+      <w:r>
+        <w:t>correctly</w:t>
+      </w:r>
+      <w:r>
+        <w:t xml:space="preserve">. This test also established </w:t>
+      </w:r>
+      <w:r>
+        <w:t xml:space="preserve">that </w:t>
+      </w:r>
+      <w:r>
+        <w:t xml:space="preserve">the receiver and transmitter were functioning </w:t>
+      </w:r>
+      <w:r>
+        <w:t>properly because the</w:t>
+      </w:r>
+      <w:r>
+        <w:t xml:space="preserve"> signal was transmitted successfully to make the motor spin. Next we tested the power distribution board by plugging in all four ESCs to the board, connecting each ESC to the receiver, powering the </w:t>
       </w:r>
       <w:r>
         <w:t>distribution</w:t>
       </w:r>
       <w:r>
-        <w:t xml:space="preserve"> board with a single battery, and confirming each motor would respond to transmitter input.  Finally we tested the 5V switching regulator to confirm it could convert the battery’s 11.1V to 5V by checking the output with a multimeter.</w:t>
+        <w:t xml:space="preserve"> board with a single battery, and confirming each motor would respond to transmitter input.  Finally</w:t>
+      </w:r>
+      <w:r>
+        <w:t>,</w:t>
+      </w:r>
+      <w:r>
+        <w:t xml:space="preserve"> we tested the 5V switching regulator to confirm it could convert the battery’s 11.1V to 5V by checking the output with a multimeter.</w:t>
       </w:r>
     </w:p>
     <w:p>
       <w:r>
-        <w:t xml:space="preserve">Once each component was tested, we moved on to begin completing the critical  milestones necessary to complete our project. </w:t>
+        <w:t xml:space="preserve">Once each component was tested, we moved on to begin completing the critical milestones necessary to complete our project. </w:t>
       </w:r>
     </w:p>
     <w:tbl>
       <w:tblPr>
         <w:tblStyle w:val="TableGrid"/>
         <w:tblW w:w="0" w:type="auto"/>
+        <w:tblCellMar>
+          <w:top w:w="72" w:type="dxa"/>
+          <w:left w:w="115" w:type="dxa"/>
+          <w:bottom w:w="72" w:type="dxa"/>
+          <w:right w:w="115" w:type="dxa"/>
+        </w:tblCellMar>
         <w:tblLook w:val="04A0" w:firstRow="1" w:lastRow="0" w:firstColumn="1" w:lastColumn="0" w:noHBand="0" w:noVBand="1"/>
       </w:tblPr>
       <w:tblGrid>
@@ -241,8 +313,14 @@
           <w:p>
             <w:pPr>
               <w:jc w:val="center"/>
+              <w:rPr>
+                <w:b/>
+              </w:rPr>
             </w:pPr>
             <w:r>
+              <w:rPr>
+                <w:b/>
+              </w:rPr>
               <w:t>Critical Milestones</w:t>
             </w:r>
           </w:p>
@@ -254,8 +332,14 @@
           <w:p>
             <w:pPr>
               <w:jc w:val="center"/>
+              <w:rPr>
+                <w:b/>
+              </w:rPr>
             </w:pPr>
             <w:r>
+              <w:rPr>
+                <w:b/>
+              </w:rPr>
               <w:t>Technical Description</w:t>
             </w:r>
           </w:p>
@@ -293,7 +377,10 @@
               <w:t>Contr</w:t>
             </w:r>
             <w:r>
-              <w:t>ol Motors using FRDM K64</w:t>
+              <w:t>ol M</w:t>
+            </w:r>
+            <w:r>
+              <w:t>otors using FRDM K64</w:t>
             </w:r>
           </w:p>
         </w:tc>
@@ -304,6 +391,9 @@
           <w:p>
             <w:r>
               <w:t>Write PWM from FRDM K64</w:t>
+            </w:r>
+            <w:r>
+              <w:t xml:space="preserve"> to ESCs</w:t>
             </w:r>
           </w:p>
         </w:tc>
@@ -328,7 +418,10 @@
           </w:tcPr>
           <w:p>
             <w:r>
-              <w:t>Read PWM from FRDM K64</w:t>
+              <w:t xml:space="preserve">Read PWM from </w:t>
+            </w:r>
+            <w:r>
+              <w:t>Receiver to FRDM K64</w:t>
             </w:r>
           </w:p>
         </w:tc>
@@ -340,7 +433,10 @@
           </w:tcPr>
           <w:p>
             <w:r>
-              <w:t>Untethered Power</w:t>
+              <w:t>Establish u</w:t>
+            </w:r>
+            <w:r>
+              <w:t>ntethered Power</w:t>
             </w:r>
           </w:p>
         </w:tc>
@@ -350,7 +446,13 @@
           </w:tcPr>
           <w:p>
             <w:r>
-              <w:t>Power all electronics using 5V regulator without USB input</w:t>
+              <w:t xml:space="preserve">Power all </w:t>
+            </w:r>
+            <w:r>
+              <w:t>gyroscope, FRDM K64, and Receiver</w:t>
+            </w:r>
+            <w:r>
+              <w:t xml:space="preserve"> using 5V regulator without USB input</w:t>
             </w:r>
           </w:p>
         </w:tc>
@@ -372,7 +474,19 @@
           </w:tcPr>
           <w:p>
             <w:r>
-              <w:t>Transmitter input translate to appropriate drone movements</w:t>
+              <w:t xml:space="preserve">Transmitter input </w:t>
+            </w:r>
+            <w:r>
+              <w:t>translate</w:t>
+            </w:r>
+            <w:r>
+              <w:t>s</w:t>
+            </w:r>
+            <w:r>
+              <w:t xml:space="preserve"> to appropriate drone movements</w:t>
+            </w:r>
+            <w:r>
+              <w:t xml:space="preserve"> in throttle, roll, pitch, and yaw</w:t>
             </w:r>
           </w:p>
         </w:tc>
@@ -394,47 +508,41 @@
           </w:tcPr>
           <w:p>
             <w:r>
-              <w:t>Gyro input translate to appropriate drone movements</w:t>
+              <w:t>Gyro input translate</w:t>
+            </w:r>
+            <w:r>
+              <w:t>s</w:t>
+            </w:r>
+            <w:r>
+              <w:t xml:space="preserve"> to appropriate drone movements</w:t>
+            </w:r>
+            <w:r>
+              <w:t xml:space="preserve"> to eliminate angular veloc</w:t>
+            </w:r>
+            <w:r>
+              <w:t>ity in roll, pitch</w:t>
+            </w:r>
+            <w:r>
+              <w:t>,</w:t>
+            </w:r>
+            <w:r>
+              <w:t xml:space="preserve"> and yaw axes</w:t>
             </w:r>
           </w:p>
-        </w:tc>
-      </w:tr>
-      <w:tr>
-        <w:tc>
-          <w:tcPr>
-            <w:tcW w:w="4830" w:type="dxa"/>
-          </w:tcPr>
-          <w:p/>
-        </w:tc>
-        <w:tc>
-          <w:tcPr>
-            <w:tcW w:w="4520" w:type="dxa"/>
-          </w:tcPr>
-          <w:p/>
-        </w:tc>
-      </w:tr>
-      <w:tr>
-        <w:tc>
-          <w:tcPr>
-            <w:tcW w:w="4830" w:type="dxa"/>
-          </w:tcPr>
-          <w:p/>
-        </w:tc>
-        <w:tc>
-          <w:tcPr>
-            <w:tcW w:w="4520" w:type="dxa"/>
-          </w:tcPr>
-          <w:p/>
         </w:tc>
       </w:tr>
     </w:tbl>
     <w:p/>
     <w:p>
       <w:r>
-        <w:t xml:space="preserve">Our first milestone was to successfully read </w:t>
-      </w:r>
-      <w:r>
-        <w:t xml:space="preserve">gyro data. First we wired the gyroscope to the FRDM board using I2C for data transmission. Then we implemented and modified an I2C library found on </w:t>
+        <w:lastRenderedPageBreak/>
+        <w:t xml:space="preserve">Our first milestone was to successfully read gyro data. </w:t>
+      </w:r>
+      <w:r>
+        <w:t xml:space="preserve">First, </w:t>
+      </w:r>
+      <w:r>
+        <w:t xml:space="preserve">we wired the gyroscope to the FRDM board using I2C for data transmission. Then we implemented and modified an I2C library found on </w:t>
       </w:r>
       <w:proofErr w:type="spellStart"/>
       <w:r>
@@ -442,11 +550,13 @@
       </w:r>
       <w:proofErr w:type="spellEnd"/>
       <w:r>
-        <w:t xml:space="preserve"> to communicate with the gyroscope. First we set the appropriate addresses and registers necessary for </w:t>
-      </w:r>
-      <w:r>
-        <w:lastRenderedPageBreak/>
-        <w:t xml:space="preserve">communication. Then we used serial to read back the roll, pitch, and yaw values from the gyroscope. </w:t>
+        <w:t xml:space="preserve"> to communicate with the gyroscope. </w:t>
+      </w:r>
+      <w:r>
+        <w:t>We</w:t>
+      </w:r>
+      <w:r>
+        <w:t xml:space="preserve"> set the appropriate addresses and registers necessary for communication. Then we used serial to read back the roll, pitch, and yaw values from the gyroscope. </w:t>
       </w:r>
       <w:r>
         <w:t xml:space="preserve">We used </w:t>
@@ -457,238 +567,242 @@
       </w:r>
       <w:proofErr w:type="spellEnd"/>
       <w:r>
-        <w:t xml:space="preserve">, a Serial </w:t>
-      </w:r>
-      <w:proofErr w:type="spellStart"/>
-      <w:r>
-        <w:t>tErminal</w:t>
-      </w:r>
-      <w:proofErr w:type="spellEnd"/>
-      <w:r>
-        <w:t xml:space="preserve"> software to </w:t>
-      </w:r>
-      <w:proofErr w:type="spellStart"/>
-      <w:r>
-        <w:t>establisha</w:t>
-      </w:r>
-      <w:proofErr w:type="spellEnd"/>
-      <w:r>
-        <w:t xml:space="preserve">  serial </w:t>
-      </w:r>
-      <w:proofErr w:type="spellStart"/>
-      <w:r>
-        <w:t>connectiona</w:t>
-      </w:r>
-      <w:proofErr w:type="spellEnd"/>
-      <w:r>
-        <w:t xml:space="preserve"> </w:t>
-      </w:r>
-      <w:proofErr w:type="spellStart"/>
-      <w:r>
-        <w:t>dn</w:t>
-      </w:r>
-      <w:proofErr w:type="spellEnd"/>
-      <w:r>
-        <w:t xml:space="preserve"> monitor the data stream coming from the gyro. After some trouble shooting, we successfully read roll, pitch, and yaw, values from the gyro. Next we tested to see if the data make sense. We would accelerate the gyro in one axis and check to see that axis value increase. We did this for each access, </w:t>
-      </w:r>
-      <w:proofErr w:type="spellStart"/>
-      <w:r>
-        <w:t>determingin</w:t>
-      </w:r>
-      <w:proofErr w:type="spellEnd"/>
-      <w:r>
-        <w:t xml:space="preserve"> which direction of movement cause a positive and negative value. We recorded these direction and noted which axis would be used for roll pitch and way based on the placement of the gyro on the drone.</w:t>
+        <w:t>, a Serial Terminal software, to establish a</w:t>
+      </w:r>
+      <w:r>
+        <w:t xml:space="preserve"> serial </w:t>
+      </w:r>
+      <w:r>
+        <w:t>connection and</w:t>
+      </w:r>
+      <w:r>
+        <w:t xml:space="preserve"> monitor the data stream coming from the gyro. After some trouble shooting, we successfully read roll, pitch, and yaw, values from the </w:t>
+      </w:r>
+      <w:r>
+        <w:t xml:space="preserve">gyro. Next, </w:t>
+      </w:r>
+      <w:r>
+        <w:t>we tested to see if the data ma</w:t>
+      </w:r>
+      <w:r>
+        <w:t>de</w:t>
+      </w:r>
+      <w:r>
+        <w:t xml:space="preserve"> sense. We would accelerate the gyro in one axis and check to see </w:t>
+      </w:r>
+      <w:r>
+        <w:t xml:space="preserve">if </w:t>
+      </w:r>
+      <w:r>
+        <w:t>that axis value increase. We did this for each a</w:t>
+      </w:r>
+      <w:r>
+        <w:t>xis</w:t>
+      </w:r>
+      <w:r>
+        <w:t xml:space="preserve">, </w:t>
+      </w:r>
+      <w:r>
+        <w:t>determining</w:t>
+      </w:r>
+      <w:r>
+        <w:t xml:space="preserve"> which direction of movement cause</w:t>
+      </w:r>
+      <w:r>
+        <w:t>d</w:t>
+      </w:r>
+      <w:r>
+        <w:t xml:space="preserve"> a positive and negative value. We recorded these</w:t>
+      </w:r>
+      <w:r>
+        <w:t>s</w:t>
+      </w:r>
+      <w:r>
+        <w:t xml:space="preserve"> direction and noted which axis would be used for roll pitch and way based on the placement of the gyro on the drone.</w:t>
       </w:r>
     </w:p>
     <w:p>
       <w:r>
-        <w:t xml:space="preserve">Our next goal was to control the motors directly </w:t>
+        <w:t xml:space="preserve">Our next goal was to control the motors </w:t>
+      </w:r>
+      <w:r>
+        <w:t>directly from the FRDM bo</w:t>
+      </w:r>
+      <w:r>
+        <w:t xml:space="preserve">ard </w:t>
+      </w:r>
+      <w:r>
+        <w:t xml:space="preserve">via </w:t>
+      </w:r>
+      <w:r>
+        <w:t xml:space="preserve">PWM without a transmitter and receiver. We implemented a </w:t>
       </w:r>
       <w:proofErr w:type="spellStart"/>
       <w:r>
-        <w:t>fomr</w:t>
+        <w:t>PWMOut</w:t>
       </w:r>
       <w:proofErr w:type="spellEnd"/>
       <w:r>
-        <w:t xml:space="preserve"> the FRDM </w:t>
+        <w:t xml:space="preserve"> library to contro</w:t>
+      </w:r>
+      <w:r>
+        <w:t xml:space="preserve">l the PWM input to each ESC. We </w:t>
+      </w:r>
+      <w:r>
+        <w:t>connected each ESC</w:t>
+      </w:r>
+      <w:r>
+        <w:t xml:space="preserve"> ground</w:t>
+      </w:r>
+      <w:r>
+        <w:t xml:space="preserve"> wire to ground and signal wire to a PWM port on the FRDM</w:t>
+      </w:r>
+      <w:r>
+        <w:t xml:space="preserve"> K64</w:t>
+      </w:r>
+      <w:r>
+        <w:t>. Then we</w:t>
+      </w:r>
+      <w:r>
+        <w:t xml:space="preserve"> </w:t>
+      </w:r>
+      <w:r>
+        <w:t xml:space="preserve">created  four </w:t>
       </w:r>
       <w:proofErr w:type="spellStart"/>
       <w:r>
-        <w:t>borard</w:t>
+        <w:t>PWMOut</w:t>
       </w:r>
       <w:proofErr w:type="spellEnd"/>
       <w:r>
         <w:t xml:space="preserve"> </w:t>
       </w:r>
-      <w:proofErr w:type="spellStart"/>
-      <w:r>
-        <w:t>cvai</w:t>
-      </w:r>
-      <w:proofErr w:type="spellEnd"/>
-      <w:r>
-        <w:t xml:space="preserve"> PWM without a transmitter and receiver. We implemented a </w:t>
-      </w:r>
-      <w:proofErr w:type="spellStart"/>
-      <w:r>
-        <w:t>PWMOut</w:t>
-      </w:r>
-      <w:proofErr w:type="spellEnd"/>
-      <w:r>
-        <w:t xml:space="preserve"> library to control the PWM input to each ESC. WE connected each ESC</w:t>
-      </w:r>
-      <w:r>
-        <w:t xml:space="preserve"> ground</w:t>
-      </w:r>
-      <w:r>
-        <w:t xml:space="preserve"> wire to ground and signal wire to a PWM port on the FRDM. Then we</w:t>
+      <w:r>
+        <w:t>objects</w:t>
+      </w:r>
+      <w:r>
+        <w:t xml:space="preserve"> and set their </w:t>
+      </w:r>
+      <w:r>
+        <w:t>pulse widths</w:t>
+      </w:r>
+      <w:r>
+        <w:t xml:space="preserve"> to 1500us. After we flashed the code, all motors </w:t>
+      </w:r>
+      <w:r>
+        <w:t>successfully spun. We then tried varying the pulse width</w:t>
+      </w:r>
+      <w:r>
+        <w:t xml:space="preserve"> from high to low using a for loop </w:t>
+      </w:r>
+      <w:r>
+        <w:t>to</w:t>
       </w:r>
       <w:r>
         <w:t xml:space="preserve"> </w:t>
       </w:r>
       <w:r>
-        <w:t xml:space="preserve">created 4PWMOut </w:t>
-      </w:r>
-      <w:r>
-        <w:t>objects</w:t>
-      </w:r>
-      <w:r>
-        <w:t xml:space="preserve"> and set their </w:t>
-      </w:r>
-      <w:r>
-        <w:t>pulse widths</w:t>
-      </w:r>
-      <w:r>
-        <w:t xml:space="preserve"> to 1500us. After we flashed the code, all motors </w:t>
-      </w:r>
-      <w:r>
-        <w:t>successfully spun. We then tried varying the pulse width</w:t>
-      </w:r>
-      <w:r>
-        <w:t xml:space="preserve"> from high to low using a for loop </w:t>
-      </w:r>
-      <w:r>
-        <w:t>to</w:t>
-      </w:r>
-      <w:r>
-        <w:t xml:space="preserve"> </w:t>
-      </w:r>
-      <w:r>
-        <w:t>find the pulse width corresponding to the motor’s maximum and minimum speeds. We found that each motor’s pulse width range was between 1 and 2ms.</w:t>
+        <w:t>find the pulse wid</w:t>
+      </w:r>
+      <w:r>
+        <w:t xml:space="preserve">ths </w:t>
+      </w:r>
+      <w:r>
+        <w:t>corresponding to the motor’s maximum and minimum speeds. We found that each motor’s pulse width range was between 1 and 2ms.</w:t>
       </w:r>
     </w:p>
     <w:p>
       <w:r>
-        <w:t xml:space="preserve">Next, we needed to have the </w:t>
+        <w:t>Next, we worked to have the F</w:t>
+      </w:r>
+      <w:r>
+        <w:t xml:space="preserve">RDM board read the PWM signals generated by the receiver. We implemented a </w:t>
       </w:r>
       <w:proofErr w:type="spellStart"/>
       <w:r>
-        <w:t>fRDM</w:t>
+        <w:t>PWMIn</w:t>
       </w:r>
       <w:proofErr w:type="spellEnd"/>
       <w:r>
-        <w:t xml:space="preserve"> board read the PWM signals generated by the receiver. We implemented a </w:t>
+        <w:t xml:space="preserve"> library </w:t>
+      </w:r>
+      <w:r>
+        <w:t>to help us determine</w:t>
+      </w:r>
+      <w:r>
+        <w:t xml:space="preserve"> the pulse</w:t>
+      </w:r>
+      <w:r>
+        <w:t xml:space="preserve"> </w:t>
+      </w:r>
+      <w:r>
+        <w:t>width using interrupts and timers to measure the time difference between the rising and falling edge of the signal. We tested this b</w:t>
+      </w:r>
+      <w:r>
+        <w:t xml:space="preserve">y using serial to print the pulse </w:t>
+      </w:r>
+      <w:r>
+        <w:t xml:space="preserve">widths of each channel to </w:t>
       </w:r>
       <w:proofErr w:type="spellStart"/>
       <w:r>
-        <w:t>PWMIn</w:t>
+        <w:t>RealTerm</w:t>
       </w:r>
       <w:proofErr w:type="spellEnd"/>
       <w:r>
-        <w:t xml:space="preserve"> library from </w:t>
-      </w:r>
-      <w:proofErr w:type="spellStart"/>
-      <w:r>
-        <w:t>mbed</w:t>
-      </w:r>
-      <w:proofErr w:type="spellEnd"/>
-      <w:r>
-        <w:t xml:space="preserve"> to help us determined the </w:t>
-      </w:r>
-      <w:proofErr w:type="spellStart"/>
-      <w:r>
-        <w:t>pulsewidth</w:t>
-      </w:r>
-      <w:proofErr w:type="spellEnd"/>
-      <w:r>
-        <w:t xml:space="preserve"> using interrupts and timers to measure the time difference between the rising and falling edge of the signal. We tested this by using serial to print the </w:t>
-      </w:r>
-      <w:proofErr w:type="spellStart"/>
-      <w:r>
-        <w:t>pulewidths</w:t>
-      </w:r>
-      <w:proofErr w:type="spellEnd"/>
-      <w:r>
-        <w:t xml:space="preserve"> of each channel to </w:t>
-      </w:r>
-      <w:proofErr w:type="spellStart"/>
-      <w:r>
-        <w:t>RealTerm</w:t>
-      </w:r>
-      <w:proofErr w:type="spellEnd"/>
-      <w:r>
-        <w:t xml:space="preserve">. To test </w:t>
-      </w:r>
-      <w:proofErr w:type="spellStart"/>
-      <w:r>
-        <w:t>if</w:t>
-      </w:r>
-      <w:proofErr w:type="spellEnd"/>
-      <w:r>
-        <w:t xml:space="preserve"> was working correctly, we varied the transmitter inputs and confirmed each channel’s </w:t>
-      </w:r>
-      <w:proofErr w:type="spellStart"/>
-      <w:r>
-        <w:t>pulseidwth</w:t>
-      </w:r>
-      <w:proofErr w:type="spellEnd"/>
-      <w:r>
-        <w:t xml:space="preserve"> varied from 1 – </w:t>
-      </w:r>
-      <w:proofErr w:type="spellStart"/>
-      <w:r>
-        <w:t>ms</w:t>
-      </w:r>
-      <w:proofErr w:type="spellEnd"/>
-      <w:r>
-        <w:t xml:space="preserve"> as the channel input was swept form </w:t>
-      </w:r>
-      <w:proofErr w:type="spellStart"/>
-      <w:r>
-        <w:t>minium</w:t>
-      </w:r>
-      <w:proofErr w:type="spellEnd"/>
-      <w:r>
-        <w:t xml:space="preserve"> to </w:t>
-      </w:r>
-      <w:proofErr w:type="spellStart"/>
-      <w:r>
-        <w:t>maxmimum</w:t>
-      </w:r>
-      <w:proofErr w:type="spellEnd"/>
-      <w:r>
-        <w:t xml:space="preserve"> position. After scaling the values </w:t>
-      </w:r>
-      <w:proofErr w:type="spellStart"/>
-      <w:r>
-        <w:t>apporoptiaely</w:t>
-      </w:r>
-      <w:proofErr w:type="spellEnd"/>
+        <w:t xml:space="preserve">. To test if </w:t>
+      </w:r>
+      <w:r>
+        <w:t xml:space="preserve">it </w:t>
+      </w:r>
+      <w:r>
+        <w:t>was working correctly, we varied the transmitter inputs and confirmed each channel’</w:t>
+      </w:r>
+      <w:r>
+        <w:t xml:space="preserve">s pulse </w:t>
+      </w:r>
+      <w:r>
+        <w:t>w</w:t>
+      </w:r>
+      <w:r>
+        <w:t>id</w:t>
+      </w:r>
+      <w:r>
+        <w:t>th varied from 1 –</w:t>
+      </w:r>
+      <w:r>
+        <w:t>2</w:t>
+      </w:r>
+      <w:r>
+        <w:t xml:space="preserve">ms as the </w:t>
+      </w:r>
+      <w:r>
+        <w:t>channel input was swept fro</w:t>
+      </w:r>
+      <w:r>
+        <w:t>m mini</w:t>
+      </w:r>
+      <w:r>
+        <w:t>mum to max</w:t>
+      </w:r>
+      <w:r>
+        <w:t xml:space="preserve">imum position. After scaling the values </w:t>
+      </w:r>
+      <w:r>
+        <w:t>appropriately</w:t>
+      </w:r>
       <w:r>
         <w:t xml:space="preserve">, each </w:t>
       </w:r>
-      <w:proofErr w:type="spellStart"/>
-      <w:r>
-        <w:t>cahnnel’s</w:t>
-      </w:r>
-      <w:proofErr w:type="spellEnd"/>
+      <w:r>
+        <w:t>channel’s</w:t>
+      </w:r>
       <w:r>
         <w:t xml:space="preserve"> </w:t>
       </w:r>
-      <w:proofErr w:type="spellStart"/>
-      <w:r>
-        <w:t>pulsewidth</w:t>
-      </w:r>
-      <w:proofErr w:type="spellEnd"/>
+      <w:r>
+        <w:t>pulse width</w:t>
+      </w:r>
       <w:r>
         <w:t xml:space="preserve"> changed appropriately based on the transmitter input.</w:t>
       </w:r>
@@ -697,158 +811,144 @@
       <w:r>
         <w:t xml:space="preserve">Because the drone is designed to fly, we could not rely on the USB cable as a </w:t>
       </w:r>
-      <w:proofErr w:type="spellStart"/>
-      <w:r>
-        <w:t>permantetn</w:t>
-      </w:r>
-      <w:proofErr w:type="spellEnd"/>
+      <w:r>
+        <w:t>permanent</w:t>
+      </w:r>
       <w:r>
         <w:t xml:space="preserve"> power source. The next test consisted of </w:t>
       </w:r>
-      <w:proofErr w:type="spellStart"/>
-      <w:r>
-        <w:t>ensureing</w:t>
-      </w:r>
-      <w:proofErr w:type="spellEnd"/>
+      <w:r>
+        <w:t>ensuring</w:t>
+      </w:r>
       <w:r>
         <w:t xml:space="preserve"> all </w:t>
       </w:r>
-      <w:proofErr w:type="spellStart"/>
-      <w:r>
-        <w:t>electornic</w:t>
-      </w:r>
-      <w:proofErr w:type="spellEnd"/>
+      <w:r>
+        <w:t>electronic</w:t>
+      </w:r>
       <w:r>
         <w:t xml:space="preserve"> </w:t>
       </w:r>
-      <w:proofErr w:type="spellStart"/>
-      <w:r>
-        <w:t>compoenets</w:t>
-      </w:r>
-      <w:proofErr w:type="spellEnd"/>
-      <w:r>
-        <w:t xml:space="preserve"> (receiver, gyro, and FRDM board) could </w:t>
-      </w:r>
-      <w:proofErr w:type="spellStart"/>
-      <w:r>
-        <w:t>eb</w:t>
-      </w:r>
-      <w:proofErr w:type="spellEnd"/>
+      <w:r>
+        <w:t>components</w:t>
+      </w:r>
+      <w:r>
+        <w:t xml:space="preserve"> (receiver, gyro, and FRDM board)</w:t>
+      </w:r>
+      <w:r>
+        <w:t xml:space="preserve"> could be</w:t>
+      </w:r>
       <w:r>
         <w:t xml:space="preserve"> powered via a </w:t>
       </w:r>
-      <w:proofErr w:type="spellStart"/>
-      <w:r>
-        <w:t>lituium</w:t>
-      </w:r>
-      <w:proofErr w:type="spellEnd"/>
-      <w:r>
-        <w:t xml:space="preserve"> polymer battery. We referenced the FRDM </w:t>
-      </w:r>
-      <w:proofErr w:type="spellStart"/>
-      <w:r>
-        <w:t>baord’s</w:t>
-      </w:r>
-      <w:proofErr w:type="spellEnd"/>
-      <w:r>
-        <w:t xml:space="preserve"> datasheet and found the board could be powered </w:t>
-      </w:r>
-      <w:proofErr w:type="spellStart"/>
-      <w:r>
-        <w:t>externlally</w:t>
-      </w:r>
-      <w:proofErr w:type="spellEnd"/>
-      <w:r>
-        <w:t xml:space="preserve"> via the Vin GPIO port. But because the Vin can only handle</w:t>
-      </w:r>
-      <w:r>
-        <w:t xml:space="preserve"> 5-9V, we used the 5V linear regulator to step down the voltage. We connected the battery to the regulator, and the regulator output to the Vin port on the FRDM board. The FRDM board </w:t>
-      </w:r>
-      <w:proofErr w:type="spellStart"/>
-      <w:r>
-        <w:t>succesffuly</w:t>
-      </w:r>
-      <w:proofErr w:type="spellEnd"/>
+      <w:r>
+        <w:t>lithium</w:t>
+      </w:r>
+      <w:r>
+        <w:t xml:space="preserve"> polymer bat</w:t>
+      </w:r>
+      <w:r>
+        <w:t>tery. We referenced the FRDM boa</w:t>
+      </w:r>
+      <w:r>
+        <w:t>rd’s datasheet and found th</w:t>
+      </w:r>
+      <w:r>
+        <w:t>e board could be powered extern</w:t>
+      </w:r>
+      <w:r>
+        <w:t xml:space="preserve">ally via the Vin GPIO port. But because the Vin </w:t>
+      </w:r>
+      <w:r>
+        <w:t xml:space="preserve">port </w:t>
+      </w:r>
+      <w:r>
+        <w:t>can only handle</w:t>
+      </w:r>
+      <w:r>
+        <w:t xml:space="preserve"> 5-9V, we used </w:t>
+      </w:r>
+      <w:r>
+        <w:t>a</w:t>
+      </w:r>
+      <w:r>
+        <w:t xml:space="preserve"> 5V </w:t>
+      </w:r>
+      <w:r>
+        <w:t>switching</w:t>
+      </w:r>
+      <w:r>
+        <w:t xml:space="preserve"> regulator to step down the voltage. We connected the battery to the regulator, and the regulator output to the Vin port on the FRDM board. The FRDM board </w:t>
+      </w:r>
+      <w:r>
+        <w:t>successfully</w:t>
+      </w:r>
       <w:r>
         <w:t xml:space="preserve"> received power. Then we tried powering the </w:t>
       </w:r>
-      <w:proofErr w:type="spellStart"/>
-      <w:r>
-        <w:t>Reciver</w:t>
-      </w:r>
-      <w:proofErr w:type="spellEnd"/>
+      <w:r>
+        <w:t>Recover</w:t>
+      </w:r>
       <w:r>
         <w:t xml:space="preserve">, which </w:t>
       </w:r>
-      <w:proofErr w:type="spellStart"/>
-      <w:r>
-        <w:t>taeks</w:t>
-      </w:r>
-      <w:proofErr w:type="spellEnd"/>
-      <w:r>
-        <w:t xml:space="preserve"> a 4-6V input form the 5v GPIO port in the FRDM board. Unfortunately, the </w:t>
-      </w:r>
-      <w:proofErr w:type="spellStart"/>
-      <w:r>
-        <w:t>reveicer</w:t>
-      </w:r>
-      <w:proofErr w:type="spellEnd"/>
-      <w:r>
-        <w:t xml:space="preserve"> would not </w:t>
-      </w:r>
-      <w:proofErr w:type="spellStart"/>
-      <w:r>
-        <w:t>trnu</w:t>
-      </w:r>
-      <w:proofErr w:type="spellEnd"/>
+      <w:r>
+        <w:t>ta</w:t>
+      </w:r>
+      <w:r>
+        <w:t>k</w:t>
+      </w:r>
+      <w:r>
+        <w:t>e</w:t>
+      </w:r>
+      <w:r>
+        <w:t xml:space="preserve">s a 4-6V </w:t>
+      </w:r>
+      <w:r>
+        <w:t>using the 5V</w:t>
+      </w:r>
+      <w:r>
+        <w:t xml:space="preserve"> GPIO port </w:t>
+      </w:r>
+      <w:r>
+        <w:t>on</w:t>
+      </w:r>
+      <w:r>
+        <w:t xml:space="preserve"> the FRDM board. Unfortunately, the </w:t>
+      </w:r>
+      <w:r>
+        <w:t>receiver</w:t>
+      </w:r>
+      <w:r>
+        <w:t xml:space="preserve"> would </w:t>
+      </w:r>
+      <w:r>
+        <w:t>not turn</w:t>
+      </w:r>
       <w:r>
         <w:t xml:space="preserve"> on. Instead we directly powered the </w:t>
       </w:r>
-      <w:proofErr w:type="spellStart"/>
-      <w:r>
-        <w:t>reciver</w:t>
-      </w:r>
-      <w:proofErr w:type="spellEnd"/>
+      <w:r>
+        <w:t>receiver</w:t>
+      </w:r>
       <w:r>
         <w:t xml:space="preserve"> using the 5V regulator and this worked </w:t>
       </w:r>
-      <w:proofErr w:type="spellStart"/>
-      <w:r>
-        <w:t>succesffuly</w:t>
-      </w:r>
-      <w:proofErr w:type="spellEnd"/>
+      <w:r>
+        <w:t>successfully</w:t>
+      </w:r>
       <w:r>
         <w:t xml:space="preserve">. Finally, we powered the </w:t>
       </w:r>
-      <w:proofErr w:type="spellStart"/>
-      <w:r>
-        <w:t>gysocope</w:t>
-      </w:r>
-      <w:proofErr w:type="spellEnd"/>
-      <w:r>
-        <w:t xml:space="preserve"> using the 3V# GPIO port on the </w:t>
-      </w:r>
-      <w:proofErr w:type="spellStart"/>
-      <w:r>
-        <w:t>fRDM</w:t>
-      </w:r>
-      <w:proofErr w:type="spellEnd"/>
-      <w:r>
-        <w:t xml:space="preserve"> board. We plugged </w:t>
-      </w:r>
-      <w:proofErr w:type="spellStart"/>
-      <w:r>
-        <w:t>int</w:t>
-      </w:r>
-      <w:proofErr w:type="spellEnd"/>
-      <w:r>
-        <w:t xml:space="preserve"> the battery to the regulator and all components were </w:t>
-      </w:r>
-      <w:proofErr w:type="spellStart"/>
-      <w:r>
-        <w:t>succesffulyl</w:t>
-      </w:r>
-      <w:proofErr w:type="spellEnd"/>
+      <w:r>
+        <w:t xml:space="preserve">gyroscope using the 3V3 GPIO port on the FRDM board. We plugged in </w:t>
+      </w:r>
+      <w:r>
+        <w:t xml:space="preserve">the battery to the regulator and all components were </w:t>
+      </w:r>
+      <w:r>
+        <w:t>successfully</w:t>
+      </w:r>
       <w:r>
         <w:t xml:space="preserve"> powered.</w:t>
       </w:r>
@@ -857,63 +957,149 @@
       <w:r>
         <w:t xml:space="preserve">The next test was to confirm that the </w:t>
       </w:r>
-      <w:proofErr w:type="spellStart"/>
-      <w:r>
-        <w:t>motros</w:t>
-      </w:r>
-      <w:proofErr w:type="spellEnd"/>
-      <w:r>
-        <w:t xml:space="preserve"> would respond to transmitter input. After successfully reading PWM form the receiver and writing PWM to the motors, this test was ensure the transmitter </w:t>
-      </w:r>
-      <w:proofErr w:type="spellStart"/>
-      <w:r>
-        <w:t>movemetns</w:t>
-      </w:r>
-      <w:proofErr w:type="spellEnd"/>
+      <w:r>
+        <w:t>motors</w:t>
+      </w:r>
+      <w:r>
+        <w:t xml:space="preserve"> would respond to transmitter input. After successfully </w:t>
+      </w:r>
+      <w:r>
+        <w:t>reading PWM fro</w:t>
+      </w:r>
+      <w:r>
+        <w:t xml:space="preserve">m the receiver and writing PWM to the motors, this test was </w:t>
+      </w:r>
+      <w:r>
+        <w:t xml:space="preserve">to </w:t>
+      </w:r>
+      <w:r>
+        <w:t xml:space="preserve">ensure the transmitter </w:t>
+      </w:r>
+      <w:r>
+        <w:t>inputs</w:t>
+      </w:r>
       <w:r>
         <w:t xml:space="preserve"> would result in the correct response by the drone. Because this test was done without propellers </w:t>
       </w:r>
-      <w:proofErr w:type="spellStart"/>
-      <w:r>
-        <w:t>moutned</w:t>
-      </w:r>
-      <w:proofErr w:type="spellEnd"/>
-      <w:r>
-        <w:t xml:space="preserve"> to the motors, we monitored the </w:t>
-      </w:r>
-      <w:proofErr w:type="spellStart"/>
-      <w:r>
-        <w:t>pulsewdith</w:t>
-      </w:r>
-      <w:proofErr w:type="spellEnd"/>
-      <w:r>
-        <w:t xml:space="preserve"> of each motor to tell when it was at a high or low speed. We used serial to print the PWM values for each motor  every 250 cycles of the main loop. This test was broken into four </w:t>
-      </w:r>
-      <w:proofErr w:type="spellStart"/>
-      <w:r>
-        <w:t>componeents</w:t>
-      </w:r>
-      <w:proofErr w:type="spellEnd"/>
+      <w:r>
+        <w:t>mounted</w:t>
+      </w:r>
+      <w:r>
+        <w:t xml:space="preserve"> to the motors, we monitored the pulse</w:t>
+      </w:r>
+      <w:r>
+        <w:t xml:space="preserve"> wid</w:t>
+      </w:r>
+      <w:r>
+        <w:t>th</w:t>
+      </w:r>
+      <w:r>
+        <w:t>s</w:t>
+      </w:r>
+      <w:r>
+        <w:t xml:space="preserve"> of each motor to tell </w:t>
+      </w:r>
+      <w:r>
+        <w:t xml:space="preserve">its </w:t>
+      </w:r>
+      <w:r>
+        <w:t xml:space="preserve">speed. We used serial to print the PWM values for </w:t>
+      </w:r>
+      <w:r>
+        <w:t>each motor</w:t>
+      </w:r>
+      <w:r>
+        <w:t xml:space="preserve"> every 250 cycles of the main loop. This test was broken into four </w:t>
+      </w:r>
+      <w:r>
+        <w:t>components</w:t>
+      </w:r>
       <w:r>
         <w:t xml:space="preserve">, throttle, roll, pitch, and yaw. </w:t>
       </w:r>
+      <w:r>
+        <w:t>The expected motor results based on a given change in input is described in the tables below.</w:t>
+      </w:r>
     </w:p>
-    <w:p/>
-    <w:p/>
     <w:p>
-      <w:bookmarkStart w:id="1" w:name="_GoBack"/>
-      <w:bookmarkEnd w:id="1"/>
+      <w:pPr>
+        <w:jc w:val="center"/>
+      </w:pPr>
+      <w:r>
+        <w:rPr>
+          <w:noProof/>
+        </w:rPr>
+        <w:lastRenderedPageBreak/>
+        <w:drawing>
+          <wp:inline distT="0" distB="0" distL="0" distR="0">
+            <wp:extent cx="3896480" cy="4046220"/>
+            <wp:effectExtent l="1270" t="0" r="0" b="0"/>
+            <wp:docPr id="806" name="Picture 806"/>
+            <wp:cNvGraphicFramePr>
+              <a:graphicFrameLocks xmlns:a="http://schemas.openxmlformats.org/drawingml/2006/main" noChangeAspect="1"/>
+            </wp:cNvGraphicFramePr>
+            <a:graphic xmlns:a="http://schemas.openxmlformats.org/drawingml/2006/main">
+              <a:graphicData uri="http://schemas.openxmlformats.org/drawingml/2006/picture">
+                <pic:pic xmlns:pic="http://schemas.openxmlformats.org/drawingml/2006/picture">
+                  <pic:nvPicPr>
+                    <pic:cNvPr id="806" name="20170518_042248.jpg"/>
+                    <pic:cNvPicPr/>
+                  </pic:nvPicPr>
+                  <pic:blipFill rotWithShape="1">
+                    <a:blip r:embed="rId5" cstate="print">
+                      <a:extLst>
+                        <a:ext uri="{BEBA8EAE-BF5A-486C-A8C5-ECC9F3942E4B}">
+                          <a14:imgProps xmlns:a14="http://schemas.microsoft.com/office/drawing/2010/main">
+                            <a14:imgLayer r:embed="rId6">
+                              <a14:imgEffect>
+                                <a14:brightnessContrast bright="20000" contrast="20000"/>
+                              </a14:imgEffect>
+                            </a14:imgLayer>
+                          </a14:imgProps>
+                        </a:ext>
+                        <a:ext uri="{28A0092B-C50C-407E-A947-70E740481C1C}">
+                          <a14:useLocalDpi xmlns:a14="http://schemas.microsoft.com/office/drawing/2010/main" val="0"/>
+                        </a:ext>
+                      </a:extLst>
+                    </a:blip>
+                    <a:srcRect l="28178" t="1070" r="19148" b="1690"/>
+                    <a:stretch/>
+                  </pic:blipFill>
+                  <pic:spPr bwMode="auto">
+                    <a:xfrm rot="5400000">
+                      <a:off x="0" y="0"/>
+                      <a:ext cx="3897589" cy="4047372"/>
+                    </a:xfrm>
+                    <a:prstGeom prst="rect">
+                      <a:avLst/>
+                    </a:prstGeom>
+                    <a:ln>
+                      <a:noFill/>
+                    </a:ln>
+                    <a:extLst>
+                      <a:ext uri="{53640926-AAD7-44D8-BBD7-CCE9431645EC}">
+                        <a14:shadowObscured xmlns:a14="http://schemas.microsoft.com/office/drawing/2010/main"/>
+                      </a:ext>
+                    </a:extLst>
+                  </pic:spPr>
+                </pic:pic>
+              </a:graphicData>
+            </a:graphic>
+          </wp:inline>
+        </w:drawing>
+      </w:r>
     </w:p>
     <w:tbl>
       <w:tblPr>
         <w:tblStyle w:val="TableGrid"/>
         <w:tblW w:w="0" w:type="auto"/>
+        <w:tblInd w:w="985" w:type="dxa"/>
         <w:tblLook w:val="04A0" w:firstRow="1" w:lastRow="0" w:firstColumn="1" w:lastColumn="0" w:noHBand="0" w:noVBand="1"/>
       </w:tblPr>
       <w:tblGrid>
-        <w:gridCol w:w="2894"/>
-        <w:gridCol w:w="3221"/>
-        <w:gridCol w:w="3235"/>
+        <w:gridCol w:w="1909"/>
+        <w:gridCol w:w="2591"/>
+        <w:gridCol w:w="3150"/>
       </w:tblGrid>
       <w:tr>
         <w:trPr>
@@ -921,7 +1107,7 @@
         </w:trPr>
         <w:tc>
           <w:tcPr>
-            <w:tcW w:w="2894" w:type="dxa"/>
+            <w:tcW w:w="1909" w:type="dxa"/>
             <w:vAlign w:val="center"/>
           </w:tcPr>
           <w:p>
@@ -945,7 +1131,7 @@
         </w:tc>
         <w:tc>
           <w:tcPr>
-            <w:tcW w:w="3221" w:type="dxa"/>
+            <w:tcW w:w="2591" w:type="dxa"/>
             <w:vAlign w:val="center"/>
           </w:tcPr>
           <w:p>
@@ -969,7 +1155,7 @@
         </w:tc>
         <w:tc>
           <w:tcPr>
-            <w:tcW w:w="3235" w:type="dxa"/>
+            <w:tcW w:w="3150" w:type="dxa"/>
             <w:vAlign w:val="center"/>
           </w:tcPr>
           <w:p>
@@ -1006,7 +1192,7 @@
         </w:trPr>
         <w:tc>
           <w:tcPr>
-            <w:tcW w:w="2894" w:type="dxa"/>
+            <w:tcW w:w="1909" w:type="dxa"/>
             <w:vMerge w:val="restart"/>
             <w:vAlign w:val="center"/>
           </w:tcPr>
@@ -1029,7 +1215,7 @@
         </w:tc>
         <w:tc>
           <w:tcPr>
-            <w:tcW w:w="3221" w:type="dxa"/>
+            <w:tcW w:w="2591" w:type="dxa"/>
             <w:vAlign w:val="center"/>
           </w:tcPr>
           <w:p>
@@ -1051,7 +1237,7 @@
         </w:tc>
         <w:tc>
           <w:tcPr>
-            <w:tcW w:w="3235" w:type="dxa"/>
+            <w:tcW w:w="3150" w:type="dxa"/>
           </w:tcPr>
           <w:p>
             <w:r>
@@ -1166,7 +1352,7 @@
                                           <wp:inline distT="0" distB="0" distL="0" distR="0" wp14:anchorId="2809FEA3" wp14:editId="227A7F0B">
                                             <wp:extent cx="24130" cy="28439"/>
                                             <wp:effectExtent l="0" t="0" r="0" b="0"/>
-                                            <wp:docPr id="509" name="Picture 509"/>
+                                            <wp:docPr id="1759" name="Picture 1759"/>
                                             <wp:cNvGraphicFramePr>
                                               <a:graphicFrameLocks xmlns:a="http://schemas.openxmlformats.org/drawingml/2006/main" noChangeAspect="1"/>
                                             </wp:cNvGraphicFramePr>
@@ -1180,7 +1366,7 @@
                                                     </pic:cNvPicPr>
                                                   </pic:nvPicPr>
                                                   <pic:blipFill>
-                                                    <a:blip r:embed="rId5">
+                                                    <a:blip r:embed="rId7">
                                                       <a:extLst>
                                                         <a:ext uri="{28A0092B-C50C-407E-A947-70E740481C1C}">
                                                           <a14:useLocalDpi xmlns:a14="http://schemas.microsoft.com/office/drawing/2010/main" val="0"/>
@@ -1219,7 +1405,7 @@
                                           <wp:inline distT="0" distB="0" distL="0" distR="0" wp14:anchorId="50689BF1" wp14:editId="58334950">
                                             <wp:extent cx="24130" cy="28439"/>
                                             <wp:effectExtent l="0" t="0" r="0" b="0"/>
-                                            <wp:docPr id="510" name="Picture 510"/>
+                                            <wp:docPr id="1760" name="Picture 1760"/>
                                             <wp:cNvGraphicFramePr>
                                               <a:graphicFrameLocks xmlns:a="http://schemas.openxmlformats.org/drawingml/2006/main" noChangeAspect="1"/>
                                             </wp:cNvGraphicFramePr>
@@ -1233,7 +1419,7 @@
                                                     </pic:cNvPicPr>
                                                   </pic:nvPicPr>
                                                   <pic:blipFill>
-                                                    <a:blip r:embed="rId6">
+                                                    <a:blip r:embed="rId8">
                                                       <a:extLst>
                                                         <a:ext uri="{28A0092B-C50C-407E-A947-70E740481C1C}">
                                                           <a14:useLocalDpi xmlns:a14="http://schemas.microsoft.com/office/drawing/2010/main" val="0"/>
@@ -1358,7 +1544,7 @@
                                           <wp:inline distT="0" distB="0" distL="0" distR="0" wp14:anchorId="5337F376" wp14:editId="2483D1BB">
                                             <wp:extent cx="24130" cy="28439"/>
                                             <wp:effectExtent l="0" t="0" r="0" b="0"/>
-                                            <wp:docPr id="511" name="Picture 511"/>
+                                            <wp:docPr id="1761" name="Picture 1761"/>
                                             <wp:cNvGraphicFramePr>
                                               <a:graphicFrameLocks xmlns:a="http://schemas.openxmlformats.org/drawingml/2006/main" noChangeAspect="1"/>
                                             </wp:cNvGraphicFramePr>
@@ -1372,7 +1558,7 @@
                                                     </pic:cNvPicPr>
                                                   </pic:nvPicPr>
                                                   <pic:blipFill>
-                                                    <a:blip r:embed="rId5">
+                                                    <a:blip r:embed="rId7">
                                                       <a:extLst>
                                                         <a:ext uri="{28A0092B-C50C-407E-A947-70E740481C1C}">
                                                           <a14:useLocalDpi xmlns:a14="http://schemas.microsoft.com/office/drawing/2010/main" val="0"/>
@@ -1411,7 +1597,7 @@
                                           <wp:inline distT="0" distB="0" distL="0" distR="0" wp14:anchorId="7011C0EE" wp14:editId="74236E08">
                                             <wp:extent cx="24130" cy="28439"/>
                                             <wp:effectExtent l="0" t="0" r="0" b="0"/>
-                                            <wp:docPr id="512" name="Picture 512"/>
+                                            <wp:docPr id="1762" name="Picture 1762"/>
                                             <wp:cNvGraphicFramePr>
                                               <a:graphicFrameLocks xmlns:a="http://schemas.openxmlformats.org/drawingml/2006/main" noChangeAspect="1"/>
                                             </wp:cNvGraphicFramePr>
@@ -1425,7 +1611,7 @@
                                                     </pic:cNvPicPr>
                                                   </pic:nvPicPr>
                                                   <pic:blipFill>
-                                                    <a:blip r:embed="rId6">
+                                                    <a:blip r:embed="rId8">
                                                       <a:extLst>
                                                         <a:ext uri="{28A0092B-C50C-407E-A947-70E740481C1C}">
                                                           <a14:useLocalDpi xmlns:a14="http://schemas.microsoft.com/office/drawing/2010/main" val="0"/>
@@ -1550,7 +1736,7 @@
                                           <wp:inline distT="0" distB="0" distL="0" distR="0" wp14:anchorId="3CBE19EB" wp14:editId="63F50F21">
                                             <wp:extent cx="24130" cy="28439"/>
                                             <wp:effectExtent l="0" t="0" r="0" b="0"/>
-                                            <wp:docPr id="513" name="Picture 513"/>
+                                            <wp:docPr id="1763" name="Picture 1763"/>
                                             <wp:cNvGraphicFramePr>
                                               <a:graphicFrameLocks xmlns:a="http://schemas.openxmlformats.org/drawingml/2006/main" noChangeAspect="1"/>
                                             </wp:cNvGraphicFramePr>
@@ -1564,7 +1750,7 @@
                                                     </pic:cNvPicPr>
                                                   </pic:nvPicPr>
                                                   <pic:blipFill>
-                                                    <a:blip r:embed="rId5">
+                                                    <a:blip r:embed="rId7">
                                                       <a:extLst>
                                                         <a:ext uri="{28A0092B-C50C-407E-A947-70E740481C1C}">
                                                           <a14:useLocalDpi xmlns:a14="http://schemas.microsoft.com/office/drawing/2010/main" val="0"/>
@@ -1603,7 +1789,7 @@
                                           <wp:inline distT="0" distB="0" distL="0" distR="0" wp14:anchorId="4B525F1F" wp14:editId="321804F3">
                                             <wp:extent cx="24130" cy="28439"/>
                                             <wp:effectExtent l="0" t="0" r="0" b="0"/>
-                                            <wp:docPr id="514" name="Picture 514"/>
+                                            <wp:docPr id="1764" name="Picture 1764"/>
                                             <wp:cNvGraphicFramePr>
                                               <a:graphicFrameLocks xmlns:a="http://schemas.openxmlformats.org/drawingml/2006/main" noChangeAspect="1"/>
                                             </wp:cNvGraphicFramePr>
@@ -1617,7 +1803,7 @@
                                                     </pic:cNvPicPr>
                                                   </pic:nvPicPr>
                                                   <pic:blipFill>
-                                                    <a:blip r:embed="rId6">
+                                                    <a:blip r:embed="rId8">
                                                       <a:extLst>
                                                         <a:ext uri="{28A0092B-C50C-407E-A947-70E740481C1C}">
                                                           <a14:useLocalDpi xmlns:a14="http://schemas.microsoft.com/office/drawing/2010/main" val="0"/>
@@ -1742,7 +1928,7 @@
                                           <wp:inline distT="0" distB="0" distL="0" distR="0" wp14:anchorId="030B7DD1" wp14:editId="6AE673F2">
                                             <wp:extent cx="24130" cy="28439"/>
                                             <wp:effectExtent l="0" t="0" r="0" b="0"/>
-                                            <wp:docPr id="515" name="Picture 515"/>
+                                            <wp:docPr id="1765" name="Picture 1765"/>
                                             <wp:cNvGraphicFramePr>
                                               <a:graphicFrameLocks xmlns:a="http://schemas.openxmlformats.org/drawingml/2006/main" noChangeAspect="1"/>
                                             </wp:cNvGraphicFramePr>
@@ -1756,7 +1942,7 @@
                                                     </pic:cNvPicPr>
                                                   </pic:nvPicPr>
                                                   <pic:blipFill>
-                                                    <a:blip r:embed="rId5">
+                                                    <a:blip r:embed="rId7">
                                                       <a:extLst>
                                                         <a:ext uri="{28A0092B-C50C-407E-A947-70E740481C1C}">
                                                           <a14:useLocalDpi xmlns:a14="http://schemas.microsoft.com/office/drawing/2010/main" val="0"/>
@@ -1795,7 +1981,7 @@
                                           <wp:inline distT="0" distB="0" distL="0" distR="0" wp14:anchorId="25FAED86" wp14:editId="2676F9BC">
                                             <wp:extent cx="24130" cy="28439"/>
                                             <wp:effectExtent l="0" t="0" r="0" b="0"/>
-                                            <wp:docPr id="516" name="Picture 516"/>
+                                            <wp:docPr id="1766" name="Picture 1766"/>
                                             <wp:cNvGraphicFramePr>
                                               <a:graphicFrameLocks xmlns:a="http://schemas.openxmlformats.org/drawingml/2006/main" noChangeAspect="1"/>
                                             </wp:cNvGraphicFramePr>
@@ -1809,7 +1995,7 @@
                                                     </pic:cNvPicPr>
                                                   </pic:nvPicPr>
                                                   <pic:blipFill>
-                                                    <a:blip r:embed="rId6">
+                                                    <a:blip r:embed="rId8">
                                                       <a:extLst>
                                                         <a:ext uri="{28A0092B-C50C-407E-A947-70E740481C1C}">
                                                           <a14:useLocalDpi xmlns:a14="http://schemas.microsoft.com/office/drawing/2010/main" val="0"/>
@@ -1895,7 +2081,7 @@
                                     <wp:inline distT="0" distB="0" distL="0" distR="0" wp14:anchorId="2809FEA3" wp14:editId="227A7F0B">
                                       <wp:extent cx="24130" cy="28439"/>
                                       <wp:effectExtent l="0" t="0" r="0" b="0"/>
-                                      <wp:docPr id="509" name="Picture 509"/>
+                                      <wp:docPr id="1759" name="Picture 1759"/>
                                       <wp:cNvGraphicFramePr>
                                         <a:graphicFrameLocks xmlns:a="http://schemas.openxmlformats.org/drawingml/2006/main" noChangeAspect="1"/>
                                       </wp:cNvGraphicFramePr>
@@ -1909,7 +2095,7 @@
                                               </pic:cNvPicPr>
                                             </pic:nvPicPr>
                                             <pic:blipFill>
-                                              <a:blip r:embed="rId5">
+                                              <a:blip r:embed="rId7">
                                                 <a:extLst>
                                                   <a:ext uri="{28A0092B-C50C-407E-A947-70E740481C1C}">
                                                     <a14:useLocalDpi xmlns:a14="http://schemas.microsoft.com/office/drawing/2010/main" val="0"/>
@@ -1948,7 +2134,7 @@
                                     <wp:inline distT="0" distB="0" distL="0" distR="0" wp14:anchorId="50689BF1" wp14:editId="58334950">
                                       <wp:extent cx="24130" cy="28439"/>
                                       <wp:effectExtent l="0" t="0" r="0" b="0"/>
-                                      <wp:docPr id="510" name="Picture 510"/>
+                                      <wp:docPr id="1760" name="Picture 1760"/>
                                       <wp:cNvGraphicFramePr>
                                         <a:graphicFrameLocks xmlns:a="http://schemas.openxmlformats.org/drawingml/2006/main" noChangeAspect="1"/>
                                       </wp:cNvGraphicFramePr>
@@ -1962,7 +2148,7 @@
                                               </pic:cNvPicPr>
                                             </pic:nvPicPr>
                                             <pic:blipFill>
-                                              <a:blip r:embed="rId6">
+                                              <a:blip r:embed="rId8">
                                                 <a:extLst>
                                                   <a:ext uri="{28A0092B-C50C-407E-A947-70E740481C1C}">
                                                     <a14:useLocalDpi xmlns:a14="http://schemas.microsoft.com/office/drawing/2010/main" val="0"/>
@@ -2029,7 +2215,7 @@
                                     <wp:inline distT="0" distB="0" distL="0" distR="0" wp14:anchorId="5337F376" wp14:editId="2483D1BB">
                                       <wp:extent cx="24130" cy="28439"/>
                                       <wp:effectExtent l="0" t="0" r="0" b="0"/>
-                                      <wp:docPr id="511" name="Picture 511"/>
+                                      <wp:docPr id="1761" name="Picture 1761"/>
                                       <wp:cNvGraphicFramePr>
                                         <a:graphicFrameLocks xmlns:a="http://schemas.openxmlformats.org/drawingml/2006/main" noChangeAspect="1"/>
                                       </wp:cNvGraphicFramePr>
@@ -2043,7 +2229,7 @@
                                               </pic:cNvPicPr>
                                             </pic:nvPicPr>
                                             <pic:blipFill>
-                                              <a:blip r:embed="rId5">
+                                              <a:blip r:embed="rId7">
                                                 <a:extLst>
                                                   <a:ext uri="{28A0092B-C50C-407E-A947-70E740481C1C}">
                                                     <a14:useLocalDpi xmlns:a14="http://schemas.microsoft.com/office/drawing/2010/main" val="0"/>
@@ -2082,7 +2268,7 @@
                                     <wp:inline distT="0" distB="0" distL="0" distR="0" wp14:anchorId="7011C0EE" wp14:editId="74236E08">
                                       <wp:extent cx="24130" cy="28439"/>
                                       <wp:effectExtent l="0" t="0" r="0" b="0"/>
-                                      <wp:docPr id="512" name="Picture 512"/>
+                                      <wp:docPr id="1762" name="Picture 1762"/>
                                       <wp:cNvGraphicFramePr>
                                         <a:graphicFrameLocks xmlns:a="http://schemas.openxmlformats.org/drawingml/2006/main" noChangeAspect="1"/>
                                       </wp:cNvGraphicFramePr>
@@ -2096,7 +2282,7 @@
                                               </pic:cNvPicPr>
                                             </pic:nvPicPr>
                                             <pic:blipFill>
-                                              <a:blip r:embed="rId6">
+                                              <a:blip r:embed="rId8">
                                                 <a:extLst>
                                                   <a:ext uri="{28A0092B-C50C-407E-A947-70E740481C1C}">
                                                     <a14:useLocalDpi xmlns:a14="http://schemas.microsoft.com/office/drawing/2010/main" val="0"/>
@@ -2163,7 +2349,7 @@
                                     <wp:inline distT="0" distB="0" distL="0" distR="0" wp14:anchorId="3CBE19EB" wp14:editId="63F50F21">
                                       <wp:extent cx="24130" cy="28439"/>
                                       <wp:effectExtent l="0" t="0" r="0" b="0"/>
-                                      <wp:docPr id="513" name="Picture 513"/>
+                                      <wp:docPr id="1763" name="Picture 1763"/>
                                       <wp:cNvGraphicFramePr>
                                         <a:graphicFrameLocks xmlns:a="http://schemas.openxmlformats.org/drawingml/2006/main" noChangeAspect="1"/>
                                       </wp:cNvGraphicFramePr>
@@ -2177,7 +2363,7 @@
                                               </pic:cNvPicPr>
                                             </pic:nvPicPr>
                                             <pic:blipFill>
-                                              <a:blip r:embed="rId5">
+                                              <a:blip r:embed="rId7">
                                                 <a:extLst>
                                                   <a:ext uri="{28A0092B-C50C-407E-A947-70E740481C1C}">
                                                     <a14:useLocalDpi xmlns:a14="http://schemas.microsoft.com/office/drawing/2010/main" val="0"/>
@@ -2216,7 +2402,7 @@
                                     <wp:inline distT="0" distB="0" distL="0" distR="0" wp14:anchorId="4B525F1F" wp14:editId="321804F3">
                                       <wp:extent cx="24130" cy="28439"/>
                                       <wp:effectExtent l="0" t="0" r="0" b="0"/>
-                                      <wp:docPr id="514" name="Picture 514"/>
+                                      <wp:docPr id="1764" name="Picture 1764"/>
                                       <wp:cNvGraphicFramePr>
                                         <a:graphicFrameLocks xmlns:a="http://schemas.openxmlformats.org/drawingml/2006/main" noChangeAspect="1"/>
                                       </wp:cNvGraphicFramePr>
@@ -2230,7 +2416,7 @@
                                               </pic:cNvPicPr>
                                             </pic:nvPicPr>
                                             <pic:blipFill>
-                                              <a:blip r:embed="rId6">
+                                              <a:blip r:embed="rId8">
                                                 <a:extLst>
                                                   <a:ext uri="{28A0092B-C50C-407E-A947-70E740481C1C}">
                                                     <a14:useLocalDpi xmlns:a14="http://schemas.microsoft.com/office/drawing/2010/main" val="0"/>
@@ -2297,7 +2483,7 @@
                                     <wp:inline distT="0" distB="0" distL="0" distR="0" wp14:anchorId="030B7DD1" wp14:editId="6AE673F2">
                                       <wp:extent cx="24130" cy="28439"/>
                                       <wp:effectExtent l="0" t="0" r="0" b="0"/>
-                                      <wp:docPr id="515" name="Picture 515"/>
+                                      <wp:docPr id="1765" name="Picture 1765"/>
                                       <wp:cNvGraphicFramePr>
                                         <a:graphicFrameLocks xmlns:a="http://schemas.openxmlformats.org/drawingml/2006/main" noChangeAspect="1"/>
                                       </wp:cNvGraphicFramePr>
@@ -2311,7 +2497,7 @@
                                               </pic:cNvPicPr>
                                             </pic:nvPicPr>
                                             <pic:blipFill>
-                                              <a:blip r:embed="rId5">
+                                              <a:blip r:embed="rId7">
                                                 <a:extLst>
                                                   <a:ext uri="{28A0092B-C50C-407E-A947-70E740481C1C}">
                                                     <a14:useLocalDpi xmlns:a14="http://schemas.microsoft.com/office/drawing/2010/main" val="0"/>
@@ -2350,7 +2536,7 @@
                                     <wp:inline distT="0" distB="0" distL="0" distR="0" wp14:anchorId="25FAED86" wp14:editId="2676F9BC">
                                       <wp:extent cx="24130" cy="28439"/>
                                       <wp:effectExtent l="0" t="0" r="0" b="0"/>
-                                      <wp:docPr id="516" name="Picture 516"/>
+                                      <wp:docPr id="1766" name="Picture 1766"/>
                                       <wp:cNvGraphicFramePr>
                                         <a:graphicFrameLocks xmlns:a="http://schemas.openxmlformats.org/drawingml/2006/main" noChangeAspect="1"/>
                                       </wp:cNvGraphicFramePr>
@@ -2364,7 +2550,7 @@
                                               </pic:cNvPicPr>
                                             </pic:nvPicPr>
                                             <pic:blipFill>
-                                              <a:blip r:embed="rId6">
+                                              <a:blip r:embed="rId8">
                                                 <a:extLst>
                                                   <a:ext uri="{28A0092B-C50C-407E-A947-70E740481C1C}">
                                                     <a14:useLocalDpi xmlns:a14="http://schemas.microsoft.com/office/drawing/2010/main" val="0"/>
@@ -2515,7 +2701,7 @@
                                           <wp:inline distT="0" distB="0" distL="0" distR="0" wp14:anchorId="1FD060AA" wp14:editId="18190B70">
                                             <wp:extent cx="24130" cy="28439"/>
                                             <wp:effectExtent l="0" t="0" r="0" b="0"/>
-                                            <wp:docPr id="585" name="Picture 585"/>
+                                            <wp:docPr id="1767" name="Picture 1767"/>
                                             <wp:cNvGraphicFramePr>
                                               <a:graphicFrameLocks xmlns:a="http://schemas.openxmlformats.org/drawingml/2006/main" noChangeAspect="1"/>
                                             </wp:cNvGraphicFramePr>
@@ -2529,7 +2715,7 @@
                                                     </pic:cNvPicPr>
                                                   </pic:nvPicPr>
                                                   <pic:blipFill>
-                                                    <a:blip r:embed="rId5">
+                                                    <a:blip r:embed="rId7">
                                                       <a:extLst>
                                                         <a:ext uri="{28A0092B-C50C-407E-A947-70E740481C1C}">
                                                           <a14:useLocalDpi xmlns:a14="http://schemas.microsoft.com/office/drawing/2010/main" val="0"/>
@@ -2568,7 +2754,7 @@
                                           <wp:inline distT="0" distB="0" distL="0" distR="0" wp14:anchorId="13D88B93" wp14:editId="756F4F9B">
                                             <wp:extent cx="24130" cy="28439"/>
                                             <wp:effectExtent l="0" t="0" r="0" b="0"/>
-                                            <wp:docPr id="586" name="Picture 586"/>
+                                            <wp:docPr id="1768" name="Picture 1768"/>
                                             <wp:cNvGraphicFramePr>
                                               <a:graphicFrameLocks xmlns:a="http://schemas.openxmlformats.org/drawingml/2006/main" noChangeAspect="1"/>
                                             </wp:cNvGraphicFramePr>
@@ -2582,7 +2768,7 @@
                                                     </pic:cNvPicPr>
                                                   </pic:nvPicPr>
                                                   <pic:blipFill>
-                                                    <a:blip r:embed="rId6">
+                                                    <a:blip r:embed="rId8">
                                                       <a:extLst>
                                                         <a:ext uri="{28A0092B-C50C-407E-A947-70E740481C1C}">
                                                           <a14:useLocalDpi xmlns:a14="http://schemas.microsoft.com/office/drawing/2010/main" val="0"/>
@@ -2705,7 +2891,7 @@
                                           <wp:inline distT="0" distB="0" distL="0" distR="0" wp14:anchorId="0376FFCD" wp14:editId="07400F67">
                                             <wp:extent cx="24130" cy="28439"/>
                                             <wp:effectExtent l="0" t="0" r="0" b="0"/>
-                                            <wp:docPr id="587" name="Picture 587"/>
+                                            <wp:docPr id="1769" name="Picture 1769"/>
                                             <wp:cNvGraphicFramePr>
                                               <a:graphicFrameLocks xmlns:a="http://schemas.openxmlformats.org/drawingml/2006/main" noChangeAspect="1"/>
                                             </wp:cNvGraphicFramePr>
@@ -2719,7 +2905,7 @@
                                                     </pic:cNvPicPr>
                                                   </pic:nvPicPr>
                                                   <pic:blipFill>
-                                                    <a:blip r:embed="rId5">
+                                                    <a:blip r:embed="rId7">
                                                       <a:extLst>
                                                         <a:ext uri="{28A0092B-C50C-407E-A947-70E740481C1C}">
                                                           <a14:useLocalDpi xmlns:a14="http://schemas.microsoft.com/office/drawing/2010/main" val="0"/>
@@ -2758,7 +2944,7 @@
                                           <wp:inline distT="0" distB="0" distL="0" distR="0" wp14:anchorId="3F9B912C" wp14:editId="4E1D2C03">
                                             <wp:extent cx="24130" cy="28439"/>
                                             <wp:effectExtent l="0" t="0" r="0" b="0"/>
-                                            <wp:docPr id="588" name="Picture 588"/>
+                                            <wp:docPr id="1770" name="Picture 1770"/>
                                             <wp:cNvGraphicFramePr>
                                               <a:graphicFrameLocks xmlns:a="http://schemas.openxmlformats.org/drawingml/2006/main" noChangeAspect="1"/>
                                             </wp:cNvGraphicFramePr>
@@ -2772,7 +2958,7 @@
                                                     </pic:cNvPicPr>
                                                   </pic:nvPicPr>
                                                   <pic:blipFill>
-                                                    <a:blip r:embed="rId6">
+                                                    <a:blip r:embed="rId8">
                                                       <a:extLst>
                                                         <a:ext uri="{28A0092B-C50C-407E-A947-70E740481C1C}">
                                                           <a14:useLocalDpi xmlns:a14="http://schemas.microsoft.com/office/drawing/2010/main" val="0"/>
@@ -2895,7 +3081,7 @@
                                           <wp:inline distT="0" distB="0" distL="0" distR="0" wp14:anchorId="2D33D169" wp14:editId="37F56EE7">
                                             <wp:extent cx="24130" cy="28439"/>
                                             <wp:effectExtent l="0" t="0" r="0" b="0"/>
-                                            <wp:docPr id="589" name="Picture 589"/>
+                                            <wp:docPr id="1771" name="Picture 1771"/>
                                             <wp:cNvGraphicFramePr>
                                               <a:graphicFrameLocks xmlns:a="http://schemas.openxmlformats.org/drawingml/2006/main" noChangeAspect="1"/>
                                             </wp:cNvGraphicFramePr>
@@ -2909,7 +3095,7 @@
                                                     </pic:cNvPicPr>
                                                   </pic:nvPicPr>
                                                   <pic:blipFill>
-                                                    <a:blip r:embed="rId5">
+                                                    <a:blip r:embed="rId7">
                                                       <a:extLst>
                                                         <a:ext uri="{28A0092B-C50C-407E-A947-70E740481C1C}">
                                                           <a14:useLocalDpi xmlns:a14="http://schemas.microsoft.com/office/drawing/2010/main" val="0"/>
@@ -2948,7 +3134,7 @@
                                           <wp:inline distT="0" distB="0" distL="0" distR="0" wp14:anchorId="5DAC71E0" wp14:editId="3B999609">
                                             <wp:extent cx="24130" cy="28439"/>
                                             <wp:effectExtent l="0" t="0" r="0" b="0"/>
-                                            <wp:docPr id="590" name="Picture 590"/>
+                                            <wp:docPr id="1772" name="Picture 1772"/>
                                             <wp:cNvGraphicFramePr>
                                               <a:graphicFrameLocks xmlns:a="http://schemas.openxmlformats.org/drawingml/2006/main" noChangeAspect="1"/>
                                             </wp:cNvGraphicFramePr>
@@ -2962,7 +3148,7 @@
                                                     </pic:cNvPicPr>
                                                   </pic:nvPicPr>
                                                   <pic:blipFill>
-                                                    <a:blip r:embed="rId6">
+                                                    <a:blip r:embed="rId8">
                                                       <a:extLst>
                                                         <a:ext uri="{28A0092B-C50C-407E-A947-70E740481C1C}">
                                                           <a14:useLocalDpi xmlns:a14="http://schemas.microsoft.com/office/drawing/2010/main" val="0"/>
@@ -3085,7 +3271,7 @@
                                           <wp:inline distT="0" distB="0" distL="0" distR="0" wp14:anchorId="30113D60" wp14:editId="206C6976">
                                             <wp:extent cx="24130" cy="28439"/>
                                             <wp:effectExtent l="0" t="0" r="0" b="0"/>
-                                            <wp:docPr id="591" name="Picture 591"/>
+                                            <wp:docPr id="1773" name="Picture 1773"/>
                                             <wp:cNvGraphicFramePr>
                                               <a:graphicFrameLocks xmlns:a="http://schemas.openxmlformats.org/drawingml/2006/main" noChangeAspect="1"/>
                                             </wp:cNvGraphicFramePr>
@@ -3099,7 +3285,7 @@
                                                     </pic:cNvPicPr>
                                                   </pic:nvPicPr>
                                                   <pic:blipFill>
-                                                    <a:blip r:embed="rId5">
+                                                    <a:blip r:embed="rId7">
                                                       <a:extLst>
                                                         <a:ext uri="{28A0092B-C50C-407E-A947-70E740481C1C}">
                                                           <a14:useLocalDpi xmlns:a14="http://schemas.microsoft.com/office/drawing/2010/main" val="0"/>
@@ -3138,7 +3324,7 @@
                                           <wp:inline distT="0" distB="0" distL="0" distR="0" wp14:anchorId="7A16A8AF" wp14:editId="52523317">
                                             <wp:extent cx="24130" cy="28439"/>
                                             <wp:effectExtent l="0" t="0" r="0" b="0"/>
-                                            <wp:docPr id="592" name="Picture 592"/>
+                                            <wp:docPr id="1774" name="Picture 1774"/>
                                             <wp:cNvGraphicFramePr>
                                               <a:graphicFrameLocks xmlns:a="http://schemas.openxmlformats.org/drawingml/2006/main" noChangeAspect="1"/>
                                             </wp:cNvGraphicFramePr>
@@ -3152,7 +3338,7 @@
                                                     </pic:cNvPicPr>
                                                   </pic:nvPicPr>
                                                   <pic:blipFill>
-                                                    <a:blip r:embed="rId6">
+                                                    <a:blip r:embed="rId8">
                                                       <a:extLst>
                                                         <a:ext uri="{28A0092B-C50C-407E-A947-70E740481C1C}">
                                                           <a14:useLocalDpi xmlns:a14="http://schemas.microsoft.com/office/drawing/2010/main" val="0"/>
@@ -3234,7 +3420,7 @@
                                     <wp:inline distT="0" distB="0" distL="0" distR="0" wp14:anchorId="1FD060AA" wp14:editId="18190B70">
                                       <wp:extent cx="24130" cy="28439"/>
                                       <wp:effectExtent l="0" t="0" r="0" b="0"/>
-                                      <wp:docPr id="585" name="Picture 585"/>
+                                      <wp:docPr id="1767" name="Picture 1767"/>
                                       <wp:cNvGraphicFramePr>
                                         <a:graphicFrameLocks xmlns:a="http://schemas.openxmlformats.org/drawingml/2006/main" noChangeAspect="1"/>
                                       </wp:cNvGraphicFramePr>
@@ -3248,7 +3434,7 @@
                                               </pic:cNvPicPr>
                                             </pic:nvPicPr>
                                             <pic:blipFill>
-                                              <a:blip r:embed="rId5">
+                                              <a:blip r:embed="rId7">
                                                 <a:extLst>
                                                   <a:ext uri="{28A0092B-C50C-407E-A947-70E740481C1C}">
                                                     <a14:useLocalDpi xmlns:a14="http://schemas.microsoft.com/office/drawing/2010/main" val="0"/>
@@ -3287,7 +3473,7 @@
                                     <wp:inline distT="0" distB="0" distL="0" distR="0" wp14:anchorId="13D88B93" wp14:editId="756F4F9B">
                                       <wp:extent cx="24130" cy="28439"/>
                                       <wp:effectExtent l="0" t="0" r="0" b="0"/>
-                                      <wp:docPr id="586" name="Picture 586"/>
+                                      <wp:docPr id="1768" name="Picture 1768"/>
                                       <wp:cNvGraphicFramePr>
                                         <a:graphicFrameLocks xmlns:a="http://schemas.openxmlformats.org/drawingml/2006/main" noChangeAspect="1"/>
                                       </wp:cNvGraphicFramePr>
@@ -3301,7 +3487,7 @@
                                               </pic:cNvPicPr>
                                             </pic:nvPicPr>
                                             <pic:blipFill>
-                                              <a:blip r:embed="rId6">
+                                              <a:blip r:embed="rId8">
                                                 <a:extLst>
                                                   <a:ext uri="{28A0092B-C50C-407E-A947-70E740481C1C}">
                                                     <a14:useLocalDpi xmlns:a14="http://schemas.microsoft.com/office/drawing/2010/main" val="0"/>
@@ -3368,7 +3554,7 @@
                                     <wp:inline distT="0" distB="0" distL="0" distR="0" wp14:anchorId="0376FFCD" wp14:editId="07400F67">
                                       <wp:extent cx="24130" cy="28439"/>
                                       <wp:effectExtent l="0" t="0" r="0" b="0"/>
-                                      <wp:docPr id="587" name="Picture 587"/>
+                                      <wp:docPr id="1769" name="Picture 1769"/>
                                       <wp:cNvGraphicFramePr>
                                         <a:graphicFrameLocks xmlns:a="http://schemas.openxmlformats.org/drawingml/2006/main" noChangeAspect="1"/>
                                       </wp:cNvGraphicFramePr>
@@ -3382,7 +3568,7 @@
                                               </pic:cNvPicPr>
                                             </pic:nvPicPr>
                                             <pic:blipFill>
-                                              <a:blip r:embed="rId5">
+                                              <a:blip r:embed="rId7">
                                                 <a:extLst>
                                                   <a:ext uri="{28A0092B-C50C-407E-A947-70E740481C1C}">
                                                     <a14:useLocalDpi xmlns:a14="http://schemas.microsoft.com/office/drawing/2010/main" val="0"/>
@@ -3421,7 +3607,7 @@
                                     <wp:inline distT="0" distB="0" distL="0" distR="0" wp14:anchorId="3F9B912C" wp14:editId="4E1D2C03">
                                       <wp:extent cx="24130" cy="28439"/>
                                       <wp:effectExtent l="0" t="0" r="0" b="0"/>
-                                      <wp:docPr id="588" name="Picture 588"/>
+                                      <wp:docPr id="1770" name="Picture 1770"/>
                                       <wp:cNvGraphicFramePr>
                                         <a:graphicFrameLocks xmlns:a="http://schemas.openxmlformats.org/drawingml/2006/main" noChangeAspect="1"/>
                                       </wp:cNvGraphicFramePr>
@@ -3435,7 +3621,7 @@
                                               </pic:cNvPicPr>
                                             </pic:nvPicPr>
                                             <pic:blipFill>
-                                              <a:blip r:embed="rId6">
+                                              <a:blip r:embed="rId8">
                                                 <a:extLst>
                                                   <a:ext uri="{28A0092B-C50C-407E-A947-70E740481C1C}">
                                                     <a14:useLocalDpi xmlns:a14="http://schemas.microsoft.com/office/drawing/2010/main" val="0"/>
@@ -3502,7 +3688,7 @@
                                     <wp:inline distT="0" distB="0" distL="0" distR="0" wp14:anchorId="2D33D169" wp14:editId="37F56EE7">
                                       <wp:extent cx="24130" cy="28439"/>
                                       <wp:effectExtent l="0" t="0" r="0" b="0"/>
-                                      <wp:docPr id="589" name="Picture 589"/>
+                                      <wp:docPr id="1771" name="Picture 1771"/>
                                       <wp:cNvGraphicFramePr>
                                         <a:graphicFrameLocks xmlns:a="http://schemas.openxmlformats.org/drawingml/2006/main" noChangeAspect="1"/>
                                       </wp:cNvGraphicFramePr>
@@ -3516,7 +3702,7 @@
                                               </pic:cNvPicPr>
                                             </pic:nvPicPr>
                                             <pic:blipFill>
-                                              <a:blip r:embed="rId5">
+                                              <a:blip r:embed="rId7">
                                                 <a:extLst>
                                                   <a:ext uri="{28A0092B-C50C-407E-A947-70E740481C1C}">
                                                     <a14:useLocalDpi xmlns:a14="http://schemas.microsoft.com/office/drawing/2010/main" val="0"/>
@@ -3555,7 +3741,7 @@
                                     <wp:inline distT="0" distB="0" distL="0" distR="0" wp14:anchorId="5DAC71E0" wp14:editId="3B999609">
                                       <wp:extent cx="24130" cy="28439"/>
                                       <wp:effectExtent l="0" t="0" r="0" b="0"/>
-                                      <wp:docPr id="590" name="Picture 590"/>
+                                      <wp:docPr id="1772" name="Picture 1772"/>
                                       <wp:cNvGraphicFramePr>
                                         <a:graphicFrameLocks xmlns:a="http://schemas.openxmlformats.org/drawingml/2006/main" noChangeAspect="1"/>
                                       </wp:cNvGraphicFramePr>
@@ -3569,7 +3755,7 @@
                                               </pic:cNvPicPr>
                                             </pic:nvPicPr>
                                             <pic:blipFill>
-                                              <a:blip r:embed="rId6">
+                                              <a:blip r:embed="rId8">
                                                 <a:extLst>
                                                   <a:ext uri="{28A0092B-C50C-407E-A947-70E740481C1C}">
                                                     <a14:useLocalDpi xmlns:a14="http://schemas.microsoft.com/office/drawing/2010/main" val="0"/>
@@ -3636,7 +3822,7 @@
                                     <wp:inline distT="0" distB="0" distL="0" distR="0" wp14:anchorId="30113D60" wp14:editId="206C6976">
                                       <wp:extent cx="24130" cy="28439"/>
                                       <wp:effectExtent l="0" t="0" r="0" b="0"/>
-                                      <wp:docPr id="591" name="Picture 591"/>
+                                      <wp:docPr id="1773" name="Picture 1773"/>
                                       <wp:cNvGraphicFramePr>
                                         <a:graphicFrameLocks xmlns:a="http://schemas.openxmlformats.org/drawingml/2006/main" noChangeAspect="1"/>
                                       </wp:cNvGraphicFramePr>
@@ -3650,7 +3836,7 @@
                                               </pic:cNvPicPr>
                                             </pic:nvPicPr>
                                             <pic:blipFill>
-                                              <a:blip r:embed="rId5">
+                                              <a:blip r:embed="rId7">
                                                 <a:extLst>
                                                   <a:ext uri="{28A0092B-C50C-407E-A947-70E740481C1C}">
                                                     <a14:useLocalDpi xmlns:a14="http://schemas.microsoft.com/office/drawing/2010/main" val="0"/>
@@ -3689,7 +3875,7 @@
                                     <wp:inline distT="0" distB="0" distL="0" distR="0" wp14:anchorId="7A16A8AF" wp14:editId="52523317">
                                       <wp:extent cx="24130" cy="28439"/>
                                       <wp:effectExtent l="0" t="0" r="0" b="0"/>
-                                      <wp:docPr id="592" name="Picture 592"/>
+                                      <wp:docPr id="1774" name="Picture 1774"/>
                                       <wp:cNvGraphicFramePr>
                                         <a:graphicFrameLocks xmlns:a="http://schemas.openxmlformats.org/drawingml/2006/main" noChangeAspect="1"/>
                                       </wp:cNvGraphicFramePr>
@@ -3703,7 +3889,7 @@
                                               </pic:cNvPicPr>
                                             </pic:nvPicPr>
                                             <pic:blipFill>
-                                              <a:blip r:embed="rId6">
+                                              <a:blip r:embed="rId8">
                                                 <a:extLst>
                                                   <a:ext uri="{28A0092B-C50C-407E-A947-70E740481C1C}">
                                                     <a14:useLocalDpi xmlns:a14="http://schemas.microsoft.com/office/drawing/2010/main" val="0"/>
@@ -3854,7 +4040,7 @@
                                           <wp:inline distT="0" distB="0" distL="0" distR="0" wp14:anchorId="2425A3E4" wp14:editId="530D2962">
                                             <wp:extent cx="24130" cy="28439"/>
                                             <wp:effectExtent l="0" t="0" r="0" b="0"/>
-                                            <wp:docPr id="601" name="Picture 601"/>
+                                            <wp:docPr id="1775" name="Picture 1775"/>
                                             <wp:cNvGraphicFramePr>
                                               <a:graphicFrameLocks xmlns:a="http://schemas.openxmlformats.org/drawingml/2006/main" noChangeAspect="1"/>
                                             </wp:cNvGraphicFramePr>
@@ -3868,7 +4054,7 @@
                                                     </pic:cNvPicPr>
                                                   </pic:nvPicPr>
                                                   <pic:blipFill>
-                                                    <a:blip r:embed="rId5">
+                                                    <a:blip r:embed="rId7">
                                                       <a:extLst>
                                                         <a:ext uri="{28A0092B-C50C-407E-A947-70E740481C1C}">
                                                           <a14:useLocalDpi xmlns:a14="http://schemas.microsoft.com/office/drawing/2010/main" val="0"/>
@@ -3907,7 +4093,7 @@
                                           <wp:inline distT="0" distB="0" distL="0" distR="0" wp14:anchorId="3AF98059" wp14:editId="10BDB7D1">
                                             <wp:extent cx="24130" cy="28439"/>
                                             <wp:effectExtent l="0" t="0" r="0" b="0"/>
-                                            <wp:docPr id="602" name="Picture 602"/>
+                                            <wp:docPr id="1776" name="Picture 1776"/>
                                             <wp:cNvGraphicFramePr>
                                               <a:graphicFrameLocks xmlns:a="http://schemas.openxmlformats.org/drawingml/2006/main" noChangeAspect="1"/>
                                             </wp:cNvGraphicFramePr>
@@ -3921,7 +4107,7 @@
                                                     </pic:cNvPicPr>
                                                   </pic:nvPicPr>
                                                   <pic:blipFill>
-                                                    <a:blip r:embed="rId6">
+                                                    <a:blip r:embed="rId8">
                                                       <a:extLst>
                                                         <a:ext uri="{28A0092B-C50C-407E-A947-70E740481C1C}">
                                                           <a14:useLocalDpi xmlns:a14="http://schemas.microsoft.com/office/drawing/2010/main" val="0"/>
@@ -4044,7 +4230,7 @@
                                           <wp:inline distT="0" distB="0" distL="0" distR="0" wp14:anchorId="70300124" wp14:editId="7CA8A641">
                                             <wp:extent cx="24130" cy="28439"/>
                                             <wp:effectExtent l="0" t="0" r="0" b="0"/>
-                                            <wp:docPr id="603" name="Picture 603"/>
+                                            <wp:docPr id="1777" name="Picture 1777"/>
                                             <wp:cNvGraphicFramePr>
                                               <a:graphicFrameLocks xmlns:a="http://schemas.openxmlformats.org/drawingml/2006/main" noChangeAspect="1"/>
                                             </wp:cNvGraphicFramePr>
@@ -4058,7 +4244,7 @@
                                                     </pic:cNvPicPr>
                                                   </pic:nvPicPr>
                                                   <pic:blipFill>
-                                                    <a:blip r:embed="rId5">
+                                                    <a:blip r:embed="rId7">
                                                       <a:extLst>
                                                         <a:ext uri="{28A0092B-C50C-407E-A947-70E740481C1C}">
                                                           <a14:useLocalDpi xmlns:a14="http://schemas.microsoft.com/office/drawing/2010/main" val="0"/>
@@ -4097,7 +4283,7 @@
                                           <wp:inline distT="0" distB="0" distL="0" distR="0" wp14:anchorId="6CFF0645" wp14:editId="0EA06C3F">
                                             <wp:extent cx="24130" cy="28439"/>
                                             <wp:effectExtent l="0" t="0" r="0" b="0"/>
-                                            <wp:docPr id="604" name="Picture 604"/>
+                                            <wp:docPr id="1778" name="Picture 1778"/>
                                             <wp:cNvGraphicFramePr>
                                               <a:graphicFrameLocks xmlns:a="http://schemas.openxmlformats.org/drawingml/2006/main" noChangeAspect="1"/>
                                             </wp:cNvGraphicFramePr>
@@ -4111,7 +4297,7 @@
                                                     </pic:cNvPicPr>
                                                   </pic:nvPicPr>
                                                   <pic:blipFill>
-                                                    <a:blip r:embed="rId6">
+                                                    <a:blip r:embed="rId8">
                                                       <a:extLst>
                                                         <a:ext uri="{28A0092B-C50C-407E-A947-70E740481C1C}">
                                                           <a14:useLocalDpi xmlns:a14="http://schemas.microsoft.com/office/drawing/2010/main" val="0"/>
@@ -4234,7 +4420,7 @@
                                           <wp:inline distT="0" distB="0" distL="0" distR="0" wp14:anchorId="3C02841D" wp14:editId="479331FD">
                                             <wp:extent cx="24130" cy="28439"/>
                                             <wp:effectExtent l="0" t="0" r="0" b="0"/>
-                                            <wp:docPr id="605" name="Picture 605"/>
+                                            <wp:docPr id="1779" name="Picture 1779"/>
                                             <wp:cNvGraphicFramePr>
                                               <a:graphicFrameLocks xmlns:a="http://schemas.openxmlformats.org/drawingml/2006/main" noChangeAspect="1"/>
                                             </wp:cNvGraphicFramePr>
@@ -4248,7 +4434,7 @@
                                                     </pic:cNvPicPr>
                                                   </pic:nvPicPr>
                                                   <pic:blipFill>
-                                                    <a:blip r:embed="rId5">
+                                                    <a:blip r:embed="rId7">
                                                       <a:extLst>
                                                         <a:ext uri="{28A0092B-C50C-407E-A947-70E740481C1C}">
                                                           <a14:useLocalDpi xmlns:a14="http://schemas.microsoft.com/office/drawing/2010/main" val="0"/>
@@ -4287,7 +4473,7 @@
                                           <wp:inline distT="0" distB="0" distL="0" distR="0" wp14:anchorId="74F18E80" wp14:editId="71F4AB4D">
                                             <wp:extent cx="24130" cy="28439"/>
                                             <wp:effectExtent l="0" t="0" r="0" b="0"/>
-                                            <wp:docPr id="606" name="Picture 606"/>
+                                            <wp:docPr id="1780" name="Picture 1780"/>
                                             <wp:cNvGraphicFramePr>
                                               <a:graphicFrameLocks xmlns:a="http://schemas.openxmlformats.org/drawingml/2006/main" noChangeAspect="1"/>
                                             </wp:cNvGraphicFramePr>
@@ -4301,7 +4487,7 @@
                                                     </pic:cNvPicPr>
                                                   </pic:nvPicPr>
                                                   <pic:blipFill>
-                                                    <a:blip r:embed="rId6">
+                                                    <a:blip r:embed="rId8">
                                                       <a:extLst>
                                                         <a:ext uri="{28A0092B-C50C-407E-A947-70E740481C1C}">
                                                           <a14:useLocalDpi xmlns:a14="http://schemas.microsoft.com/office/drawing/2010/main" val="0"/>
@@ -4424,7 +4610,7 @@
                                           <wp:inline distT="0" distB="0" distL="0" distR="0" wp14:anchorId="7BF25E3F" wp14:editId="1C168974">
                                             <wp:extent cx="24130" cy="28439"/>
                                             <wp:effectExtent l="0" t="0" r="0" b="0"/>
-                                            <wp:docPr id="607" name="Picture 607"/>
+                                            <wp:docPr id="1781" name="Picture 1781"/>
                                             <wp:cNvGraphicFramePr>
                                               <a:graphicFrameLocks xmlns:a="http://schemas.openxmlformats.org/drawingml/2006/main" noChangeAspect="1"/>
                                             </wp:cNvGraphicFramePr>
@@ -4438,7 +4624,7 @@
                                                     </pic:cNvPicPr>
                                                   </pic:nvPicPr>
                                                   <pic:blipFill>
-                                                    <a:blip r:embed="rId5">
+                                                    <a:blip r:embed="rId7">
                                                       <a:extLst>
                                                         <a:ext uri="{28A0092B-C50C-407E-A947-70E740481C1C}">
                                                           <a14:useLocalDpi xmlns:a14="http://schemas.microsoft.com/office/drawing/2010/main" val="0"/>
@@ -4477,7 +4663,7 @@
                                           <wp:inline distT="0" distB="0" distL="0" distR="0" wp14:anchorId="27A3F6A4" wp14:editId="5839C0B4">
                                             <wp:extent cx="24130" cy="28439"/>
                                             <wp:effectExtent l="0" t="0" r="0" b="0"/>
-                                            <wp:docPr id="608" name="Picture 608"/>
+                                            <wp:docPr id="1782" name="Picture 1782"/>
                                             <wp:cNvGraphicFramePr>
                                               <a:graphicFrameLocks xmlns:a="http://schemas.openxmlformats.org/drawingml/2006/main" noChangeAspect="1"/>
                                             </wp:cNvGraphicFramePr>
@@ -4491,7 +4677,7 @@
                                                     </pic:cNvPicPr>
                                                   </pic:nvPicPr>
                                                   <pic:blipFill>
-                                                    <a:blip r:embed="rId6">
+                                                    <a:blip r:embed="rId8">
                                                       <a:extLst>
                                                         <a:ext uri="{28A0092B-C50C-407E-A947-70E740481C1C}">
                                                           <a14:useLocalDpi xmlns:a14="http://schemas.microsoft.com/office/drawing/2010/main" val="0"/>
@@ -4573,7 +4759,7 @@
                                     <wp:inline distT="0" distB="0" distL="0" distR="0" wp14:anchorId="2425A3E4" wp14:editId="530D2962">
                                       <wp:extent cx="24130" cy="28439"/>
                                       <wp:effectExtent l="0" t="0" r="0" b="0"/>
-                                      <wp:docPr id="601" name="Picture 601"/>
+                                      <wp:docPr id="1775" name="Picture 1775"/>
                                       <wp:cNvGraphicFramePr>
                                         <a:graphicFrameLocks xmlns:a="http://schemas.openxmlformats.org/drawingml/2006/main" noChangeAspect="1"/>
                                       </wp:cNvGraphicFramePr>
@@ -4587,7 +4773,7 @@
                                               </pic:cNvPicPr>
                                             </pic:nvPicPr>
                                             <pic:blipFill>
-                                              <a:blip r:embed="rId5">
+                                              <a:blip r:embed="rId7">
                                                 <a:extLst>
                                                   <a:ext uri="{28A0092B-C50C-407E-A947-70E740481C1C}">
                                                     <a14:useLocalDpi xmlns:a14="http://schemas.microsoft.com/office/drawing/2010/main" val="0"/>
@@ -4626,7 +4812,7 @@
                                     <wp:inline distT="0" distB="0" distL="0" distR="0" wp14:anchorId="3AF98059" wp14:editId="10BDB7D1">
                                       <wp:extent cx="24130" cy="28439"/>
                                       <wp:effectExtent l="0" t="0" r="0" b="0"/>
-                                      <wp:docPr id="602" name="Picture 602"/>
+                                      <wp:docPr id="1776" name="Picture 1776"/>
                                       <wp:cNvGraphicFramePr>
                                         <a:graphicFrameLocks xmlns:a="http://schemas.openxmlformats.org/drawingml/2006/main" noChangeAspect="1"/>
                                       </wp:cNvGraphicFramePr>
@@ -4640,7 +4826,7 @@
                                               </pic:cNvPicPr>
                                             </pic:nvPicPr>
                                             <pic:blipFill>
-                                              <a:blip r:embed="rId6">
+                                              <a:blip r:embed="rId8">
                                                 <a:extLst>
                                                   <a:ext uri="{28A0092B-C50C-407E-A947-70E740481C1C}">
                                                     <a14:useLocalDpi xmlns:a14="http://schemas.microsoft.com/office/drawing/2010/main" val="0"/>
@@ -4707,7 +4893,7 @@
                                     <wp:inline distT="0" distB="0" distL="0" distR="0" wp14:anchorId="70300124" wp14:editId="7CA8A641">
                                       <wp:extent cx="24130" cy="28439"/>
                                       <wp:effectExtent l="0" t="0" r="0" b="0"/>
-                                      <wp:docPr id="603" name="Picture 603"/>
+                                      <wp:docPr id="1777" name="Picture 1777"/>
                                       <wp:cNvGraphicFramePr>
                                         <a:graphicFrameLocks xmlns:a="http://schemas.openxmlformats.org/drawingml/2006/main" noChangeAspect="1"/>
                                       </wp:cNvGraphicFramePr>
@@ -4721,7 +4907,7 @@
                                               </pic:cNvPicPr>
                                             </pic:nvPicPr>
                                             <pic:blipFill>
-                                              <a:blip r:embed="rId5">
+                                              <a:blip r:embed="rId7">
                                                 <a:extLst>
                                                   <a:ext uri="{28A0092B-C50C-407E-A947-70E740481C1C}">
                                                     <a14:useLocalDpi xmlns:a14="http://schemas.microsoft.com/office/drawing/2010/main" val="0"/>
@@ -4760,7 +4946,7 @@
                                     <wp:inline distT="0" distB="0" distL="0" distR="0" wp14:anchorId="6CFF0645" wp14:editId="0EA06C3F">
                                       <wp:extent cx="24130" cy="28439"/>
                                       <wp:effectExtent l="0" t="0" r="0" b="0"/>
-                                      <wp:docPr id="604" name="Picture 604"/>
+                                      <wp:docPr id="1778" name="Picture 1778"/>
                                       <wp:cNvGraphicFramePr>
                                         <a:graphicFrameLocks xmlns:a="http://schemas.openxmlformats.org/drawingml/2006/main" noChangeAspect="1"/>
                                       </wp:cNvGraphicFramePr>
@@ -4774,7 +4960,7 @@
                                               </pic:cNvPicPr>
                                             </pic:nvPicPr>
                                             <pic:blipFill>
-                                              <a:blip r:embed="rId6">
+                                              <a:blip r:embed="rId8">
                                                 <a:extLst>
                                                   <a:ext uri="{28A0092B-C50C-407E-A947-70E740481C1C}">
                                                     <a14:useLocalDpi xmlns:a14="http://schemas.microsoft.com/office/drawing/2010/main" val="0"/>
@@ -4841,7 +5027,7 @@
                                     <wp:inline distT="0" distB="0" distL="0" distR="0" wp14:anchorId="3C02841D" wp14:editId="479331FD">
                                       <wp:extent cx="24130" cy="28439"/>
                                       <wp:effectExtent l="0" t="0" r="0" b="0"/>
-                                      <wp:docPr id="605" name="Picture 605"/>
+                                      <wp:docPr id="1779" name="Picture 1779"/>
                                       <wp:cNvGraphicFramePr>
                                         <a:graphicFrameLocks xmlns:a="http://schemas.openxmlformats.org/drawingml/2006/main" noChangeAspect="1"/>
                                       </wp:cNvGraphicFramePr>
@@ -4855,7 +5041,7 @@
                                               </pic:cNvPicPr>
                                             </pic:nvPicPr>
                                             <pic:blipFill>
-                                              <a:blip r:embed="rId5">
+                                              <a:blip r:embed="rId7">
                                                 <a:extLst>
                                                   <a:ext uri="{28A0092B-C50C-407E-A947-70E740481C1C}">
                                                     <a14:useLocalDpi xmlns:a14="http://schemas.microsoft.com/office/drawing/2010/main" val="0"/>
@@ -4894,7 +5080,7 @@
                                     <wp:inline distT="0" distB="0" distL="0" distR="0" wp14:anchorId="74F18E80" wp14:editId="71F4AB4D">
                                       <wp:extent cx="24130" cy="28439"/>
                                       <wp:effectExtent l="0" t="0" r="0" b="0"/>
-                                      <wp:docPr id="606" name="Picture 606"/>
+                                      <wp:docPr id="1780" name="Picture 1780"/>
                                       <wp:cNvGraphicFramePr>
                                         <a:graphicFrameLocks xmlns:a="http://schemas.openxmlformats.org/drawingml/2006/main" noChangeAspect="1"/>
                                       </wp:cNvGraphicFramePr>
@@ -4908,7 +5094,7 @@
                                               </pic:cNvPicPr>
                                             </pic:nvPicPr>
                                             <pic:blipFill>
-                                              <a:blip r:embed="rId6">
+                                              <a:blip r:embed="rId8">
                                                 <a:extLst>
                                                   <a:ext uri="{28A0092B-C50C-407E-A947-70E740481C1C}">
                                                     <a14:useLocalDpi xmlns:a14="http://schemas.microsoft.com/office/drawing/2010/main" val="0"/>
@@ -4975,7 +5161,7 @@
                                     <wp:inline distT="0" distB="0" distL="0" distR="0" wp14:anchorId="7BF25E3F" wp14:editId="1C168974">
                                       <wp:extent cx="24130" cy="28439"/>
                                       <wp:effectExtent l="0" t="0" r="0" b="0"/>
-                                      <wp:docPr id="607" name="Picture 607"/>
+                                      <wp:docPr id="1781" name="Picture 1781"/>
                                       <wp:cNvGraphicFramePr>
                                         <a:graphicFrameLocks xmlns:a="http://schemas.openxmlformats.org/drawingml/2006/main" noChangeAspect="1"/>
                                       </wp:cNvGraphicFramePr>
@@ -4989,7 +5175,7 @@
                                               </pic:cNvPicPr>
                                             </pic:nvPicPr>
                                             <pic:blipFill>
-                                              <a:blip r:embed="rId5">
+                                              <a:blip r:embed="rId7">
                                                 <a:extLst>
                                                   <a:ext uri="{28A0092B-C50C-407E-A947-70E740481C1C}">
                                                     <a14:useLocalDpi xmlns:a14="http://schemas.microsoft.com/office/drawing/2010/main" val="0"/>
@@ -5028,7 +5214,7 @@
                                     <wp:inline distT="0" distB="0" distL="0" distR="0" wp14:anchorId="27A3F6A4" wp14:editId="5839C0B4">
                                       <wp:extent cx="24130" cy="28439"/>
                                       <wp:effectExtent l="0" t="0" r="0" b="0"/>
-                                      <wp:docPr id="608" name="Picture 608"/>
+                                      <wp:docPr id="1782" name="Picture 1782"/>
                                       <wp:cNvGraphicFramePr>
                                         <a:graphicFrameLocks xmlns:a="http://schemas.openxmlformats.org/drawingml/2006/main" noChangeAspect="1"/>
                                       </wp:cNvGraphicFramePr>
@@ -5042,7 +5228,7 @@
                                               </pic:cNvPicPr>
                                             </pic:nvPicPr>
                                             <pic:blipFill>
-                                              <a:blip r:embed="rId6">
+                                              <a:blip r:embed="rId8">
                                                 <a:extLst>
                                                   <a:ext uri="{28A0092B-C50C-407E-A947-70E740481C1C}">
                                                     <a14:useLocalDpi xmlns:a14="http://schemas.microsoft.com/office/drawing/2010/main" val="0"/>
@@ -5193,7 +5379,7 @@
                                           <wp:inline distT="0" distB="0" distL="0" distR="0" wp14:anchorId="0BC9FFB3" wp14:editId="5F632049">
                                             <wp:extent cx="24130" cy="28439"/>
                                             <wp:effectExtent l="0" t="0" r="0" b="0"/>
-                                            <wp:docPr id="609" name="Picture 609"/>
+                                            <wp:docPr id="1783" name="Picture 1783"/>
                                             <wp:cNvGraphicFramePr>
                                               <a:graphicFrameLocks xmlns:a="http://schemas.openxmlformats.org/drawingml/2006/main" noChangeAspect="1"/>
                                             </wp:cNvGraphicFramePr>
@@ -5207,7 +5393,7 @@
                                                     </pic:cNvPicPr>
                                                   </pic:nvPicPr>
                                                   <pic:blipFill>
-                                                    <a:blip r:embed="rId5">
+                                                    <a:blip r:embed="rId7">
                                                       <a:extLst>
                                                         <a:ext uri="{28A0092B-C50C-407E-A947-70E740481C1C}">
                                                           <a14:useLocalDpi xmlns:a14="http://schemas.microsoft.com/office/drawing/2010/main" val="0"/>
@@ -5246,7 +5432,7 @@
                                           <wp:inline distT="0" distB="0" distL="0" distR="0" wp14:anchorId="78DA7B70" wp14:editId="70BE7F9B">
                                             <wp:extent cx="24130" cy="28439"/>
                                             <wp:effectExtent l="0" t="0" r="0" b="0"/>
-                                            <wp:docPr id="610" name="Picture 610"/>
+                                            <wp:docPr id="1784" name="Picture 1784"/>
                                             <wp:cNvGraphicFramePr>
                                               <a:graphicFrameLocks xmlns:a="http://schemas.openxmlformats.org/drawingml/2006/main" noChangeAspect="1"/>
                                             </wp:cNvGraphicFramePr>
@@ -5260,7 +5446,7 @@
                                                     </pic:cNvPicPr>
                                                   </pic:nvPicPr>
                                                   <pic:blipFill>
-                                                    <a:blip r:embed="rId6">
+                                                    <a:blip r:embed="rId8">
                                                       <a:extLst>
                                                         <a:ext uri="{28A0092B-C50C-407E-A947-70E740481C1C}">
                                                           <a14:useLocalDpi xmlns:a14="http://schemas.microsoft.com/office/drawing/2010/main" val="0"/>
@@ -5383,7 +5569,7 @@
                                           <wp:inline distT="0" distB="0" distL="0" distR="0" wp14:anchorId="08BFAB98" wp14:editId="3C269D24">
                                             <wp:extent cx="24130" cy="28439"/>
                                             <wp:effectExtent l="0" t="0" r="0" b="0"/>
-                                            <wp:docPr id="611" name="Picture 611"/>
+                                            <wp:docPr id="1785" name="Picture 1785"/>
                                             <wp:cNvGraphicFramePr>
                                               <a:graphicFrameLocks xmlns:a="http://schemas.openxmlformats.org/drawingml/2006/main" noChangeAspect="1"/>
                                             </wp:cNvGraphicFramePr>
@@ -5397,7 +5583,7 @@
                                                     </pic:cNvPicPr>
                                                   </pic:nvPicPr>
                                                   <pic:blipFill>
-                                                    <a:blip r:embed="rId5">
+                                                    <a:blip r:embed="rId7">
                                                       <a:extLst>
                                                         <a:ext uri="{28A0092B-C50C-407E-A947-70E740481C1C}">
                                                           <a14:useLocalDpi xmlns:a14="http://schemas.microsoft.com/office/drawing/2010/main" val="0"/>
@@ -5436,7 +5622,7 @@
                                           <wp:inline distT="0" distB="0" distL="0" distR="0" wp14:anchorId="30674D63" wp14:editId="0610AA9B">
                                             <wp:extent cx="24130" cy="28439"/>
                                             <wp:effectExtent l="0" t="0" r="0" b="0"/>
-                                            <wp:docPr id="612" name="Picture 612"/>
+                                            <wp:docPr id="1786" name="Picture 1786"/>
                                             <wp:cNvGraphicFramePr>
                                               <a:graphicFrameLocks xmlns:a="http://schemas.openxmlformats.org/drawingml/2006/main" noChangeAspect="1"/>
                                             </wp:cNvGraphicFramePr>
@@ -5450,7 +5636,7 @@
                                                     </pic:cNvPicPr>
                                                   </pic:nvPicPr>
                                                   <pic:blipFill>
-                                                    <a:blip r:embed="rId6">
+                                                    <a:blip r:embed="rId8">
                                                       <a:extLst>
                                                         <a:ext uri="{28A0092B-C50C-407E-A947-70E740481C1C}">
                                                           <a14:useLocalDpi xmlns:a14="http://schemas.microsoft.com/office/drawing/2010/main" val="0"/>
@@ -5573,7 +5759,7 @@
                                           <wp:inline distT="0" distB="0" distL="0" distR="0" wp14:anchorId="1152FC7E" wp14:editId="37AD31BC">
                                             <wp:extent cx="24130" cy="28439"/>
                                             <wp:effectExtent l="0" t="0" r="0" b="0"/>
-                                            <wp:docPr id="613" name="Picture 613"/>
+                                            <wp:docPr id="1787" name="Picture 1787"/>
                                             <wp:cNvGraphicFramePr>
                                               <a:graphicFrameLocks xmlns:a="http://schemas.openxmlformats.org/drawingml/2006/main" noChangeAspect="1"/>
                                             </wp:cNvGraphicFramePr>
@@ -5587,7 +5773,7 @@
                                                     </pic:cNvPicPr>
                                                   </pic:nvPicPr>
                                                   <pic:blipFill>
-                                                    <a:blip r:embed="rId5">
+                                                    <a:blip r:embed="rId7">
                                                       <a:extLst>
                                                         <a:ext uri="{28A0092B-C50C-407E-A947-70E740481C1C}">
                                                           <a14:useLocalDpi xmlns:a14="http://schemas.microsoft.com/office/drawing/2010/main" val="0"/>
@@ -5626,7 +5812,7 @@
                                           <wp:inline distT="0" distB="0" distL="0" distR="0" wp14:anchorId="0A59C979" wp14:editId="3192E812">
                                             <wp:extent cx="24130" cy="28439"/>
                                             <wp:effectExtent l="0" t="0" r="0" b="0"/>
-                                            <wp:docPr id="614" name="Picture 614"/>
+                                            <wp:docPr id="1788" name="Picture 1788"/>
                                             <wp:cNvGraphicFramePr>
                                               <a:graphicFrameLocks xmlns:a="http://schemas.openxmlformats.org/drawingml/2006/main" noChangeAspect="1"/>
                                             </wp:cNvGraphicFramePr>
@@ -5640,7 +5826,7 @@
                                                     </pic:cNvPicPr>
                                                   </pic:nvPicPr>
                                                   <pic:blipFill>
-                                                    <a:blip r:embed="rId6">
+                                                    <a:blip r:embed="rId8">
                                                       <a:extLst>
                                                         <a:ext uri="{28A0092B-C50C-407E-A947-70E740481C1C}">
                                                           <a14:useLocalDpi xmlns:a14="http://schemas.microsoft.com/office/drawing/2010/main" val="0"/>
@@ -5763,7 +5949,7 @@
                                           <wp:inline distT="0" distB="0" distL="0" distR="0" wp14:anchorId="1E703CC0" wp14:editId="52D74959">
                                             <wp:extent cx="24130" cy="28439"/>
                                             <wp:effectExtent l="0" t="0" r="0" b="0"/>
-                                            <wp:docPr id="615" name="Picture 615"/>
+                                            <wp:docPr id="1789" name="Picture 1789"/>
                                             <wp:cNvGraphicFramePr>
                                               <a:graphicFrameLocks xmlns:a="http://schemas.openxmlformats.org/drawingml/2006/main" noChangeAspect="1"/>
                                             </wp:cNvGraphicFramePr>
@@ -5777,7 +5963,7 @@
                                                     </pic:cNvPicPr>
                                                   </pic:nvPicPr>
                                                   <pic:blipFill>
-                                                    <a:blip r:embed="rId5">
+                                                    <a:blip r:embed="rId7">
                                                       <a:extLst>
                                                         <a:ext uri="{28A0092B-C50C-407E-A947-70E740481C1C}">
                                                           <a14:useLocalDpi xmlns:a14="http://schemas.microsoft.com/office/drawing/2010/main" val="0"/>
@@ -5816,7 +6002,7 @@
                                           <wp:inline distT="0" distB="0" distL="0" distR="0" wp14:anchorId="2825ACA2" wp14:editId="485C7966">
                                             <wp:extent cx="24130" cy="28439"/>
                                             <wp:effectExtent l="0" t="0" r="0" b="0"/>
-                                            <wp:docPr id="616" name="Picture 616"/>
+                                            <wp:docPr id="1790" name="Picture 1790"/>
                                             <wp:cNvGraphicFramePr>
                                               <a:graphicFrameLocks xmlns:a="http://schemas.openxmlformats.org/drawingml/2006/main" noChangeAspect="1"/>
                                             </wp:cNvGraphicFramePr>
@@ -5830,7 +6016,7 @@
                                                     </pic:cNvPicPr>
                                                   </pic:nvPicPr>
                                                   <pic:blipFill>
-                                                    <a:blip r:embed="rId6">
+                                                    <a:blip r:embed="rId8">
                                                       <a:extLst>
                                                         <a:ext uri="{28A0092B-C50C-407E-A947-70E740481C1C}">
                                                           <a14:useLocalDpi xmlns:a14="http://schemas.microsoft.com/office/drawing/2010/main" val="0"/>
@@ -5912,7 +6098,7 @@
                                     <wp:inline distT="0" distB="0" distL="0" distR="0" wp14:anchorId="0BC9FFB3" wp14:editId="5F632049">
                                       <wp:extent cx="24130" cy="28439"/>
                                       <wp:effectExtent l="0" t="0" r="0" b="0"/>
-                                      <wp:docPr id="609" name="Picture 609"/>
+                                      <wp:docPr id="1783" name="Picture 1783"/>
                                       <wp:cNvGraphicFramePr>
                                         <a:graphicFrameLocks xmlns:a="http://schemas.openxmlformats.org/drawingml/2006/main" noChangeAspect="1"/>
                                       </wp:cNvGraphicFramePr>
@@ -5926,7 +6112,7 @@
                                               </pic:cNvPicPr>
                                             </pic:nvPicPr>
                                             <pic:blipFill>
-                                              <a:blip r:embed="rId5">
+                                              <a:blip r:embed="rId7">
                                                 <a:extLst>
                                                   <a:ext uri="{28A0092B-C50C-407E-A947-70E740481C1C}">
                                                     <a14:useLocalDpi xmlns:a14="http://schemas.microsoft.com/office/drawing/2010/main" val="0"/>
@@ -5965,7 +6151,7 @@
                                     <wp:inline distT="0" distB="0" distL="0" distR="0" wp14:anchorId="78DA7B70" wp14:editId="70BE7F9B">
                                       <wp:extent cx="24130" cy="28439"/>
                                       <wp:effectExtent l="0" t="0" r="0" b="0"/>
-                                      <wp:docPr id="610" name="Picture 610"/>
+                                      <wp:docPr id="1784" name="Picture 1784"/>
                                       <wp:cNvGraphicFramePr>
                                         <a:graphicFrameLocks xmlns:a="http://schemas.openxmlformats.org/drawingml/2006/main" noChangeAspect="1"/>
                                       </wp:cNvGraphicFramePr>
@@ -5979,7 +6165,7 @@
                                               </pic:cNvPicPr>
                                             </pic:nvPicPr>
                                             <pic:blipFill>
-                                              <a:blip r:embed="rId6">
+                                              <a:blip r:embed="rId8">
                                                 <a:extLst>
                                                   <a:ext uri="{28A0092B-C50C-407E-A947-70E740481C1C}">
                                                     <a14:useLocalDpi xmlns:a14="http://schemas.microsoft.com/office/drawing/2010/main" val="0"/>
@@ -6046,7 +6232,7 @@
                                     <wp:inline distT="0" distB="0" distL="0" distR="0" wp14:anchorId="08BFAB98" wp14:editId="3C269D24">
                                       <wp:extent cx="24130" cy="28439"/>
                                       <wp:effectExtent l="0" t="0" r="0" b="0"/>
-                                      <wp:docPr id="611" name="Picture 611"/>
+                                      <wp:docPr id="1785" name="Picture 1785"/>
                                       <wp:cNvGraphicFramePr>
                                         <a:graphicFrameLocks xmlns:a="http://schemas.openxmlformats.org/drawingml/2006/main" noChangeAspect="1"/>
                                       </wp:cNvGraphicFramePr>
@@ -6060,7 +6246,7 @@
                                               </pic:cNvPicPr>
                                             </pic:nvPicPr>
                                             <pic:blipFill>
-                                              <a:blip r:embed="rId5">
+                                              <a:blip r:embed="rId7">
                                                 <a:extLst>
                                                   <a:ext uri="{28A0092B-C50C-407E-A947-70E740481C1C}">
                                                     <a14:useLocalDpi xmlns:a14="http://schemas.microsoft.com/office/drawing/2010/main" val="0"/>
@@ -6099,7 +6285,7 @@
                                     <wp:inline distT="0" distB="0" distL="0" distR="0" wp14:anchorId="30674D63" wp14:editId="0610AA9B">
                                       <wp:extent cx="24130" cy="28439"/>
                                       <wp:effectExtent l="0" t="0" r="0" b="0"/>
-                                      <wp:docPr id="612" name="Picture 612"/>
+                                      <wp:docPr id="1786" name="Picture 1786"/>
                                       <wp:cNvGraphicFramePr>
                                         <a:graphicFrameLocks xmlns:a="http://schemas.openxmlformats.org/drawingml/2006/main" noChangeAspect="1"/>
                                       </wp:cNvGraphicFramePr>
@@ -6113,7 +6299,7 @@
                                               </pic:cNvPicPr>
                                             </pic:nvPicPr>
                                             <pic:blipFill>
-                                              <a:blip r:embed="rId6">
+                                              <a:blip r:embed="rId8">
                                                 <a:extLst>
                                                   <a:ext uri="{28A0092B-C50C-407E-A947-70E740481C1C}">
                                                     <a14:useLocalDpi xmlns:a14="http://schemas.microsoft.com/office/drawing/2010/main" val="0"/>
@@ -6180,7 +6366,7 @@
                                     <wp:inline distT="0" distB="0" distL="0" distR="0" wp14:anchorId="1152FC7E" wp14:editId="37AD31BC">
                                       <wp:extent cx="24130" cy="28439"/>
                                       <wp:effectExtent l="0" t="0" r="0" b="0"/>
-                                      <wp:docPr id="613" name="Picture 613"/>
+                                      <wp:docPr id="1787" name="Picture 1787"/>
                                       <wp:cNvGraphicFramePr>
                                         <a:graphicFrameLocks xmlns:a="http://schemas.openxmlformats.org/drawingml/2006/main" noChangeAspect="1"/>
                                       </wp:cNvGraphicFramePr>
@@ -6194,7 +6380,7 @@
                                               </pic:cNvPicPr>
                                             </pic:nvPicPr>
                                             <pic:blipFill>
-                                              <a:blip r:embed="rId5">
+                                              <a:blip r:embed="rId7">
                                                 <a:extLst>
                                                   <a:ext uri="{28A0092B-C50C-407E-A947-70E740481C1C}">
                                                     <a14:useLocalDpi xmlns:a14="http://schemas.microsoft.com/office/drawing/2010/main" val="0"/>
@@ -6233,7 +6419,7 @@
                                     <wp:inline distT="0" distB="0" distL="0" distR="0" wp14:anchorId="0A59C979" wp14:editId="3192E812">
                                       <wp:extent cx="24130" cy="28439"/>
                                       <wp:effectExtent l="0" t="0" r="0" b="0"/>
-                                      <wp:docPr id="614" name="Picture 614"/>
+                                      <wp:docPr id="1788" name="Picture 1788"/>
                                       <wp:cNvGraphicFramePr>
                                         <a:graphicFrameLocks xmlns:a="http://schemas.openxmlformats.org/drawingml/2006/main" noChangeAspect="1"/>
                                       </wp:cNvGraphicFramePr>
@@ -6247,7 +6433,7 @@
                                               </pic:cNvPicPr>
                                             </pic:nvPicPr>
                                             <pic:blipFill>
-                                              <a:blip r:embed="rId6">
+                                              <a:blip r:embed="rId8">
                                                 <a:extLst>
                                                   <a:ext uri="{28A0092B-C50C-407E-A947-70E740481C1C}">
                                                     <a14:useLocalDpi xmlns:a14="http://schemas.microsoft.com/office/drawing/2010/main" val="0"/>
@@ -6314,7 +6500,7 @@
                                     <wp:inline distT="0" distB="0" distL="0" distR="0" wp14:anchorId="1E703CC0" wp14:editId="52D74959">
                                       <wp:extent cx="24130" cy="28439"/>
                                       <wp:effectExtent l="0" t="0" r="0" b="0"/>
-                                      <wp:docPr id="615" name="Picture 615"/>
+                                      <wp:docPr id="1789" name="Picture 1789"/>
                                       <wp:cNvGraphicFramePr>
                                         <a:graphicFrameLocks xmlns:a="http://schemas.openxmlformats.org/drawingml/2006/main" noChangeAspect="1"/>
                                       </wp:cNvGraphicFramePr>
@@ -6328,7 +6514,7 @@
                                               </pic:cNvPicPr>
                                             </pic:nvPicPr>
                                             <pic:blipFill>
-                                              <a:blip r:embed="rId5">
+                                              <a:blip r:embed="rId7">
                                                 <a:extLst>
                                                   <a:ext uri="{28A0092B-C50C-407E-A947-70E740481C1C}">
                                                     <a14:useLocalDpi xmlns:a14="http://schemas.microsoft.com/office/drawing/2010/main" val="0"/>
@@ -6367,7 +6553,7 @@
                                     <wp:inline distT="0" distB="0" distL="0" distR="0" wp14:anchorId="2825ACA2" wp14:editId="485C7966">
                                       <wp:extent cx="24130" cy="28439"/>
                                       <wp:effectExtent l="0" t="0" r="0" b="0"/>
-                                      <wp:docPr id="616" name="Picture 616"/>
+                                      <wp:docPr id="1790" name="Picture 1790"/>
                                       <wp:cNvGraphicFramePr>
                                         <a:graphicFrameLocks xmlns:a="http://schemas.openxmlformats.org/drawingml/2006/main" noChangeAspect="1"/>
                                       </wp:cNvGraphicFramePr>
@@ -6381,7 +6567,7 @@
                                               </pic:cNvPicPr>
                                             </pic:nvPicPr>
                                             <pic:blipFill>
-                                              <a:blip r:embed="rId6">
+                                              <a:blip r:embed="rId8">
                                                 <a:extLst>
                                                   <a:ext uri="{28A0092B-C50C-407E-A947-70E740481C1C}">
                                                     <a14:useLocalDpi xmlns:a14="http://schemas.microsoft.com/office/drawing/2010/main" val="0"/>
@@ -6431,7 +6617,7 @@
         </w:trPr>
         <w:tc>
           <w:tcPr>
-            <w:tcW w:w="2894" w:type="dxa"/>
+            <w:tcW w:w="1909" w:type="dxa"/>
             <w:vMerge/>
           </w:tcPr>
           <w:p>
@@ -6445,7 +6631,7 @@
         </w:tc>
         <w:tc>
           <w:tcPr>
-            <w:tcW w:w="3221" w:type="dxa"/>
+            <w:tcW w:w="2591" w:type="dxa"/>
             <w:vAlign w:val="center"/>
           </w:tcPr>
           <w:p>
@@ -6467,7 +6653,7 @@
         </w:tc>
         <w:tc>
           <w:tcPr>
-            <w:tcW w:w="3235" w:type="dxa"/>
+            <w:tcW w:w="3150" w:type="dxa"/>
           </w:tcPr>
           <w:p>
             <w:r>
@@ -6583,7 +6769,7 @@
                                           <wp:inline distT="0" distB="0" distL="0" distR="0" wp14:anchorId="1FD060AA" wp14:editId="18190B70">
                                             <wp:extent cx="24130" cy="28439"/>
                                             <wp:effectExtent l="0" t="0" r="0" b="0"/>
-                                            <wp:docPr id="753" name="Picture 753"/>
+                                            <wp:docPr id="1791" name="Picture 1791"/>
                                             <wp:cNvGraphicFramePr>
                                               <a:graphicFrameLocks xmlns:a="http://schemas.openxmlformats.org/drawingml/2006/main" noChangeAspect="1"/>
                                             </wp:cNvGraphicFramePr>
@@ -6597,7 +6783,7 @@
                                                     </pic:cNvPicPr>
                                                   </pic:nvPicPr>
                                                   <pic:blipFill>
-                                                    <a:blip r:embed="rId5">
+                                                    <a:blip r:embed="rId7">
                                                       <a:extLst>
                                                         <a:ext uri="{28A0092B-C50C-407E-A947-70E740481C1C}">
                                                           <a14:useLocalDpi xmlns:a14="http://schemas.microsoft.com/office/drawing/2010/main" val="0"/>
@@ -6636,7 +6822,7 @@
                                           <wp:inline distT="0" distB="0" distL="0" distR="0" wp14:anchorId="13D88B93" wp14:editId="756F4F9B">
                                             <wp:extent cx="24130" cy="28439"/>
                                             <wp:effectExtent l="0" t="0" r="0" b="0"/>
-                                            <wp:docPr id="754" name="Picture 754"/>
+                                            <wp:docPr id="1792" name="Picture 1792"/>
                                             <wp:cNvGraphicFramePr>
                                               <a:graphicFrameLocks xmlns:a="http://schemas.openxmlformats.org/drawingml/2006/main" noChangeAspect="1"/>
                                             </wp:cNvGraphicFramePr>
@@ -6650,7 +6836,7 @@
                                                     </pic:cNvPicPr>
                                                   </pic:nvPicPr>
                                                   <pic:blipFill>
-                                                    <a:blip r:embed="rId6">
+                                                    <a:blip r:embed="rId8">
                                                       <a:extLst>
                                                         <a:ext uri="{28A0092B-C50C-407E-A947-70E740481C1C}">
                                                           <a14:useLocalDpi xmlns:a14="http://schemas.microsoft.com/office/drawing/2010/main" val="0"/>
@@ -6773,7 +6959,7 @@
                                           <wp:inline distT="0" distB="0" distL="0" distR="0" wp14:anchorId="0376FFCD" wp14:editId="07400F67">
                                             <wp:extent cx="24130" cy="28439"/>
                                             <wp:effectExtent l="0" t="0" r="0" b="0"/>
-                                            <wp:docPr id="755" name="Picture 755"/>
+                                            <wp:docPr id="1793" name="Picture 1793"/>
                                             <wp:cNvGraphicFramePr>
                                               <a:graphicFrameLocks xmlns:a="http://schemas.openxmlformats.org/drawingml/2006/main" noChangeAspect="1"/>
                                             </wp:cNvGraphicFramePr>
@@ -6787,7 +6973,7 @@
                                                     </pic:cNvPicPr>
                                                   </pic:nvPicPr>
                                                   <pic:blipFill>
-                                                    <a:blip r:embed="rId5">
+                                                    <a:blip r:embed="rId7">
                                                       <a:extLst>
                                                         <a:ext uri="{28A0092B-C50C-407E-A947-70E740481C1C}">
                                                           <a14:useLocalDpi xmlns:a14="http://schemas.microsoft.com/office/drawing/2010/main" val="0"/>
@@ -6826,7 +7012,7 @@
                                           <wp:inline distT="0" distB="0" distL="0" distR="0" wp14:anchorId="3F9B912C" wp14:editId="4E1D2C03">
                                             <wp:extent cx="24130" cy="28439"/>
                                             <wp:effectExtent l="0" t="0" r="0" b="0"/>
-                                            <wp:docPr id="756" name="Picture 756"/>
+                                            <wp:docPr id="1794" name="Picture 1794"/>
                                             <wp:cNvGraphicFramePr>
                                               <a:graphicFrameLocks xmlns:a="http://schemas.openxmlformats.org/drawingml/2006/main" noChangeAspect="1"/>
                                             </wp:cNvGraphicFramePr>
@@ -6840,7 +7026,7 @@
                                                     </pic:cNvPicPr>
                                                   </pic:nvPicPr>
                                                   <pic:blipFill>
-                                                    <a:blip r:embed="rId6">
+                                                    <a:blip r:embed="rId8">
                                                       <a:extLst>
                                                         <a:ext uri="{28A0092B-C50C-407E-A947-70E740481C1C}">
                                                           <a14:useLocalDpi xmlns:a14="http://schemas.microsoft.com/office/drawing/2010/main" val="0"/>
@@ -6963,7 +7149,7 @@
                                           <wp:inline distT="0" distB="0" distL="0" distR="0" wp14:anchorId="2D33D169" wp14:editId="37F56EE7">
                                             <wp:extent cx="24130" cy="28439"/>
                                             <wp:effectExtent l="0" t="0" r="0" b="0"/>
-                                            <wp:docPr id="757" name="Picture 757"/>
+                                            <wp:docPr id="1795" name="Picture 1795"/>
                                             <wp:cNvGraphicFramePr>
                                               <a:graphicFrameLocks xmlns:a="http://schemas.openxmlformats.org/drawingml/2006/main" noChangeAspect="1"/>
                                             </wp:cNvGraphicFramePr>
@@ -6977,7 +7163,7 @@
                                                     </pic:cNvPicPr>
                                                   </pic:nvPicPr>
                                                   <pic:blipFill>
-                                                    <a:blip r:embed="rId5">
+                                                    <a:blip r:embed="rId7">
                                                       <a:extLst>
                                                         <a:ext uri="{28A0092B-C50C-407E-A947-70E740481C1C}">
                                                           <a14:useLocalDpi xmlns:a14="http://schemas.microsoft.com/office/drawing/2010/main" val="0"/>
@@ -7016,7 +7202,7 @@
                                           <wp:inline distT="0" distB="0" distL="0" distR="0" wp14:anchorId="5DAC71E0" wp14:editId="3B999609">
                                             <wp:extent cx="24130" cy="28439"/>
                                             <wp:effectExtent l="0" t="0" r="0" b="0"/>
-                                            <wp:docPr id="758" name="Picture 758"/>
+                                            <wp:docPr id="1796" name="Picture 1796"/>
                                             <wp:cNvGraphicFramePr>
                                               <a:graphicFrameLocks xmlns:a="http://schemas.openxmlformats.org/drawingml/2006/main" noChangeAspect="1"/>
                                             </wp:cNvGraphicFramePr>
@@ -7030,7 +7216,7 @@
                                                     </pic:cNvPicPr>
                                                   </pic:nvPicPr>
                                                   <pic:blipFill>
-                                                    <a:blip r:embed="rId6">
+                                                    <a:blip r:embed="rId8">
                                                       <a:extLst>
                                                         <a:ext uri="{28A0092B-C50C-407E-A947-70E740481C1C}">
                                                           <a14:useLocalDpi xmlns:a14="http://schemas.microsoft.com/office/drawing/2010/main" val="0"/>
@@ -7153,7 +7339,7 @@
                                           <wp:inline distT="0" distB="0" distL="0" distR="0" wp14:anchorId="30113D60" wp14:editId="206C6976">
                                             <wp:extent cx="24130" cy="28439"/>
                                             <wp:effectExtent l="0" t="0" r="0" b="0"/>
-                                            <wp:docPr id="759" name="Picture 759"/>
+                                            <wp:docPr id="1797" name="Picture 1797"/>
                                             <wp:cNvGraphicFramePr>
                                               <a:graphicFrameLocks xmlns:a="http://schemas.openxmlformats.org/drawingml/2006/main" noChangeAspect="1"/>
                                             </wp:cNvGraphicFramePr>
@@ -7167,7 +7353,7 @@
                                                     </pic:cNvPicPr>
                                                   </pic:nvPicPr>
                                                   <pic:blipFill>
-                                                    <a:blip r:embed="rId5">
+                                                    <a:blip r:embed="rId7">
                                                       <a:extLst>
                                                         <a:ext uri="{28A0092B-C50C-407E-A947-70E740481C1C}">
                                                           <a14:useLocalDpi xmlns:a14="http://schemas.microsoft.com/office/drawing/2010/main" val="0"/>
@@ -7206,7 +7392,7 @@
                                           <wp:inline distT="0" distB="0" distL="0" distR="0" wp14:anchorId="7A16A8AF" wp14:editId="52523317">
                                             <wp:extent cx="24130" cy="28439"/>
                                             <wp:effectExtent l="0" t="0" r="0" b="0"/>
-                                            <wp:docPr id="760" name="Picture 760"/>
+                                            <wp:docPr id="1798" name="Picture 1798"/>
                                             <wp:cNvGraphicFramePr>
                                               <a:graphicFrameLocks xmlns:a="http://schemas.openxmlformats.org/drawingml/2006/main" noChangeAspect="1"/>
                                             </wp:cNvGraphicFramePr>
@@ -7220,7 +7406,7 @@
                                                     </pic:cNvPicPr>
                                                   </pic:nvPicPr>
                                                   <pic:blipFill>
-                                                    <a:blip r:embed="rId6">
+                                                    <a:blip r:embed="rId8">
                                                       <a:extLst>
                                                         <a:ext uri="{28A0092B-C50C-407E-A947-70E740481C1C}">
                                                           <a14:useLocalDpi xmlns:a14="http://schemas.microsoft.com/office/drawing/2010/main" val="0"/>
@@ -7302,7 +7488,7 @@
                                     <wp:inline distT="0" distB="0" distL="0" distR="0" wp14:anchorId="1FD060AA" wp14:editId="18190B70">
                                       <wp:extent cx="24130" cy="28439"/>
                                       <wp:effectExtent l="0" t="0" r="0" b="0"/>
-                                      <wp:docPr id="753" name="Picture 753"/>
+                                      <wp:docPr id="1791" name="Picture 1791"/>
                                       <wp:cNvGraphicFramePr>
                                         <a:graphicFrameLocks xmlns:a="http://schemas.openxmlformats.org/drawingml/2006/main" noChangeAspect="1"/>
                                       </wp:cNvGraphicFramePr>
@@ -7316,7 +7502,7 @@
                                               </pic:cNvPicPr>
                                             </pic:nvPicPr>
                                             <pic:blipFill>
-                                              <a:blip r:embed="rId5">
+                                              <a:blip r:embed="rId7">
                                                 <a:extLst>
                                                   <a:ext uri="{28A0092B-C50C-407E-A947-70E740481C1C}">
                                                     <a14:useLocalDpi xmlns:a14="http://schemas.microsoft.com/office/drawing/2010/main" val="0"/>
@@ -7355,7 +7541,7 @@
                                     <wp:inline distT="0" distB="0" distL="0" distR="0" wp14:anchorId="13D88B93" wp14:editId="756F4F9B">
                                       <wp:extent cx="24130" cy="28439"/>
                                       <wp:effectExtent l="0" t="0" r="0" b="0"/>
-                                      <wp:docPr id="754" name="Picture 754"/>
+                                      <wp:docPr id="1792" name="Picture 1792"/>
                                       <wp:cNvGraphicFramePr>
                                         <a:graphicFrameLocks xmlns:a="http://schemas.openxmlformats.org/drawingml/2006/main" noChangeAspect="1"/>
                                       </wp:cNvGraphicFramePr>
@@ -7369,7 +7555,7 @@
                                               </pic:cNvPicPr>
                                             </pic:nvPicPr>
                                             <pic:blipFill>
-                                              <a:blip r:embed="rId6">
+                                              <a:blip r:embed="rId8">
                                                 <a:extLst>
                                                   <a:ext uri="{28A0092B-C50C-407E-A947-70E740481C1C}">
                                                     <a14:useLocalDpi xmlns:a14="http://schemas.microsoft.com/office/drawing/2010/main" val="0"/>
@@ -7436,7 +7622,7 @@
                                     <wp:inline distT="0" distB="0" distL="0" distR="0" wp14:anchorId="0376FFCD" wp14:editId="07400F67">
                                       <wp:extent cx="24130" cy="28439"/>
                                       <wp:effectExtent l="0" t="0" r="0" b="0"/>
-                                      <wp:docPr id="755" name="Picture 755"/>
+                                      <wp:docPr id="1793" name="Picture 1793"/>
                                       <wp:cNvGraphicFramePr>
                                         <a:graphicFrameLocks xmlns:a="http://schemas.openxmlformats.org/drawingml/2006/main" noChangeAspect="1"/>
                                       </wp:cNvGraphicFramePr>
@@ -7450,7 +7636,7 @@
                                               </pic:cNvPicPr>
                                             </pic:nvPicPr>
                                             <pic:blipFill>
-                                              <a:blip r:embed="rId5">
+                                              <a:blip r:embed="rId7">
                                                 <a:extLst>
                                                   <a:ext uri="{28A0092B-C50C-407E-A947-70E740481C1C}">
                                                     <a14:useLocalDpi xmlns:a14="http://schemas.microsoft.com/office/drawing/2010/main" val="0"/>
@@ -7489,7 +7675,7 @@
                                     <wp:inline distT="0" distB="0" distL="0" distR="0" wp14:anchorId="3F9B912C" wp14:editId="4E1D2C03">
                                       <wp:extent cx="24130" cy="28439"/>
                                       <wp:effectExtent l="0" t="0" r="0" b="0"/>
-                                      <wp:docPr id="756" name="Picture 756"/>
+                                      <wp:docPr id="1794" name="Picture 1794"/>
                                       <wp:cNvGraphicFramePr>
                                         <a:graphicFrameLocks xmlns:a="http://schemas.openxmlformats.org/drawingml/2006/main" noChangeAspect="1"/>
                                       </wp:cNvGraphicFramePr>
@@ -7503,7 +7689,7 @@
                                               </pic:cNvPicPr>
                                             </pic:nvPicPr>
                                             <pic:blipFill>
-                                              <a:blip r:embed="rId6">
+                                              <a:blip r:embed="rId8">
                                                 <a:extLst>
                                                   <a:ext uri="{28A0092B-C50C-407E-A947-70E740481C1C}">
                                                     <a14:useLocalDpi xmlns:a14="http://schemas.microsoft.com/office/drawing/2010/main" val="0"/>
@@ -7570,7 +7756,7 @@
                                     <wp:inline distT="0" distB="0" distL="0" distR="0" wp14:anchorId="2D33D169" wp14:editId="37F56EE7">
                                       <wp:extent cx="24130" cy="28439"/>
                                       <wp:effectExtent l="0" t="0" r="0" b="0"/>
-                                      <wp:docPr id="757" name="Picture 757"/>
+                                      <wp:docPr id="1795" name="Picture 1795"/>
                                       <wp:cNvGraphicFramePr>
                                         <a:graphicFrameLocks xmlns:a="http://schemas.openxmlformats.org/drawingml/2006/main" noChangeAspect="1"/>
                                       </wp:cNvGraphicFramePr>
@@ -7584,7 +7770,7 @@
                                               </pic:cNvPicPr>
                                             </pic:nvPicPr>
                                             <pic:blipFill>
-                                              <a:blip r:embed="rId5">
+                                              <a:blip r:embed="rId7">
                                                 <a:extLst>
                                                   <a:ext uri="{28A0092B-C50C-407E-A947-70E740481C1C}">
                                                     <a14:useLocalDpi xmlns:a14="http://schemas.microsoft.com/office/drawing/2010/main" val="0"/>
@@ -7623,7 +7809,7 @@
                                     <wp:inline distT="0" distB="0" distL="0" distR="0" wp14:anchorId="5DAC71E0" wp14:editId="3B999609">
                                       <wp:extent cx="24130" cy="28439"/>
                                       <wp:effectExtent l="0" t="0" r="0" b="0"/>
-                                      <wp:docPr id="758" name="Picture 758"/>
+                                      <wp:docPr id="1796" name="Picture 1796"/>
                                       <wp:cNvGraphicFramePr>
                                         <a:graphicFrameLocks xmlns:a="http://schemas.openxmlformats.org/drawingml/2006/main" noChangeAspect="1"/>
                                       </wp:cNvGraphicFramePr>
@@ -7637,7 +7823,7 @@
                                               </pic:cNvPicPr>
                                             </pic:nvPicPr>
                                             <pic:blipFill>
-                                              <a:blip r:embed="rId6">
+                                              <a:blip r:embed="rId8">
                                                 <a:extLst>
                                                   <a:ext uri="{28A0092B-C50C-407E-A947-70E740481C1C}">
                                                     <a14:useLocalDpi xmlns:a14="http://schemas.microsoft.com/office/drawing/2010/main" val="0"/>
@@ -7704,7 +7890,7 @@
                                     <wp:inline distT="0" distB="0" distL="0" distR="0" wp14:anchorId="30113D60" wp14:editId="206C6976">
                                       <wp:extent cx="24130" cy="28439"/>
                                       <wp:effectExtent l="0" t="0" r="0" b="0"/>
-                                      <wp:docPr id="759" name="Picture 759"/>
+                                      <wp:docPr id="1797" name="Picture 1797"/>
                                       <wp:cNvGraphicFramePr>
                                         <a:graphicFrameLocks xmlns:a="http://schemas.openxmlformats.org/drawingml/2006/main" noChangeAspect="1"/>
                                       </wp:cNvGraphicFramePr>
@@ -7718,7 +7904,7 @@
                                               </pic:cNvPicPr>
                                             </pic:nvPicPr>
                                             <pic:blipFill>
-                                              <a:blip r:embed="rId5">
+                                              <a:blip r:embed="rId7">
                                                 <a:extLst>
                                                   <a:ext uri="{28A0092B-C50C-407E-A947-70E740481C1C}">
                                                     <a14:useLocalDpi xmlns:a14="http://schemas.microsoft.com/office/drawing/2010/main" val="0"/>
@@ -7757,7 +7943,7 @@
                                     <wp:inline distT="0" distB="0" distL="0" distR="0" wp14:anchorId="7A16A8AF" wp14:editId="52523317">
                                       <wp:extent cx="24130" cy="28439"/>
                                       <wp:effectExtent l="0" t="0" r="0" b="0"/>
-                                      <wp:docPr id="760" name="Picture 760"/>
+                                      <wp:docPr id="1798" name="Picture 1798"/>
                                       <wp:cNvGraphicFramePr>
                                         <a:graphicFrameLocks xmlns:a="http://schemas.openxmlformats.org/drawingml/2006/main" noChangeAspect="1"/>
                                       </wp:cNvGraphicFramePr>
@@ -7771,7 +7957,7 @@
                                               </pic:cNvPicPr>
                                             </pic:nvPicPr>
                                             <pic:blipFill>
-                                              <a:blip r:embed="rId6">
+                                              <a:blip r:embed="rId8">
                                                 <a:extLst>
                                                   <a:ext uri="{28A0092B-C50C-407E-A947-70E740481C1C}">
                                                     <a14:useLocalDpi xmlns:a14="http://schemas.microsoft.com/office/drawing/2010/main" val="0"/>
@@ -7927,7 +8113,7 @@
                                           <wp:inline distT="0" distB="0" distL="0" distR="0" wp14:anchorId="2809FEA3" wp14:editId="227A7F0B">
                                             <wp:extent cx="24130" cy="28439"/>
                                             <wp:effectExtent l="0" t="0" r="0" b="0"/>
-                                            <wp:docPr id="761" name="Picture 761"/>
+                                            <wp:docPr id="1799" name="Picture 1799"/>
                                             <wp:cNvGraphicFramePr>
                                               <a:graphicFrameLocks xmlns:a="http://schemas.openxmlformats.org/drawingml/2006/main" noChangeAspect="1"/>
                                             </wp:cNvGraphicFramePr>
@@ -7941,7 +8127,7 @@
                                                     </pic:cNvPicPr>
                                                   </pic:nvPicPr>
                                                   <pic:blipFill>
-                                                    <a:blip r:embed="rId5">
+                                                    <a:blip r:embed="rId7">
                                                       <a:extLst>
                                                         <a:ext uri="{28A0092B-C50C-407E-A947-70E740481C1C}">
                                                           <a14:useLocalDpi xmlns:a14="http://schemas.microsoft.com/office/drawing/2010/main" val="0"/>
@@ -7980,7 +8166,7 @@
                                           <wp:inline distT="0" distB="0" distL="0" distR="0" wp14:anchorId="50689BF1" wp14:editId="58334950">
                                             <wp:extent cx="24130" cy="28439"/>
                                             <wp:effectExtent l="0" t="0" r="0" b="0"/>
-                                            <wp:docPr id="762" name="Picture 762"/>
+                                            <wp:docPr id="1800" name="Picture 1800"/>
                                             <wp:cNvGraphicFramePr>
                                               <a:graphicFrameLocks xmlns:a="http://schemas.openxmlformats.org/drawingml/2006/main" noChangeAspect="1"/>
                                             </wp:cNvGraphicFramePr>
@@ -7994,7 +8180,7 @@
                                                     </pic:cNvPicPr>
                                                   </pic:nvPicPr>
                                                   <pic:blipFill>
-                                                    <a:blip r:embed="rId6">
+                                                    <a:blip r:embed="rId8">
                                                       <a:extLst>
                                                         <a:ext uri="{28A0092B-C50C-407E-A947-70E740481C1C}">
                                                           <a14:useLocalDpi xmlns:a14="http://schemas.microsoft.com/office/drawing/2010/main" val="0"/>
@@ -8119,7 +8305,7 @@
                                           <wp:inline distT="0" distB="0" distL="0" distR="0" wp14:anchorId="5337F376" wp14:editId="2483D1BB">
                                             <wp:extent cx="24130" cy="28439"/>
                                             <wp:effectExtent l="0" t="0" r="0" b="0"/>
-                                            <wp:docPr id="763" name="Picture 763"/>
+                                            <wp:docPr id="1801" name="Picture 1801"/>
                                             <wp:cNvGraphicFramePr>
                                               <a:graphicFrameLocks xmlns:a="http://schemas.openxmlformats.org/drawingml/2006/main" noChangeAspect="1"/>
                                             </wp:cNvGraphicFramePr>
@@ -8133,7 +8319,7 @@
                                                     </pic:cNvPicPr>
                                                   </pic:nvPicPr>
                                                   <pic:blipFill>
-                                                    <a:blip r:embed="rId5">
+                                                    <a:blip r:embed="rId7">
                                                       <a:extLst>
                                                         <a:ext uri="{28A0092B-C50C-407E-A947-70E740481C1C}">
                                                           <a14:useLocalDpi xmlns:a14="http://schemas.microsoft.com/office/drawing/2010/main" val="0"/>
@@ -8172,7 +8358,7 @@
                                           <wp:inline distT="0" distB="0" distL="0" distR="0" wp14:anchorId="7011C0EE" wp14:editId="74236E08">
                                             <wp:extent cx="24130" cy="28439"/>
                                             <wp:effectExtent l="0" t="0" r="0" b="0"/>
-                                            <wp:docPr id="764" name="Picture 764"/>
+                                            <wp:docPr id="1802" name="Picture 1802"/>
                                             <wp:cNvGraphicFramePr>
                                               <a:graphicFrameLocks xmlns:a="http://schemas.openxmlformats.org/drawingml/2006/main" noChangeAspect="1"/>
                                             </wp:cNvGraphicFramePr>
@@ -8186,7 +8372,7 @@
                                                     </pic:cNvPicPr>
                                                   </pic:nvPicPr>
                                                   <pic:blipFill>
-                                                    <a:blip r:embed="rId6">
+                                                    <a:blip r:embed="rId8">
                                                       <a:extLst>
                                                         <a:ext uri="{28A0092B-C50C-407E-A947-70E740481C1C}">
                                                           <a14:useLocalDpi xmlns:a14="http://schemas.microsoft.com/office/drawing/2010/main" val="0"/>
@@ -8311,7 +8497,7 @@
                                           <wp:inline distT="0" distB="0" distL="0" distR="0" wp14:anchorId="3CBE19EB" wp14:editId="63F50F21">
                                             <wp:extent cx="24130" cy="28439"/>
                                             <wp:effectExtent l="0" t="0" r="0" b="0"/>
-                                            <wp:docPr id="765" name="Picture 765"/>
+                                            <wp:docPr id="1803" name="Picture 1803"/>
                                             <wp:cNvGraphicFramePr>
                                               <a:graphicFrameLocks xmlns:a="http://schemas.openxmlformats.org/drawingml/2006/main" noChangeAspect="1"/>
                                             </wp:cNvGraphicFramePr>
@@ -8325,7 +8511,7 @@
                                                     </pic:cNvPicPr>
                                                   </pic:nvPicPr>
                                                   <pic:blipFill>
-                                                    <a:blip r:embed="rId5">
+                                                    <a:blip r:embed="rId7">
                                                       <a:extLst>
                                                         <a:ext uri="{28A0092B-C50C-407E-A947-70E740481C1C}">
                                                           <a14:useLocalDpi xmlns:a14="http://schemas.microsoft.com/office/drawing/2010/main" val="0"/>
@@ -8364,7 +8550,7 @@
                                           <wp:inline distT="0" distB="0" distL="0" distR="0" wp14:anchorId="4B525F1F" wp14:editId="321804F3">
                                             <wp:extent cx="24130" cy="28439"/>
                                             <wp:effectExtent l="0" t="0" r="0" b="0"/>
-                                            <wp:docPr id="766" name="Picture 766"/>
+                                            <wp:docPr id="1804" name="Picture 1804"/>
                                             <wp:cNvGraphicFramePr>
                                               <a:graphicFrameLocks xmlns:a="http://schemas.openxmlformats.org/drawingml/2006/main" noChangeAspect="1"/>
                                             </wp:cNvGraphicFramePr>
@@ -8378,7 +8564,7 @@
                                                     </pic:cNvPicPr>
                                                   </pic:nvPicPr>
                                                   <pic:blipFill>
-                                                    <a:blip r:embed="rId6">
+                                                    <a:blip r:embed="rId8">
                                                       <a:extLst>
                                                         <a:ext uri="{28A0092B-C50C-407E-A947-70E740481C1C}">
                                                           <a14:useLocalDpi xmlns:a14="http://schemas.microsoft.com/office/drawing/2010/main" val="0"/>
@@ -8503,7 +8689,7 @@
                                           <wp:inline distT="0" distB="0" distL="0" distR="0" wp14:anchorId="030B7DD1" wp14:editId="6AE673F2">
                                             <wp:extent cx="24130" cy="28439"/>
                                             <wp:effectExtent l="0" t="0" r="0" b="0"/>
-                                            <wp:docPr id="767" name="Picture 767"/>
+                                            <wp:docPr id="1805" name="Picture 1805"/>
                                             <wp:cNvGraphicFramePr>
                                               <a:graphicFrameLocks xmlns:a="http://schemas.openxmlformats.org/drawingml/2006/main" noChangeAspect="1"/>
                                             </wp:cNvGraphicFramePr>
@@ -8517,7 +8703,7 @@
                                                     </pic:cNvPicPr>
                                                   </pic:nvPicPr>
                                                   <pic:blipFill>
-                                                    <a:blip r:embed="rId5">
+                                                    <a:blip r:embed="rId7">
                                                       <a:extLst>
                                                         <a:ext uri="{28A0092B-C50C-407E-A947-70E740481C1C}">
                                                           <a14:useLocalDpi xmlns:a14="http://schemas.microsoft.com/office/drawing/2010/main" val="0"/>
@@ -8556,7 +8742,7 @@
                                           <wp:inline distT="0" distB="0" distL="0" distR="0" wp14:anchorId="25FAED86" wp14:editId="2676F9BC">
                                             <wp:extent cx="24130" cy="28439"/>
                                             <wp:effectExtent l="0" t="0" r="0" b="0"/>
-                                            <wp:docPr id="768" name="Picture 768"/>
+                                            <wp:docPr id="1806" name="Picture 1806"/>
                                             <wp:cNvGraphicFramePr>
                                               <a:graphicFrameLocks xmlns:a="http://schemas.openxmlformats.org/drawingml/2006/main" noChangeAspect="1"/>
                                             </wp:cNvGraphicFramePr>
@@ -8570,7 +8756,7 @@
                                                     </pic:cNvPicPr>
                                                   </pic:nvPicPr>
                                                   <pic:blipFill>
-                                                    <a:blip r:embed="rId6">
+                                                    <a:blip r:embed="rId8">
                                                       <a:extLst>
                                                         <a:ext uri="{28A0092B-C50C-407E-A947-70E740481C1C}">
                                                           <a14:useLocalDpi xmlns:a14="http://schemas.microsoft.com/office/drawing/2010/main" val="0"/>
@@ -8652,7 +8838,7 @@
                                     <wp:inline distT="0" distB="0" distL="0" distR="0" wp14:anchorId="2809FEA3" wp14:editId="227A7F0B">
                                       <wp:extent cx="24130" cy="28439"/>
                                       <wp:effectExtent l="0" t="0" r="0" b="0"/>
-                                      <wp:docPr id="761" name="Picture 761"/>
+                                      <wp:docPr id="1799" name="Picture 1799"/>
                                       <wp:cNvGraphicFramePr>
                                         <a:graphicFrameLocks xmlns:a="http://schemas.openxmlformats.org/drawingml/2006/main" noChangeAspect="1"/>
                                       </wp:cNvGraphicFramePr>
@@ -8666,7 +8852,7 @@
                                               </pic:cNvPicPr>
                                             </pic:nvPicPr>
                                             <pic:blipFill>
-                                              <a:blip r:embed="rId5">
+                                              <a:blip r:embed="rId7">
                                                 <a:extLst>
                                                   <a:ext uri="{28A0092B-C50C-407E-A947-70E740481C1C}">
                                                     <a14:useLocalDpi xmlns:a14="http://schemas.microsoft.com/office/drawing/2010/main" val="0"/>
@@ -8705,7 +8891,7 @@
                                     <wp:inline distT="0" distB="0" distL="0" distR="0" wp14:anchorId="50689BF1" wp14:editId="58334950">
                                       <wp:extent cx="24130" cy="28439"/>
                                       <wp:effectExtent l="0" t="0" r="0" b="0"/>
-                                      <wp:docPr id="762" name="Picture 762"/>
+                                      <wp:docPr id="1800" name="Picture 1800"/>
                                       <wp:cNvGraphicFramePr>
                                         <a:graphicFrameLocks xmlns:a="http://schemas.openxmlformats.org/drawingml/2006/main" noChangeAspect="1"/>
                                       </wp:cNvGraphicFramePr>
@@ -8719,7 +8905,7 @@
                                               </pic:cNvPicPr>
                                             </pic:nvPicPr>
                                             <pic:blipFill>
-                                              <a:blip r:embed="rId6">
+                                              <a:blip r:embed="rId8">
                                                 <a:extLst>
                                                   <a:ext uri="{28A0092B-C50C-407E-A947-70E740481C1C}">
                                                     <a14:useLocalDpi xmlns:a14="http://schemas.microsoft.com/office/drawing/2010/main" val="0"/>
@@ -8786,7 +8972,7 @@
                                     <wp:inline distT="0" distB="0" distL="0" distR="0" wp14:anchorId="5337F376" wp14:editId="2483D1BB">
                                       <wp:extent cx="24130" cy="28439"/>
                                       <wp:effectExtent l="0" t="0" r="0" b="0"/>
-                                      <wp:docPr id="763" name="Picture 763"/>
+                                      <wp:docPr id="1801" name="Picture 1801"/>
                                       <wp:cNvGraphicFramePr>
                                         <a:graphicFrameLocks xmlns:a="http://schemas.openxmlformats.org/drawingml/2006/main" noChangeAspect="1"/>
                                       </wp:cNvGraphicFramePr>
@@ -8800,7 +8986,7 @@
                                               </pic:cNvPicPr>
                                             </pic:nvPicPr>
                                             <pic:blipFill>
-                                              <a:blip r:embed="rId5">
+                                              <a:blip r:embed="rId7">
                                                 <a:extLst>
                                                   <a:ext uri="{28A0092B-C50C-407E-A947-70E740481C1C}">
                                                     <a14:useLocalDpi xmlns:a14="http://schemas.microsoft.com/office/drawing/2010/main" val="0"/>
@@ -8839,7 +9025,7 @@
                                     <wp:inline distT="0" distB="0" distL="0" distR="0" wp14:anchorId="7011C0EE" wp14:editId="74236E08">
                                       <wp:extent cx="24130" cy="28439"/>
                                       <wp:effectExtent l="0" t="0" r="0" b="0"/>
-                                      <wp:docPr id="764" name="Picture 764"/>
+                                      <wp:docPr id="1802" name="Picture 1802"/>
                                       <wp:cNvGraphicFramePr>
                                         <a:graphicFrameLocks xmlns:a="http://schemas.openxmlformats.org/drawingml/2006/main" noChangeAspect="1"/>
                                       </wp:cNvGraphicFramePr>
@@ -8853,7 +9039,7 @@
                                               </pic:cNvPicPr>
                                             </pic:nvPicPr>
                                             <pic:blipFill>
-                                              <a:blip r:embed="rId6">
+                                              <a:blip r:embed="rId8">
                                                 <a:extLst>
                                                   <a:ext uri="{28A0092B-C50C-407E-A947-70E740481C1C}">
                                                     <a14:useLocalDpi xmlns:a14="http://schemas.microsoft.com/office/drawing/2010/main" val="0"/>
@@ -8920,7 +9106,7 @@
                                     <wp:inline distT="0" distB="0" distL="0" distR="0" wp14:anchorId="3CBE19EB" wp14:editId="63F50F21">
                                       <wp:extent cx="24130" cy="28439"/>
                                       <wp:effectExtent l="0" t="0" r="0" b="0"/>
-                                      <wp:docPr id="765" name="Picture 765"/>
+                                      <wp:docPr id="1803" name="Picture 1803"/>
                                       <wp:cNvGraphicFramePr>
                                         <a:graphicFrameLocks xmlns:a="http://schemas.openxmlformats.org/drawingml/2006/main" noChangeAspect="1"/>
                                       </wp:cNvGraphicFramePr>
@@ -8934,7 +9120,7 @@
                                               </pic:cNvPicPr>
                                             </pic:nvPicPr>
                                             <pic:blipFill>
-                                              <a:blip r:embed="rId5">
+                                              <a:blip r:embed="rId7">
                                                 <a:extLst>
                                                   <a:ext uri="{28A0092B-C50C-407E-A947-70E740481C1C}">
                                                     <a14:useLocalDpi xmlns:a14="http://schemas.microsoft.com/office/drawing/2010/main" val="0"/>
@@ -8973,7 +9159,7 @@
                                     <wp:inline distT="0" distB="0" distL="0" distR="0" wp14:anchorId="4B525F1F" wp14:editId="321804F3">
                                       <wp:extent cx="24130" cy="28439"/>
                                       <wp:effectExtent l="0" t="0" r="0" b="0"/>
-                                      <wp:docPr id="766" name="Picture 766"/>
+                                      <wp:docPr id="1804" name="Picture 1804"/>
                                       <wp:cNvGraphicFramePr>
                                         <a:graphicFrameLocks xmlns:a="http://schemas.openxmlformats.org/drawingml/2006/main" noChangeAspect="1"/>
                                       </wp:cNvGraphicFramePr>
@@ -8987,7 +9173,7 @@
                                               </pic:cNvPicPr>
                                             </pic:nvPicPr>
                                             <pic:blipFill>
-                                              <a:blip r:embed="rId6">
+                                              <a:blip r:embed="rId8">
                                                 <a:extLst>
                                                   <a:ext uri="{28A0092B-C50C-407E-A947-70E740481C1C}">
                                                     <a14:useLocalDpi xmlns:a14="http://schemas.microsoft.com/office/drawing/2010/main" val="0"/>
@@ -9054,7 +9240,7 @@
                                     <wp:inline distT="0" distB="0" distL="0" distR="0" wp14:anchorId="030B7DD1" wp14:editId="6AE673F2">
                                       <wp:extent cx="24130" cy="28439"/>
                                       <wp:effectExtent l="0" t="0" r="0" b="0"/>
-                                      <wp:docPr id="767" name="Picture 767"/>
+                                      <wp:docPr id="1805" name="Picture 1805"/>
                                       <wp:cNvGraphicFramePr>
                                         <a:graphicFrameLocks xmlns:a="http://schemas.openxmlformats.org/drawingml/2006/main" noChangeAspect="1"/>
                                       </wp:cNvGraphicFramePr>
@@ -9068,7 +9254,7 @@
                                               </pic:cNvPicPr>
                                             </pic:nvPicPr>
                                             <pic:blipFill>
-                                              <a:blip r:embed="rId5">
+                                              <a:blip r:embed="rId7">
                                                 <a:extLst>
                                                   <a:ext uri="{28A0092B-C50C-407E-A947-70E740481C1C}">
                                                     <a14:useLocalDpi xmlns:a14="http://schemas.microsoft.com/office/drawing/2010/main" val="0"/>
@@ -9107,7 +9293,7 @@
                                     <wp:inline distT="0" distB="0" distL="0" distR="0" wp14:anchorId="25FAED86" wp14:editId="2676F9BC">
                                       <wp:extent cx="24130" cy="28439"/>
                                       <wp:effectExtent l="0" t="0" r="0" b="0"/>
-                                      <wp:docPr id="768" name="Picture 768"/>
+                                      <wp:docPr id="1806" name="Picture 1806"/>
                                       <wp:cNvGraphicFramePr>
                                         <a:graphicFrameLocks xmlns:a="http://schemas.openxmlformats.org/drawingml/2006/main" noChangeAspect="1"/>
                                       </wp:cNvGraphicFramePr>
@@ -9121,7 +9307,7 @@
                                               </pic:cNvPicPr>
                                             </pic:nvPicPr>
                                             <pic:blipFill>
-                                              <a:blip r:embed="rId6">
+                                              <a:blip r:embed="rId8">
                                                 <a:extLst>
                                                   <a:ext uri="{28A0092B-C50C-407E-A947-70E740481C1C}">
                                                     <a14:useLocalDpi xmlns:a14="http://schemas.microsoft.com/office/drawing/2010/main" val="0"/>
@@ -9275,7 +9461,7 @@
                                           <wp:inline distT="0" distB="0" distL="0" distR="0" wp14:anchorId="2425A3E4" wp14:editId="530D2962">
                                             <wp:extent cx="24130" cy="28439"/>
                                             <wp:effectExtent l="0" t="0" r="0" b="0"/>
-                                            <wp:docPr id="769" name="Picture 769"/>
+                                            <wp:docPr id="1807" name="Picture 1807"/>
                                             <wp:cNvGraphicFramePr>
                                               <a:graphicFrameLocks xmlns:a="http://schemas.openxmlformats.org/drawingml/2006/main" noChangeAspect="1"/>
                                             </wp:cNvGraphicFramePr>
@@ -9289,7 +9475,7 @@
                                                     </pic:cNvPicPr>
                                                   </pic:nvPicPr>
                                                   <pic:blipFill>
-                                                    <a:blip r:embed="rId5">
+                                                    <a:blip r:embed="rId7">
                                                       <a:extLst>
                                                         <a:ext uri="{28A0092B-C50C-407E-A947-70E740481C1C}">
                                                           <a14:useLocalDpi xmlns:a14="http://schemas.microsoft.com/office/drawing/2010/main" val="0"/>
@@ -9328,7 +9514,7 @@
                                           <wp:inline distT="0" distB="0" distL="0" distR="0" wp14:anchorId="3AF98059" wp14:editId="10BDB7D1">
                                             <wp:extent cx="24130" cy="28439"/>
                                             <wp:effectExtent l="0" t="0" r="0" b="0"/>
-                                            <wp:docPr id="770" name="Picture 770"/>
+                                            <wp:docPr id="1808" name="Picture 1808"/>
                                             <wp:cNvGraphicFramePr>
                                               <a:graphicFrameLocks xmlns:a="http://schemas.openxmlformats.org/drawingml/2006/main" noChangeAspect="1"/>
                                             </wp:cNvGraphicFramePr>
@@ -9342,7 +9528,7 @@
                                                     </pic:cNvPicPr>
                                                   </pic:nvPicPr>
                                                   <pic:blipFill>
-                                                    <a:blip r:embed="rId6">
+                                                    <a:blip r:embed="rId8">
                                                       <a:extLst>
                                                         <a:ext uri="{28A0092B-C50C-407E-A947-70E740481C1C}">
                                                           <a14:useLocalDpi xmlns:a14="http://schemas.microsoft.com/office/drawing/2010/main" val="0"/>
@@ -9465,7 +9651,7 @@
                                           <wp:inline distT="0" distB="0" distL="0" distR="0" wp14:anchorId="70300124" wp14:editId="7CA8A641">
                                             <wp:extent cx="24130" cy="28439"/>
                                             <wp:effectExtent l="0" t="0" r="0" b="0"/>
-                                            <wp:docPr id="771" name="Picture 771"/>
+                                            <wp:docPr id="1809" name="Picture 1809"/>
                                             <wp:cNvGraphicFramePr>
                                               <a:graphicFrameLocks xmlns:a="http://schemas.openxmlformats.org/drawingml/2006/main" noChangeAspect="1"/>
                                             </wp:cNvGraphicFramePr>
@@ -9479,7 +9665,7 @@
                                                     </pic:cNvPicPr>
                                                   </pic:nvPicPr>
                                                   <pic:blipFill>
-                                                    <a:blip r:embed="rId5">
+                                                    <a:blip r:embed="rId7">
                                                       <a:extLst>
                                                         <a:ext uri="{28A0092B-C50C-407E-A947-70E740481C1C}">
                                                           <a14:useLocalDpi xmlns:a14="http://schemas.microsoft.com/office/drawing/2010/main" val="0"/>
@@ -9518,7 +9704,7 @@
                                           <wp:inline distT="0" distB="0" distL="0" distR="0" wp14:anchorId="6CFF0645" wp14:editId="0EA06C3F">
                                             <wp:extent cx="24130" cy="28439"/>
                                             <wp:effectExtent l="0" t="0" r="0" b="0"/>
-                                            <wp:docPr id="772" name="Picture 772"/>
+                                            <wp:docPr id="1810" name="Picture 1810"/>
                                             <wp:cNvGraphicFramePr>
                                               <a:graphicFrameLocks xmlns:a="http://schemas.openxmlformats.org/drawingml/2006/main" noChangeAspect="1"/>
                                             </wp:cNvGraphicFramePr>
@@ -9532,7 +9718,7 @@
                                                     </pic:cNvPicPr>
                                                   </pic:nvPicPr>
                                                   <pic:blipFill>
-                                                    <a:blip r:embed="rId6">
+                                                    <a:blip r:embed="rId8">
                                                       <a:extLst>
                                                         <a:ext uri="{28A0092B-C50C-407E-A947-70E740481C1C}">
                                                           <a14:useLocalDpi xmlns:a14="http://schemas.microsoft.com/office/drawing/2010/main" val="0"/>
@@ -9655,7 +9841,7 @@
                                           <wp:inline distT="0" distB="0" distL="0" distR="0" wp14:anchorId="3C02841D" wp14:editId="479331FD">
                                             <wp:extent cx="24130" cy="28439"/>
                                             <wp:effectExtent l="0" t="0" r="0" b="0"/>
-                                            <wp:docPr id="773" name="Picture 773"/>
+                                            <wp:docPr id="1811" name="Picture 1811"/>
                                             <wp:cNvGraphicFramePr>
                                               <a:graphicFrameLocks xmlns:a="http://schemas.openxmlformats.org/drawingml/2006/main" noChangeAspect="1"/>
                                             </wp:cNvGraphicFramePr>
@@ -9669,7 +9855,7 @@
                                                     </pic:cNvPicPr>
                                                   </pic:nvPicPr>
                                                   <pic:blipFill>
-                                                    <a:blip r:embed="rId5">
+                                                    <a:blip r:embed="rId7">
                                                       <a:extLst>
                                                         <a:ext uri="{28A0092B-C50C-407E-A947-70E740481C1C}">
                                                           <a14:useLocalDpi xmlns:a14="http://schemas.microsoft.com/office/drawing/2010/main" val="0"/>
@@ -9708,7 +9894,7 @@
                                           <wp:inline distT="0" distB="0" distL="0" distR="0" wp14:anchorId="74F18E80" wp14:editId="71F4AB4D">
                                             <wp:extent cx="24130" cy="28439"/>
                                             <wp:effectExtent l="0" t="0" r="0" b="0"/>
-                                            <wp:docPr id="774" name="Picture 774"/>
+                                            <wp:docPr id="1812" name="Picture 1812"/>
                                             <wp:cNvGraphicFramePr>
                                               <a:graphicFrameLocks xmlns:a="http://schemas.openxmlformats.org/drawingml/2006/main" noChangeAspect="1"/>
                                             </wp:cNvGraphicFramePr>
@@ -9722,7 +9908,7 @@
                                                     </pic:cNvPicPr>
                                                   </pic:nvPicPr>
                                                   <pic:blipFill>
-                                                    <a:blip r:embed="rId6">
+                                                    <a:blip r:embed="rId8">
                                                       <a:extLst>
                                                         <a:ext uri="{28A0092B-C50C-407E-A947-70E740481C1C}">
                                                           <a14:useLocalDpi xmlns:a14="http://schemas.microsoft.com/office/drawing/2010/main" val="0"/>
@@ -9845,7 +10031,7 @@
                                           <wp:inline distT="0" distB="0" distL="0" distR="0" wp14:anchorId="7BF25E3F" wp14:editId="1C168974">
                                             <wp:extent cx="24130" cy="28439"/>
                                             <wp:effectExtent l="0" t="0" r="0" b="0"/>
-                                            <wp:docPr id="775" name="Picture 775"/>
+                                            <wp:docPr id="1813" name="Picture 1813"/>
                                             <wp:cNvGraphicFramePr>
                                               <a:graphicFrameLocks xmlns:a="http://schemas.openxmlformats.org/drawingml/2006/main" noChangeAspect="1"/>
                                             </wp:cNvGraphicFramePr>
@@ -9859,7 +10045,7 @@
                                                     </pic:cNvPicPr>
                                                   </pic:nvPicPr>
                                                   <pic:blipFill>
-                                                    <a:blip r:embed="rId5">
+                                                    <a:blip r:embed="rId7">
                                                       <a:extLst>
                                                         <a:ext uri="{28A0092B-C50C-407E-A947-70E740481C1C}">
                                                           <a14:useLocalDpi xmlns:a14="http://schemas.microsoft.com/office/drawing/2010/main" val="0"/>
@@ -9898,7 +10084,7 @@
                                           <wp:inline distT="0" distB="0" distL="0" distR="0" wp14:anchorId="27A3F6A4" wp14:editId="5839C0B4">
                                             <wp:extent cx="24130" cy="28439"/>
                                             <wp:effectExtent l="0" t="0" r="0" b="0"/>
-                                            <wp:docPr id="776" name="Picture 776"/>
+                                            <wp:docPr id="1814" name="Picture 1814"/>
                                             <wp:cNvGraphicFramePr>
                                               <a:graphicFrameLocks xmlns:a="http://schemas.openxmlformats.org/drawingml/2006/main" noChangeAspect="1"/>
                                             </wp:cNvGraphicFramePr>
@@ -9912,7 +10098,7 @@
                                                     </pic:cNvPicPr>
                                                   </pic:nvPicPr>
                                                   <pic:blipFill>
-                                                    <a:blip r:embed="rId6">
+                                                    <a:blip r:embed="rId8">
                                                       <a:extLst>
                                                         <a:ext uri="{28A0092B-C50C-407E-A947-70E740481C1C}">
                                                           <a14:useLocalDpi xmlns:a14="http://schemas.microsoft.com/office/drawing/2010/main" val="0"/>
@@ -9994,7 +10180,7 @@
                                     <wp:inline distT="0" distB="0" distL="0" distR="0" wp14:anchorId="2425A3E4" wp14:editId="530D2962">
                                       <wp:extent cx="24130" cy="28439"/>
                                       <wp:effectExtent l="0" t="0" r="0" b="0"/>
-                                      <wp:docPr id="769" name="Picture 769"/>
+                                      <wp:docPr id="1807" name="Picture 1807"/>
                                       <wp:cNvGraphicFramePr>
                                         <a:graphicFrameLocks xmlns:a="http://schemas.openxmlformats.org/drawingml/2006/main" noChangeAspect="1"/>
                                       </wp:cNvGraphicFramePr>
@@ -10008,7 +10194,7 @@
                                               </pic:cNvPicPr>
                                             </pic:nvPicPr>
                                             <pic:blipFill>
-                                              <a:blip r:embed="rId5">
+                                              <a:blip r:embed="rId7">
                                                 <a:extLst>
                                                   <a:ext uri="{28A0092B-C50C-407E-A947-70E740481C1C}">
                                                     <a14:useLocalDpi xmlns:a14="http://schemas.microsoft.com/office/drawing/2010/main" val="0"/>
@@ -10047,7 +10233,7 @@
                                     <wp:inline distT="0" distB="0" distL="0" distR="0" wp14:anchorId="3AF98059" wp14:editId="10BDB7D1">
                                       <wp:extent cx="24130" cy="28439"/>
                                       <wp:effectExtent l="0" t="0" r="0" b="0"/>
-                                      <wp:docPr id="770" name="Picture 770"/>
+                                      <wp:docPr id="1808" name="Picture 1808"/>
                                       <wp:cNvGraphicFramePr>
                                         <a:graphicFrameLocks xmlns:a="http://schemas.openxmlformats.org/drawingml/2006/main" noChangeAspect="1"/>
                                       </wp:cNvGraphicFramePr>
@@ -10061,7 +10247,7 @@
                                               </pic:cNvPicPr>
                                             </pic:nvPicPr>
                                             <pic:blipFill>
-                                              <a:blip r:embed="rId6">
+                                              <a:blip r:embed="rId8">
                                                 <a:extLst>
                                                   <a:ext uri="{28A0092B-C50C-407E-A947-70E740481C1C}">
                                                     <a14:useLocalDpi xmlns:a14="http://schemas.microsoft.com/office/drawing/2010/main" val="0"/>
@@ -10128,7 +10314,7 @@
                                     <wp:inline distT="0" distB="0" distL="0" distR="0" wp14:anchorId="70300124" wp14:editId="7CA8A641">
                                       <wp:extent cx="24130" cy="28439"/>
                                       <wp:effectExtent l="0" t="0" r="0" b="0"/>
-                                      <wp:docPr id="771" name="Picture 771"/>
+                                      <wp:docPr id="1809" name="Picture 1809"/>
                                       <wp:cNvGraphicFramePr>
                                         <a:graphicFrameLocks xmlns:a="http://schemas.openxmlformats.org/drawingml/2006/main" noChangeAspect="1"/>
                                       </wp:cNvGraphicFramePr>
@@ -10142,7 +10328,7 @@
                                               </pic:cNvPicPr>
                                             </pic:nvPicPr>
                                             <pic:blipFill>
-                                              <a:blip r:embed="rId5">
+                                              <a:blip r:embed="rId7">
                                                 <a:extLst>
                                                   <a:ext uri="{28A0092B-C50C-407E-A947-70E740481C1C}">
                                                     <a14:useLocalDpi xmlns:a14="http://schemas.microsoft.com/office/drawing/2010/main" val="0"/>
@@ -10181,7 +10367,7 @@
                                     <wp:inline distT="0" distB="0" distL="0" distR="0" wp14:anchorId="6CFF0645" wp14:editId="0EA06C3F">
                                       <wp:extent cx="24130" cy="28439"/>
                                       <wp:effectExtent l="0" t="0" r="0" b="0"/>
-                                      <wp:docPr id="772" name="Picture 772"/>
+                                      <wp:docPr id="1810" name="Picture 1810"/>
                                       <wp:cNvGraphicFramePr>
                                         <a:graphicFrameLocks xmlns:a="http://schemas.openxmlformats.org/drawingml/2006/main" noChangeAspect="1"/>
                                       </wp:cNvGraphicFramePr>
@@ -10195,7 +10381,7 @@
                                               </pic:cNvPicPr>
                                             </pic:nvPicPr>
                                             <pic:blipFill>
-                                              <a:blip r:embed="rId6">
+                                              <a:blip r:embed="rId8">
                                                 <a:extLst>
                                                   <a:ext uri="{28A0092B-C50C-407E-A947-70E740481C1C}">
                                                     <a14:useLocalDpi xmlns:a14="http://schemas.microsoft.com/office/drawing/2010/main" val="0"/>
@@ -10262,7 +10448,7 @@
                                     <wp:inline distT="0" distB="0" distL="0" distR="0" wp14:anchorId="3C02841D" wp14:editId="479331FD">
                                       <wp:extent cx="24130" cy="28439"/>
                                       <wp:effectExtent l="0" t="0" r="0" b="0"/>
-                                      <wp:docPr id="773" name="Picture 773"/>
+                                      <wp:docPr id="1811" name="Picture 1811"/>
                                       <wp:cNvGraphicFramePr>
                                         <a:graphicFrameLocks xmlns:a="http://schemas.openxmlformats.org/drawingml/2006/main" noChangeAspect="1"/>
                                       </wp:cNvGraphicFramePr>
@@ -10276,7 +10462,7 @@
                                               </pic:cNvPicPr>
                                             </pic:nvPicPr>
                                             <pic:blipFill>
-                                              <a:blip r:embed="rId5">
+                                              <a:blip r:embed="rId7">
                                                 <a:extLst>
                                                   <a:ext uri="{28A0092B-C50C-407E-A947-70E740481C1C}">
                                                     <a14:useLocalDpi xmlns:a14="http://schemas.microsoft.com/office/drawing/2010/main" val="0"/>
@@ -10315,7 +10501,7 @@
                                     <wp:inline distT="0" distB="0" distL="0" distR="0" wp14:anchorId="74F18E80" wp14:editId="71F4AB4D">
                                       <wp:extent cx="24130" cy="28439"/>
                                       <wp:effectExtent l="0" t="0" r="0" b="0"/>
-                                      <wp:docPr id="774" name="Picture 774"/>
+                                      <wp:docPr id="1812" name="Picture 1812"/>
                                       <wp:cNvGraphicFramePr>
                                         <a:graphicFrameLocks xmlns:a="http://schemas.openxmlformats.org/drawingml/2006/main" noChangeAspect="1"/>
                                       </wp:cNvGraphicFramePr>
@@ -10329,7 +10515,7 @@
                                               </pic:cNvPicPr>
                                             </pic:nvPicPr>
                                             <pic:blipFill>
-                                              <a:blip r:embed="rId6">
+                                              <a:blip r:embed="rId8">
                                                 <a:extLst>
                                                   <a:ext uri="{28A0092B-C50C-407E-A947-70E740481C1C}">
                                                     <a14:useLocalDpi xmlns:a14="http://schemas.microsoft.com/office/drawing/2010/main" val="0"/>
@@ -10396,7 +10582,7 @@
                                     <wp:inline distT="0" distB="0" distL="0" distR="0" wp14:anchorId="7BF25E3F" wp14:editId="1C168974">
                                       <wp:extent cx="24130" cy="28439"/>
                                       <wp:effectExtent l="0" t="0" r="0" b="0"/>
-                                      <wp:docPr id="775" name="Picture 775"/>
+                                      <wp:docPr id="1813" name="Picture 1813"/>
                                       <wp:cNvGraphicFramePr>
                                         <a:graphicFrameLocks xmlns:a="http://schemas.openxmlformats.org/drawingml/2006/main" noChangeAspect="1"/>
                                       </wp:cNvGraphicFramePr>
@@ -10410,7 +10596,7 @@
                                               </pic:cNvPicPr>
                                             </pic:nvPicPr>
                                             <pic:blipFill>
-                                              <a:blip r:embed="rId5">
+                                              <a:blip r:embed="rId7">
                                                 <a:extLst>
                                                   <a:ext uri="{28A0092B-C50C-407E-A947-70E740481C1C}">
                                                     <a14:useLocalDpi xmlns:a14="http://schemas.microsoft.com/office/drawing/2010/main" val="0"/>
@@ -10449,7 +10635,7 @@
                                     <wp:inline distT="0" distB="0" distL="0" distR="0" wp14:anchorId="27A3F6A4" wp14:editId="5839C0B4">
                                       <wp:extent cx="24130" cy="28439"/>
                                       <wp:effectExtent l="0" t="0" r="0" b="0"/>
-                                      <wp:docPr id="776" name="Picture 776"/>
+                                      <wp:docPr id="1814" name="Picture 1814"/>
                                       <wp:cNvGraphicFramePr>
                                         <a:graphicFrameLocks xmlns:a="http://schemas.openxmlformats.org/drawingml/2006/main" noChangeAspect="1"/>
                                       </wp:cNvGraphicFramePr>
@@ -10463,7 +10649,7 @@
                                               </pic:cNvPicPr>
                                             </pic:nvPicPr>
                                             <pic:blipFill>
-                                              <a:blip r:embed="rId6">
+                                              <a:blip r:embed="rId8">
                                                 <a:extLst>
                                                   <a:ext uri="{28A0092B-C50C-407E-A947-70E740481C1C}">
                                                     <a14:useLocalDpi xmlns:a14="http://schemas.microsoft.com/office/drawing/2010/main" val="0"/>
@@ -10617,7 +10803,7 @@
                                           <wp:inline distT="0" distB="0" distL="0" distR="0" wp14:anchorId="0BC9FFB3" wp14:editId="5F632049">
                                             <wp:extent cx="24130" cy="28439"/>
                                             <wp:effectExtent l="0" t="0" r="0" b="0"/>
-                                            <wp:docPr id="777" name="Picture 777"/>
+                                            <wp:docPr id="1815" name="Picture 1815"/>
                                             <wp:cNvGraphicFramePr>
                                               <a:graphicFrameLocks xmlns:a="http://schemas.openxmlformats.org/drawingml/2006/main" noChangeAspect="1"/>
                                             </wp:cNvGraphicFramePr>
@@ -10631,7 +10817,7 @@
                                                     </pic:cNvPicPr>
                                                   </pic:nvPicPr>
                                                   <pic:blipFill>
-                                                    <a:blip r:embed="rId5">
+                                                    <a:blip r:embed="rId7">
                                                       <a:extLst>
                                                         <a:ext uri="{28A0092B-C50C-407E-A947-70E740481C1C}">
                                                           <a14:useLocalDpi xmlns:a14="http://schemas.microsoft.com/office/drawing/2010/main" val="0"/>
@@ -10670,7 +10856,7 @@
                                           <wp:inline distT="0" distB="0" distL="0" distR="0" wp14:anchorId="78DA7B70" wp14:editId="70BE7F9B">
                                             <wp:extent cx="24130" cy="28439"/>
                                             <wp:effectExtent l="0" t="0" r="0" b="0"/>
-                                            <wp:docPr id="778" name="Picture 778"/>
+                                            <wp:docPr id="1816" name="Picture 1816"/>
                                             <wp:cNvGraphicFramePr>
                                               <a:graphicFrameLocks xmlns:a="http://schemas.openxmlformats.org/drawingml/2006/main" noChangeAspect="1"/>
                                             </wp:cNvGraphicFramePr>
@@ -10684,7 +10870,7 @@
                                                     </pic:cNvPicPr>
                                                   </pic:nvPicPr>
                                                   <pic:blipFill>
-                                                    <a:blip r:embed="rId6">
+                                                    <a:blip r:embed="rId8">
                                                       <a:extLst>
                                                         <a:ext uri="{28A0092B-C50C-407E-A947-70E740481C1C}">
                                                           <a14:useLocalDpi xmlns:a14="http://schemas.microsoft.com/office/drawing/2010/main" val="0"/>
@@ -10807,7 +10993,7 @@
                                           <wp:inline distT="0" distB="0" distL="0" distR="0" wp14:anchorId="08BFAB98" wp14:editId="3C269D24">
                                             <wp:extent cx="24130" cy="28439"/>
                                             <wp:effectExtent l="0" t="0" r="0" b="0"/>
-                                            <wp:docPr id="779" name="Picture 779"/>
+                                            <wp:docPr id="1817" name="Picture 1817"/>
                                             <wp:cNvGraphicFramePr>
                                               <a:graphicFrameLocks xmlns:a="http://schemas.openxmlformats.org/drawingml/2006/main" noChangeAspect="1"/>
                                             </wp:cNvGraphicFramePr>
@@ -10821,7 +11007,7 @@
                                                     </pic:cNvPicPr>
                                                   </pic:nvPicPr>
                                                   <pic:blipFill>
-                                                    <a:blip r:embed="rId5">
+                                                    <a:blip r:embed="rId7">
                                                       <a:extLst>
                                                         <a:ext uri="{28A0092B-C50C-407E-A947-70E740481C1C}">
                                                           <a14:useLocalDpi xmlns:a14="http://schemas.microsoft.com/office/drawing/2010/main" val="0"/>
@@ -10860,7 +11046,7 @@
                                           <wp:inline distT="0" distB="0" distL="0" distR="0" wp14:anchorId="30674D63" wp14:editId="0610AA9B">
                                             <wp:extent cx="24130" cy="28439"/>
                                             <wp:effectExtent l="0" t="0" r="0" b="0"/>
-                                            <wp:docPr id="780" name="Picture 780"/>
+                                            <wp:docPr id="1818" name="Picture 1818"/>
                                             <wp:cNvGraphicFramePr>
                                               <a:graphicFrameLocks xmlns:a="http://schemas.openxmlformats.org/drawingml/2006/main" noChangeAspect="1"/>
                                             </wp:cNvGraphicFramePr>
@@ -10874,7 +11060,7 @@
                                                     </pic:cNvPicPr>
                                                   </pic:nvPicPr>
                                                   <pic:blipFill>
-                                                    <a:blip r:embed="rId6">
+                                                    <a:blip r:embed="rId8">
                                                       <a:extLst>
                                                         <a:ext uri="{28A0092B-C50C-407E-A947-70E740481C1C}">
                                                           <a14:useLocalDpi xmlns:a14="http://schemas.microsoft.com/office/drawing/2010/main" val="0"/>
@@ -10997,7 +11183,7 @@
                                           <wp:inline distT="0" distB="0" distL="0" distR="0" wp14:anchorId="1152FC7E" wp14:editId="37AD31BC">
                                             <wp:extent cx="24130" cy="28439"/>
                                             <wp:effectExtent l="0" t="0" r="0" b="0"/>
-                                            <wp:docPr id="781" name="Picture 781"/>
+                                            <wp:docPr id="1819" name="Picture 1819"/>
                                             <wp:cNvGraphicFramePr>
                                               <a:graphicFrameLocks xmlns:a="http://schemas.openxmlformats.org/drawingml/2006/main" noChangeAspect="1"/>
                                             </wp:cNvGraphicFramePr>
@@ -11011,7 +11197,7 @@
                                                     </pic:cNvPicPr>
                                                   </pic:nvPicPr>
                                                   <pic:blipFill>
-                                                    <a:blip r:embed="rId5">
+                                                    <a:blip r:embed="rId7">
                                                       <a:extLst>
                                                         <a:ext uri="{28A0092B-C50C-407E-A947-70E740481C1C}">
                                                           <a14:useLocalDpi xmlns:a14="http://schemas.microsoft.com/office/drawing/2010/main" val="0"/>
@@ -11050,7 +11236,7 @@
                                           <wp:inline distT="0" distB="0" distL="0" distR="0" wp14:anchorId="0A59C979" wp14:editId="3192E812">
                                             <wp:extent cx="24130" cy="28439"/>
                                             <wp:effectExtent l="0" t="0" r="0" b="0"/>
-                                            <wp:docPr id="782" name="Picture 782"/>
+                                            <wp:docPr id="1820" name="Picture 1820"/>
                                             <wp:cNvGraphicFramePr>
                                               <a:graphicFrameLocks xmlns:a="http://schemas.openxmlformats.org/drawingml/2006/main" noChangeAspect="1"/>
                                             </wp:cNvGraphicFramePr>
@@ -11064,7 +11250,7 @@
                                                     </pic:cNvPicPr>
                                                   </pic:nvPicPr>
                                                   <pic:blipFill>
-                                                    <a:blip r:embed="rId6">
+                                                    <a:blip r:embed="rId8">
                                                       <a:extLst>
                                                         <a:ext uri="{28A0092B-C50C-407E-A947-70E740481C1C}">
                                                           <a14:useLocalDpi xmlns:a14="http://schemas.microsoft.com/office/drawing/2010/main" val="0"/>
@@ -11187,7 +11373,7 @@
                                           <wp:inline distT="0" distB="0" distL="0" distR="0" wp14:anchorId="1E703CC0" wp14:editId="52D74959">
                                             <wp:extent cx="24130" cy="28439"/>
                                             <wp:effectExtent l="0" t="0" r="0" b="0"/>
-                                            <wp:docPr id="783" name="Picture 783"/>
+                                            <wp:docPr id="1821" name="Picture 1821"/>
                                             <wp:cNvGraphicFramePr>
                                               <a:graphicFrameLocks xmlns:a="http://schemas.openxmlformats.org/drawingml/2006/main" noChangeAspect="1"/>
                                             </wp:cNvGraphicFramePr>
@@ -11201,7 +11387,7 @@
                                                     </pic:cNvPicPr>
                                                   </pic:nvPicPr>
                                                   <pic:blipFill>
-                                                    <a:blip r:embed="rId5">
+                                                    <a:blip r:embed="rId7">
                                                       <a:extLst>
                                                         <a:ext uri="{28A0092B-C50C-407E-A947-70E740481C1C}">
                                                           <a14:useLocalDpi xmlns:a14="http://schemas.microsoft.com/office/drawing/2010/main" val="0"/>
@@ -11240,7 +11426,7 @@
                                           <wp:inline distT="0" distB="0" distL="0" distR="0" wp14:anchorId="2825ACA2" wp14:editId="485C7966">
                                             <wp:extent cx="24130" cy="28439"/>
                                             <wp:effectExtent l="0" t="0" r="0" b="0"/>
-                                            <wp:docPr id="784" name="Picture 784"/>
+                                            <wp:docPr id="1822" name="Picture 1822"/>
                                             <wp:cNvGraphicFramePr>
                                               <a:graphicFrameLocks xmlns:a="http://schemas.openxmlformats.org/drawingml/2006/main" noChangeAspect="1"/>
                                             </wp:cNvGraphicFramePr>
@@ -11254,7 +11440,7 @@
                                                     </pic:cNvPicPr>
                                                   </pic:nvPicPr>
                                                   <pic:blipFill>
-                                                    <a:blip r:embed="rId6">
+                                                    <a:blip r:embed="rId8">
                                                       <a:extLst>
                                                         <a:ext uri="{28A0092B-C50C-407E-A947-70E740481C1C}">
                                                           <a14:useLocalDpi xmlns:a14="http://schemas.microsoft.com/office/drawing/2010/main" val="0"/>
@@ -11336,7 +11522,7 @@
                                     <wp:inline distT="0" distB="0" distL="0" distR="0" wp14:anchorId="0BC9FFB3" wp14:editId="5F632049">
                                       <wp:extent cx="24130" cy="28439"/>
                                       <wp:effectExtent l="0" t="0" r="0" b="0"/>
-                                      <wp:docPr id="777" name="Picture 777"/>
+                                      <wp:docPr id="1815" name="Picture 1815"/>
                                       <wp:cNvGraphicFramePr>
                                         <a:graphicFrameLocks xmlns:a="http://schemas.openxmlformats.org/drawingml/2006/main" noChangeAspect="1"/>
                                       </wp:cNvGraphicFramePr>
@@ -11350,7 +11536,7 @@
                                               </pic:cNvPicPr>
                                             </pic:nvPicPr>
                                             <pic:blipFill>
-                                              <a:blip r:embed="rId5">
+                                              <a:blip r:embed="rId7">
                                                 <a:extLst>
                                                   <a:ext uri="{28A0092B-C50C-407E-A947-70E740481C1C}">
                                                     <a14:useLocalDpi xmlns:a14="http://schemas.microsoft.com/office/drawing/2010/main" val="0"/>
@@ -11389,7 +11575,7 @@
                                     <wp:inline distT="0" distB="0" distL="0" distR="0" wp14:anchorId="78DA7B70" wp14:editId="70BE7F9B">
                                       <wp:extent cx="24130" cy="28439"/>
                                       <wp:effectExtent l="0" t="0" r="0" b="0"/>
-                                      <wp:docPr id="778" name="Picture 778"/>
+                                      <wp:docPr id="1816" name="Picture 1816"/>
                                       <wp:cNvGraphicFramePr>
                                         <a:graphicFrameLocks xmlns:a="http://schemas.openxmlformats.org/drawingml/2006/main" noChangeAspect="1"/>
                                       </wp:cNvGraphicFramePr>
@@ -11403,7 +11589,7 @@
                                               </pic:cNvPicPr>
                                             </pic:nvPicPr>
                                             <pic:blipFill>
-                                              <a:blip r:embed="rId6">
+                                              <a:blip r:embed="rId8">
                                                 <a:extLst>
                                                   <a:ext uri="{28A0092B-C50C-407E-A947-70E740481C1C}">
                                                     <a14:useLocalDpi xmlns:a14="http://schemas.microsoft.com/office/drawing/2010/main" val="0"/>
@@ -11470,7 +11656,7 @@
                                     <wp:inline distT="0" distB="0" distL="0" distR="0" wp14:anchorId="08BFAB98" wp14:editId="3C269D24">
                                       <wp:extent cx="24130" cy="28439"/>
                                       <wp:effectExtent l="0" t="0" r="0" b="0"/>
-                                      <wp:docPr id="779" name="Picture 779"/>
+                                      <wp:docPr id="1817" name="Picture 1817"/>
                                       <wp:cNvGraphicFramePr>
                                         <a:graphicFrameLocks xmlns:a="http://schemas.openxmlformats.org/drawingml/2006/main" noChangeAspect="1"/>
                                       </wp:cNvGraphicFramePr>
@@ -11484,7 +11670,7 @@
                                               </pic:cNvPicPr>
                                             </pic:nvPicPr>
                                             <pic:blipFill>
-                                              <a:blip r:embed="rId5">
+                                              <a:blip r:embed="rId7">
                                                 <a:extLst>
                                                   <a:ext uri="{28A0092B-C50C-407E-A947-70E740481C1C}">
                                                     <a14:useLocalDpi xmlns:a14="http://schemas.microsoft.com/office/drawing/2010/main" val="0"/>
@@ -11523,7 +11709,7 @@
                                     <wp:inline distT="0" distB="0" distL="0" distR="0" wp14:anchorId="30674D63" wp14:editId="0610AA9B">
                                       <wp:extent cx="24130" cy="28439"/>
                                       <wp:effectExtent l="0" t="0" r="0" b="0"/>
-                                      <wp:docPr id="780" name="Picture 780"/>
+                                      <wp:docPr id="1818" name="Picture 1818"/>
                                       <wp:cNvGraphicFramePr>
                                         <a:graphicFrameLocks xmlns:a="http://schemas.openxmlformats.org/drawingml/2006/main" noChangeAspect="1"/>
                                       </wp:cNvGraphicFramePr>
@@ -11537,7 +11723,7 @@
                                               </pic:cNvPicPr>
                                             </pic:nvPicPr>
                                             <pic:blipFill>
-                                              <a:blip r:embed="rId6">
+                                              <a:blip r:embed="rId8">
                                                 <a:extLst>
                                                   <a:ext uri="{28A0092B-C50C-407E-A947-70E740481C1C}">
                                                     <a14:useLocalDpi xmlns:a14="http://schemas.microsoft.com/office/drawing/2010/main" val="0"/>
@@ -11604,7 +11790,7 @@
                                     <wp:inline distT="0" distB="0" distL="0" distR="0" wp14:anchorId="1152FC7E" wp14:editId="37AD31BC">
                                       <wp:extent cx="24130" cy="28439"/>
                                       <wp:effectExtent l="0" t="0" r="0" b="0"/>
-                                      <wp:docPr id="781" name="Picture 781"/>
+                                      <wp:docPr id="1819" name="Picture 1819"/>
                                       <wp:cNvGraphicFramePr>
                                         <a:graphicFrameLocks xmlns:a="http://schemas.openxmlformats.org/drawingml/2006/main" noChangeAspect="1"/>
                                       </wp:cNvGraphicFramePr>
@@ -11618,7 +11804,7 @@
                                               </pic:cNvPicPr>
                                             </pic:nvPicPr>
                                             <pic:blipFill>
-                                              <a:blip r:embed="rId5">
+                                              <a:blip r:embed="rId7">
                                                 <a:extLst>
                                                   <a:ext uri="{28A0092B-C50C-407E-A947-70E740481C1C}">
                                                     <a14:useLocalDpi xmlns:a14="http://schemas.microsoft.com/office/drawing/2010/main" val="0"/>
@@ -11657,7 +11843,7 @@
                                     <wp:inline distT="0" distB="0" distL="0" distR="0" wp14:anchorId="0A59C979" wp14:editId="3192E812">
                                       <wp:extent cx="24130" cy="28439"/>
                                       <wp:effectExtent l="0" t="0" r="0" b="0"/>
-                                      <wp:docPr id="782" name="Picture 782"/>
+                                      <wp:docPr id="1820" name="Picture 1820"/>
                                       <wp:cNvGraphicFramePr>
                                         <a:graphicFrameLocks xmlns:a="http://schemas.openxmlformats.org/drawingml/2006/main" noChangeAspect="1"/>
                                       </wp:cNvGraphicFramePr>
@@ -11671,7 +11857,7 @@
                                               </pic:cNvPicPr>
                                             </pic:nvPicPr>
                                             <pic:blipFill>
-                                              <a:blip r:embed="rId6">
+                                              <a:blip r:embed="rId8">
                                                 <a:extLst>
                                                   <a:ext uri="{28A0092B-C50C-407E-A947-70E740481C1C}">
                                                     <a14:useLocalDpi xmlns:a14="http://schemas.microsoft.com/office/drawing/2010/main" val="0"/>
@@ -11738,7 +11924,7 @@
                                     <wp:inline distT="0" distB="0" distL="0" distR="0" wp14:anchorId="1E703CC0" wp14:editId="52D74959">
                                       <wp:extent cx="24130" cy="28439"/>
                                       <wp:effectExtent l="0" t="0" r="0" b="0"/>
-                                      <wp:docPr id="783" name="Picture 783"/>
+                                      <wp:docPr id="1821" name="Picture 1821"/>
                                       <wp:cNvGraphicFramePr>
                                         <a:graphicFrameLocks xmlns:a="http://schemas.openxmlformats.org/drawingml/2006/main" noChangeAspect="1"/>
                                       </wp:cNvGraphicFramePr>
@@ -11752,7 +11938,7 @@
                                               </pic:cNvPicPr>
                                             </pic:nvPicPr>
                                             <pic:blipFill>
-                                              <a:blip r:embed="rId5">
+                                              <a:blip r:embed="rId7">
                                                 <a:extLst>
                                                   <a:ext uri="{28A0092B-C50C-407E-A947-70E740481C1C}">
                                                     <a14:useLocalDpi xmlns:a14="http://schemas.microsoft.com/office/drawing/2010/main" val="0"/>
@@ -11791,7 +11977,7 @@
                                     <wp:inline distT="0" distB="0" distL="0" distR="0" wp14:anchorId="2825ACA2" wp14:editId="485C7966">
                                       <wp:extent cx="24130" cy="28439"/>
                                       <wp:effectExtent l="0" t="0" r="0" b="0"/>
-                                      <wp:docPr id="784" name="Picture 784"/>
+                                      <wp:docPr id="1822" name="Picture 1822"/>
                                       <wp:cNvGraphicFramePr>
                                         <a:graphicFrameLocks xmlns:a="http://schemas.openxmlformats.org/drawingml/2006/main" noChangeAspect="1"/>
                                       </wp:cNvGraphicFramePr>
@@ -11805,7 +11991,7 @@
                                               </pic:cNvPicPr>
                                             </pic:nvPicPr>
                                             <pic:blipFill>
-                                              <a:blip r:embed="rId6">
+                                              <a:blip r:embed="rId8">
                                                 <a:extLst>
                                                   <a:ext uri="{28A0092B-C50C-407E-A947-70E740481C1C}">
                                                     <a14:useLocalDpi xmlns:a14="http://schemas.microsoft.com/office/drawing/2010/main" val="0"/>
@@ -11956,7 +12142,7 @@
                                           <wp:inline distT="0" distB="0" distL="0" distR="0" wp14:anchorId="1FD060AA" wp14:editId="18190B70">
                                             <wp:extent cx="24130" cy="28439"/>
                                             <wp:effectExtent l="0" t="0" r="0" b="0"/>
-                                            <wp:docPr id="501" name="Picture 501"/>
+                                            <wp:docPr id="1823" name="Picture 1823"/>
                                             <wp:cNvGraphicFramePr>
                                               <a:graphicFrameLocks xmlns:a="http://schemas.openxmlformats.org/drawingml/2006/main" noChangeAspect="1"/>
                                             </wp:cNvGraphicFramePr>
@@ -11970,7 +12156,7 @@
                                                     </pic:cNvPicPr>
                                                   </pic:nvPicPr>
                                                   <pic:blipFill>
-                                                    <a:blip r:embed="rId5">
+                                                    <a:blip r:embed="rId7">
                                                       <a:extLst>
                                                         <a:ext uri="{28A0092B-C50C-407E-A947-70E740481C1C}">
                                                           <a14:useLocalDpi xmlns:a14="http://schemas.microsoft.com/office/drawing/2010/main" val="0"/>
@@ -12009,7 +12195,7 @@
                                           <wp:inline distT="0" distB="0" distL="0" distR="0" wp14:anchorId="13D88B93" wp14:editId="756F4F9B">
                                             <wp:extent cx="24130" cy="28439"/>
                                             <wp:effectExtent l="0" t="0" r="0" b="0"/>
-                                            <wp:docPr id="502" name="Picture 502"/>
+                                            <wp:docPr id="1824" name="Picture 1824"/>
                                             <wp:cNvGraphicFramePr>
                                               <a:graphicFrameLocks xmlns:a="http://schemas.openxmlformats.org/drawingml/2006/main" noChangeAspect="1"/>
                                             </wp:cNvGraphicFramePr>
@@ -12023,7 +12209,7 @@
                                                     </pic:cNvPicPr>
                                                   </pic:nvPicPr>
                                                   <pic:blipFill>
-                                                    <a:blip r:embed="rId6">
+                                                    <a:blip r:embed="rId8">
                                                       <a:extLst>
                                                         <a:ext uri="{28A0092B-C50C-407E-A947-70E740481C1C}">
                                                           <a14:useLocalDpi xmlns:a14="http://schemas.microsoft.com/office/drawing/2010/main" val="0"/>
@@ -12146,7 +12332,7 @@
                                           <wp:inline distT="0" distB="0" distL="0" distR="0" wp14:anchorId="0376FFCD" wp14:editId="07400F67">
                                             <wp:extent cx="24130" cy="28439"/>
                                             <wp:effectExtent l="0" t="0" r="0" b="0"/>
-                                            <wp:docPr id="503" name="Picture 503"/>
+                                            <wp:docPr id="1825" name="Picture 1825"/>
                                             <wp:cNvGraphicFramePr>
                                               <a:graphicFrameLocks xmlns:a="http://schemas.openxmlformats.org/drawingml/2006/main" noChangeAspect="1"/>
                                             </wp:cNvGraphicFramePr>
@@ -12160,7 +12346,7 @@
                                                     </pic:cNvPicPr>
                                                   </pic:nvPicPr>
                                                   <pic:blipFill>
-                                                    <a:blip r:embed="rId5">
+                                                    <a:blip r:embed="rId7">
                                                       <a:extLst>
                                                         <a:ext uri="{28A0092B-C50C-407E-A947-70E740481C1C}">
                                                           <a14:useLocalDpi xmlns:a14="http://schemas.microsoft.com/office/drawing/2010/main" val="0"/>
@@ -12199,7 +12385,7 @@
                                           <wp:inline distT="0" distB="0" distL="0" distR="0" wp14:anchorId="3F9B912C" wp14:editId="4E1D2C03">
                                             <wp:extent cx="24130" cy="28439"/>
                                             <wp:effectExtent l="0" t="0" r="0" b="0"/>
-                                            <wp:docPr id="504" name="Picture 504"/>
+                                            <wp:docPr id="1826" name="Picture 1826"/>
                                             <wp:cNvGraphicFramePr>
                                               <a:graphicFrameLocks xmlns:a="http://schemas.openxmlformats.org/drawingml/2006/main" noChangeAspect="1"/>
                                             </wp:cNvGraphicFramePr>
@@ -12213,7 +12399,7 @@
                                                     </pic:cNvPicPr>
                                                   </pic:nvPicPr>
                                                   <pic:blipFill>
-                                                    <a:blip r:embed="rId6">
+                                                    <a:blip r:embed="rId8">
                                                       <a:extLst>
                                                         <a:ext uri="{28A0092B-C50C-407E-A947-70E740481C1C}">
                                                           <a14:useLocalDpi xmlns:a14="http://schemas.microsoft.com/office/drawing/2010/main" val="0"/>
@@ -12336,7 +12522,7 @@
                                           <wp:inline distT="0" distB="0" distL="0" distR="0" wp14:anchorId="2D33D169" wp14:editId="37F56EE7">
                                             <wp:extent cx="24130" cy="28439"/>
                                             <wp:effectExtent l="0" t="0" r="0" b="0"/>
-                                            <wp:docPr id="505" name="Picture 505"/>
+                                            <wp:docPr id="1827" name="Picture 1827"/>
                                             <wp:cNvGraphicFramePr>
                                               <a:graphicFrameLocks xmlns:a="http://schemas.openxmlformats.org/drawingml/2006/main" noChangeAspect="1"/>
                                             </wp:cNvGraphicFramePr>
@@ -12350,7 +12536,7 @@
                                                     </pic:cNvPicPr>
                                                   </pic:nvPicPr>
                                                   <pic:blipFill>
-                                                    <a:blip r:embed="rId5">
+                                                    <a:blip r:embed="rId7">
                                                       <a:extLst>
                                                         <a:ext uri="{28A0092B-C50C-407E-A947-70E740481C1C}">
                                                           <a14:useLocalDpi xmlns:a14="http://schemas.microsoft.com/office/drawing/2010/main" val="0"/>
@@ -12389,7 +12575,7 @@
                                           <wp:inline distT="0" distB="0" distL="0" distR="0" wp14:anchorId="5DAC71E0" wp14:editId="3B999609">
                                             <wp:extent cx="24130" cy="28439"/>
                                             <wp:effectExtent l="0" t="0" r="0" b="0"/>
-                                            <wp:docPr id="506" name="Picture 506"/>
+                                            <wp:docPr id="1828" name="Picture 1828"/>
                                             <wp:cNvGraphicFramePr>
                                               <a:graphicFrameLocks xmlns:a="http://schemas.openxmlformats.org/drawingml/2006/main" noChangeAspect="1"/>
                                             </wp:cNvGraphicFramePr>
@@ -12403,7 +12589,7 @@
                                                     </pic:cNvPicPr>
                                                   </pic:nvPicPr>
                                                   <pic:blipFill>
-                                                    <a:blip r:embed="rId6">
+                                                    <a:blip r:embed="rId8">
                                                       <a:extLst>
                                                         <a:ext uri="{28A0092B-C50C-407E-A947-70E740481C1C}">
                                                           <a14:useLocalDpi xmlns:a14="http://schemas.microsoft.com/office/drawing/2010/main" val="0"/>
@@ -12526,7 +12712,7 @@
                                           <wp:inline distT="0" distB="0" distL="0" distR="0" wp14:anchorId="30113D60" wp14:editId="206C6976">
                                             <wp:extent cx="24130" cy="28439"/>
                                             <wp:effectExtent l="0" t="0" r="0" b="0"/>
-                                            <wp:docPr id="507" name="Picture 507"/>
+                                            <wp:docPr id="1829" name="Picture 1829"/>
                                             <wp:cNvGraphicFramePr>
                                               <a:graphicFrameLocks xmlns:a="http://schemas.openxmlformats.org/drawingml/2006/main" noChangeAspect="1"/>
                                             </wp:cNvGraphicFramePr>
@@ -12540,7 +12726,7 @@
                                                     </pic:cNvPicPr>
                                                   </pic:nvPicPr>
                                                   <pic:blipFill>
-                                                    <a:blip r:embed="rId5">
+                                                    <a:blip r:embed="rId7">
                                                       <a:extLst>
                                                         <a:ext uri="{28A0092B-C50C-407E-A947-70E740481C1C}">
                                                           <a14:useLocalDpi xmlns:a14="http://schemas.microsoft.com/office/drawing/2010/main" val="0"/>
@@ -12579,7 +12765,7 @@
                                           <wp:inline distT="0" distB="0" distL="0" distR="0" wp14:anchorId="7A16A8AF" wp14:editId="52523317">
                                             <wp:extent cx="24130" cy="28439"/>
                                             <wp:effectExtent l="0" t="0" r="0" b="0"/>
-                                            <wp:docPr id="508" name="Picture 508"/>
+                                            <wp:docPr id="1830" name="Picture 1830"/>
                                             <wp:cNvGraphicFramePr>
                                               <a:graphicFrameLocks xmlns:a="http://schemas.openxmlformats.org/drawingml/2006/main" noChangeAspect="1"/>
                                             </wp:cNvGraphicFramePr>
@@ -12593,7 +12779,7 @@
                                                     </pic:cNvPicPr>
                                                   </pic:nvPicPr>
                                                   <pic:blipFill>
-                                                    <a:blip r:embed="rId6">
+                                                    <a:blip r:embed="rId8">
                                                       <a:extLst>
                                                         <a:ext uri="{28A0092B-C50C-407E-A947-70E740481C1C}">
                                                           <a14:useLocalDpi xmlns:a14="http://schemas.microsoft.com/office/drawing/2010/main" val="0"/>
@@ -12675,7 +12861,7 @@
                                     <wp:inline distT="0" distB="0" distL="0" distR="0" wp14:anchorId="1FD060AA" wp14:editId="18190B70">
                                       <wp:extent cx="24130" cy="28439"/>
                                       <wp:effectExtent l="0" t="0" r="0" b="0"/>
-                                      <wp:docPr id="501" name="Picture 501"/>
+                                      <wp:docPr id="1823" name="Picture 1823"/>
                                       <wp:cNvGraphicFramePr>
                                         <a:graphicFrameLocks xmlns:a="http://schemas.openxmlformats.org/drawingml/2006/main" noChangeAspect="1"/>
                                       </wp:cNvGraphicFramePr>
@@ -12689,7 +12875,7 @@
                                               </pic:cNvPicPr>
                                             </pic:nvPicPr>
                                             <pic:blipFill>
-                                              <a:blip r:embed="rId5">
+                                              <a:blip r:embed="rId7">
                                                 <a:extLst>
                                                   <a:ext uri="{28A0092B-C50C-407E-A947-70E740481C1C}">
                                                     <a14:useLocalDpi xmlns:a14="http://schemas.microsoft.com/office/drawing/2010/main" val="0"/>
@@ -12728,7 +12914,7 @@
                                     <wp:inline distT="0" distB="0" distL="0" distR="0" wp14:anchorId="13D88B93" wp14:editId="756F4F9B">
                                       <wp:extent cx="24130" cy="28439"/>
                                       <wp:effectExtent l="0" t="0" r="0" b="0"/>
-                                      <wp:docPr id="502" name="Picture 502"/>
+                                      <wp:docPr id="1824" name="Picture 1824"/>
                                       <wp:cNvGraphicFramePr>
                                         <a:graphicFrameLocks xmlns:a="http://schemas.openxmlformats.org/drawingml/2006/main" noChangeAspect="1"/>
                                       </wp:cNvGraphicFramePr>
@@ -12742,7 +12928,7 @@
                                               </pic:cNvPicPr>
                                             </pic:nvPicPr>
                                             <pic:blipFill>
-                                              <a:blip r:embed="rId6">
+                                              <a:blip r:embed="rId8">
                                                 <a:extLst>
                                                   <a:ext uri="{28A0092B-C50C-407E-A947-70E740481C1C}">
                                                     <a14:useLocalDpi xmlns:a14="http://schemas.microsoft.com/office/drawing/2010/main" val="0"/>
@@ -12809,7 +12995,7 @@
                                     <wp:inline distT="0" distB="0" distL="0" distR="0" wp14:anchorId="0376FFCD" wp14:editId="07400F67">
                                       <wp:extent cx="24130" cy="28439"/>
                                       <wp:effectExtent l="0" t="0" r="0" b="0"/>
-                                      <wp:docPr id="503" name="Picture 503"/>
+                                      <wp:docPr id="1825" name="Picture 1825"/>
                                       <wp:cNvGraphicFramePr>
                                         <a:graphicFrameLocks xmlns:a="http://schemas.openxmlformats.org/drawingml/2006/main" noChangeAspect="1"/>
                                       </wp:cNvGraphicFramePr>
@@ -12823,7 +13009,7 @@
                                               </pic:cNvPicPr>
                                             </pic:nvPicPr>
                                             <pic:blipFill>
-                                              <a:blip r:embed="rId5">
+                                              <a:blip r:embed="rId7">
                                                 <a:extLst>
                                                   <a:ext uri="{28A0092B-C50C-407E-A947-70E740481C1C}">
                                                     <a14:useLocalDpi xmlns:a14="http://schemas.microsoft.com/office/drawing/2010/main" val="0"/>
@@ -12862,7 +13048,7 @@
                                     <wp:inline distT="0" distB="0" distL="0" distR="0" wp14:anchorId="3F9B912C" wp14:editId="4E1D2C03">
                                       <wp:extent cx="24130" cy="28439"/>
                                       <wp:effectExtent l="0" t="0" r="0" b="0"/>
-                                      <wp:docPr id="504" name="Picture 504"/>
+                                      <wp:docPr id="1826" name="Picture 1826"/>
                                       <wp:cNvGraphicFramePr>
                                         <a:graphicFrameLocks xmlns:a="http://schemas.openxmlformats.org/drawingml/2006/main" noChangeAspect="1"/>
                                       </wp:cNvGraphicFramePr>
@@ -12876,7 +13062,7 @@
                                               </pic:cNvPicPr>
                                             </pic:nvPicPr>
                                             <pic:blipFill>
-                                              <a:blip r:embed="rId6">
+                                              <a:blip r:embed="rId8">
                                                 <a:extLst>
                                                   <a:ext uri="{28A0092B-C50C-407E-A947-70E740481C1C}">
                                                     <a14:useLocalDpi xmlns:a14="http://schemas.microsoft.com/office/drawing/2010/main" val="0"/>
@@ -12943,7 +13129,7 @@
                                     <wp:inline distT="0" distB="0" distL="0" distR="0" wp14:anchorId="2D33D169" wp14:editId="37F56EE7">
                                       <wp:extent cx="24130" cy="28439"/>
                                       <wp:effectExtent l="0" t="0" r="0" b="0"/>
-                                      <wp:docPr id="505" name="Picture 505"/>
+                                      <wp:docPr id="1827" name="Picture 1827"/>
                                       <wp:cNvGraphicFramePr>
                                         <a:graphicFrameLocks xmlns:a="http://schemas.openxmlformats.org/drawingml/2006/main" noChangeAspect="1"/>
                                       </wp:cNvGraphicFramePr>
@@ -12957,7 +13143,7 @@
                                               </pic:cNvPicPr>
                                             </pic:nvPicPr>
                                             <pic:blipFill>
-                                              <a:blip r:embed="rId5">
+                                              <a:blip r:embed="rId7">
                                                 <a:extLst>
                                                   <a:ext uri="{28A0092B-C50C-407E-A947-70E740481C1C}">
                                                     <a14:useLocalDpi xmlns:a14="http://schemas.microsoft.com/office/drawing/2010/main" val="0"/>
@@ -12996,7 +13182,7 @@
                                     <wp:inline distT="0" distB="0" distL="0" distR="0" wp14:anchorId="5DAC71E0" wp14:editId="3B999609">
                                       <wp:extent cx="24130" cy="28439"/>
                                       <wp:effectExtent l="0" t="0" r="0" b="0"/>
-                                      <wp:docPr id="506" name="Picture 506"/>
+                                      <wp:docPr id="1828" name="Picture 1828"/>
                                       <wp:cNvGraphicFramePr>
                                         <a:graphicFrameLocks xmlns:a="http://schemas.openxmlformats.org/drawingml/2006/main" noChangeAspect="1"/>
                                       </wp:cNvGraphicFramePr>
@@ -13010,7 +13196,7 @@
                                               </pic:cNvPicPr>
                                             </pic:nvPicPr>
                                             <pic:blipFill>
-                                              <a:blip r:embed="rId6">
+                                              <a:blip r:embed="rId8">
                                                 <a:extLst>
                                                   <a:ext uri="{28A0092B-C50C-407E-A947-70E740481C1C}">
                                                     <a14:useLocalDpi xmlns:a14="http://schemas.microsoft.com/office/drawing/2010/main" val="0"/>
@@ -13077,7 +13263,7 @@
                                     <wp:inline distT="0" distB="0" distL="0" distR="0" wp14:anchorId="30113D60" wp14:editId="206C6976">
                                       <wp:extent cx="24130" cy="28439"/>
                                       <wp:effectExtent l="0" t="0" r="0" b="0"/>
-                                      <wp:docPr id="507" name="Picture 507"/>
+                                      <wp:docPr id="1829" name="Picture 1829"/>
                                       <wp:cNvGraphicFramePr>
                                         <a:graphicFrameLocks xmlns:a="http://schemas.openxmlformats.org/drawingml/2006/main" noChangeAspect="1"/>
                                       </wp:cNvGraphicFramePr>
@@ -13091,7 +13277,7 @@
                                               </pic:cNvPicPr>
                                             </pic:nvPicPr>
                                             <pic:blipFill>
-                                              <a:blip r:embed="rId5">
+                                              <a:blip r:embed="rId7">
                                                 <a:extLst>
                                                   <a:ext uri="{28A0092B-C50C-407E-A947-70E740481C1C}">
                                                     <a14:useLocalDpi xmlns:a14="http://schemas.microsoft.com/office/drawing/2010/main" val="0"/>
@@ -13130,7 +13316,7 @@
                                     <wp:inline distT="0" distB="0" distL="0" distR="0" wp14:anchorId="7A16A8AF" wp14:editId="52523317">
                                       <wp:extent cx="24130" cy="28439"/>
                                       <wp:effectExtent l="0" t="0" r="0" b="0"/>
-                                      <wp:docPr id="508" name="Picture 508"/>
+                                      <wp:docPr id="1830" name="Picture 1830"/>
                                       <wp:cNvGraphicFramePr>
                                         <a:graphicFrameLocks xmlns:a="http://schemas.openxmlformats.org/drawingml/2006/main" noChangeAspect="1"/>
                                       </wp:cNvGraphicFramePr>
@@ -13144,7 +13330,7 @@
                                               </pic:cNvPicPr>
                                             </pic:nvPicPr>
                                             <pic:blipFill>
-                                              <a:blip r:embed="rId6">
+                                              <a:blip r:embed="rId8">
                                                 <a:extLst>
                                                   <a:ext uri="{28A0092B-C50C-407E-A947-70E740481C1C}">
                                                     <a14:useLocalDpi xmlns:a14="http://schemas.microsoft.com/office/drawing/2010/main" val="0"/>
@@ -13295,7 +13481,7 @@
                                           <wp:inline distT="0" distB="0" distL="0" distR="0" wp14:anchorId="2425A3E4" wp14:editId="530D2962">
                                             <wp:extent cx="24130" cy="28439"/>
                                             <wp:effectExtent l="0" t="0" r="0" b="0"/>
-                                            <wp:docPr id="517" name="Picture 517"/>
+                                            <wp:docPr id="1831" name="Picture 1831"/>
                                             <wp:cNvGraphicFramePr>
                                               <a:graphicFrameLocks xmlns:a="http://schemas.openxmlformats.org/drawingml/2006/main" noChangeAspect="1"/>
                                             </wp:cNvGraphicFramePr>
@@ -13309,7 +13495,7 @@
                                                     </pic:cNvPicPr>
                                                   </pic:nvPicPr>
                                                   <pic:blipFill>
-                                                    <a:blip r:embed="rId5">
+                                                    <a:blip r:embed="rId7">
                                                       <a:extLst>
                                                         <a:ext uri="{28A0092B-C50C-407E-A947-70E740481C1C}">
                                                           <a14:useLocalDpi xmlns:a14="http://schemas.microsoft.com/office/drawing/2010/main" val="0"/>
@@ -13348,7 +13534,7 @@
                                           <wp:inline distT="0" distB="0" distL="0" distR="0" wp14:anchorId="3AF98059" wp14:editId="10BDB7D1">
                                             <wp:extent cx="24130" cy="28439"/>
                                             <wp:effectExtent l="0" t="0" r="0" b="0"/>
-                                            <wp:docPr id="518" name="Picture 518"/>
+                                            <wp:docPr id="1832" name="Picture 1832"/>
                                             <wp:cNvGraphicFramePr>
                                               <a:graphicFrameLocks xmlns:a="http://schemas.openxmlformats.org/drawingml/2006/main" noChangeAspect="1"/>
                                             </wp:cNvGraphicFramePr>
@@ -13362,7 +13548,7 @@
                                                     </pic:cNvPicPr>
                                                   </pic:nvPicPr>
                                                   <pic:blipFill>
-                                                    <a:blip r:embed="rId6">
+                                                    <a:blip r:embed="rId8">
                                                       <a:extLst>
                                                         <a:ext uri="{28A0092B-C50C-407E-A947-70E740481C1C}">
                                                           <a14:useLocalDpi xmlns:a14="http://schemas.microsoft.com/office/drawing/2010/main" val="0"/>
@@ -13485,7 +13671,7 @@
                                           <wp:inline distT="0" distB="0" distL="0" distR="0" wp14:anchorId="70300124" wp14:editId="7CA8A641">
                                             <wp:extent cx="24130" cy="28439"/>
                                             <wp:effectExtent l="0" t="0" r="0" b="0"/>
-                                            <wp:docPr id="519" name="Picture 519"/>
+                                            <wp:docPr id="1833" name="Picture 1833"/>
                                             <wp:cNvGraphicFramePr>
                                               <a:graphicFrameLocks xmlns:a="http://schemas.openxmlformats.org/drawingml/2006/main" noChangeAspect="1"/>
                                             </wp:cNvGraphicFramePr>
@@ -13499,7 +13685,7 @@
                                                     </pic:cNvPicPr>
                                                   </pic:nvPicPr>
                                                   <pic:blipFill>
-                                                    <a:blip r:embed="rId5">
+                                                    <a:blip r:embed="rId7">
                                                       <a:extLst>
                                                         <a:ext uri="{28A0092B-C50C-407E-A947-70E740481C1C}">
                                                           <a14:useLocalDpi xmlns:a14="http://schemas.microsoft.com/office/drawing/2010/main" val="0"/>
@@ -13538,7 +13724,7 @@
                                           <wp:inline distT="0" distB="0" distL="0" distR="0" wp14:anchorId="6CFF0645" wp14:editId="0EA06C3F">
                                             <wp:extent cx="24130" cy="28439"/>
                                             <wp:effectExtent l="0" t="0" r="0" b="0"/>
-                                            <wp:docPr id="520" name="Picture 520"/>
+                                            <wp:docPr id="1834" name="Picture 1834"/>
                                             <wp:cNvGraphicFramePr>
                                               <a:graphicFrameLocks xmlns:a="http://schemas.openxmlformats.org/drawingml/2006/main" noChangeAspect="1"/>
                                             </wp:cNvGraphicFramePr>
@@ -13552,7 +13738,7 @@
                                                     </pic:cNvPicPr>
                                                   </pic:nvPicPr>
                                                   <pic:blipFill>
-                                                    <a:blip r:embed="rId6">
+                                                    <a:blip r:embed="rId8">
                                                       <a:extLst>
                                                         <a:ext uri="{28A0092B-C50C-407E-A947-70E740481C1C}">
                                                           <a14:useLocalDpi xmlns:a14="http://schemas.microsoft.com/office/drawing/2010/main" val="0"/>
@@ -13675,7 +13861,7 @@
                                           <wp:inline distT="0" distB="0" distL="0" distR="0" wp14:anchorId="3C02841D" wp14:editId="479331FD">
                                             <wp:extent cx="24130" cy="28439"/>
                                             <wp:effectExtent l="0" t="0" r="0" b="0"/>
-                                            <wp:docPr id="521" name="Picture 521"/>
+                                            <wp:docPr id="1835" name="Picture 1835"/>
                                             <wp:cNvGraphicFramePr>
                                               <a:graphicFrameLocks xmlns:a="http://schemas.openxmlformats.org/drawingml/2006/main" noChangeAspect="1"/>
                                             </wp:cNvGraphicFramePr>
@@ -13689,7 +13875,7 @@
                                                     </pic:cNvPicPr>
                                                   </pic:nvPicPr>
                                                   <pic:blipFill>
-                                                    <a:blip r:embed="rId5">
+                                                    <a:blip r:embed="rId7">
                                                       <a:extLst>
                                                         <a:ext uri="{28A0092B-C50C-407E-A947-70E740481C1C}">
                                                           <a14:useLocalDpi xmlns:a14="http://schemas.microsoft.com/office/drawing/2010/main" val="0"/>
@@ -13728,7 +13914,7 @@
                                           <wp:inline distT="0" distB="0" distL="0" distR="0" wp14:anchorId="74F18E80" wp14:editId="71F4AB4D">
                                             <wp:extent cx="24130" cy="28439"/>
                                             <wp:effectExtent l="0" t="0" r="0" b="0"/>
-                                            <wp:docPr id="522" name="Picture 522"/>
+                                            <wp:docPr id="1836" name="Picture 1836"/>
                                             <wp:cNvGraphicFramePr>
                                               <a:graphicFrameLocks xmlns:a="http://schemas.openxmlformats.org/drawingml/2006/main" noChangeAspect="1"/>
                                             </wp:cNvGraphicFramePr>
@@ -13742,7 +13928,7 @@
                                                     </pic:cNvPicPr>
                                                   </pic:nvPicPr>
                                                   <pic:blipFill>
-                                                    <a:blip r:embed="rId6">
+                                                    <a:blip r:embed="rId8">
                                                       <a:extLst>
                                                         <a:ext uri="{28A0092B-C50C-407E-A947-70E740481C1C}">
                                                           <a14:useLocalDpi xmlns:a14="http://schemas.microsoft.com/office/drawing/2010/main" val="0"/>
@@ -13865,7 +14051,7 @@
                                           <wp:inline distT="0" distB="0" distL="0" distR="0" wp14:anchorId="7BF25E3F" wp14:editId="1C168974">
                                             <wp:extent cx="24130" cy="28439"/>
                                             <wp:effectExtent l="0" t="0" r="0" b="0"/>
-                                            <wp:docPr id="523" name="Picture 523"/>
+                                            <wp:docPr id="1837" name="Picture 1837"/>
                                             <wp:cNvGraphicFramePr>
                                               <a:graphicFrameLocks xmlns:a="http://schemas.openxmlformats.org/drawingml/2006/main" noChangeAspect="1"/>
                                             </wp:cNvGraphicFramePr>
@@ -13879,7 +14065,7 @@
                                                     </pic:cNvPicPr>
                                                   </pic:nvPicPr>
                                                   <pic:blipFill>
-                                                    <a:blip r:embed="rId5">
+                                                    <a:blip r:embed="rId7">
                                                       <a:extLst>
                                                         <a:ext uri="{28A0092B-C50C-407E-A947-70E740481C1C}">
                                                           <a14:useLocalDpi xmlns:a14="http://schemas.microsoft.com/office/drawing/2010/main" val="0"/>
@@ -13918,7 +14104,7 @@
                                           <wp:inline distT="0" distB="0" distL="0" distR="0" wp14:anchorId="27A3F6A4" wp14:editId="5839C0B4">
                                             <wp:extent cx="24130" cy="28439"/>
                                             <wp:effectExtent l="0" t="0" r="0" b="0"/>
-                                            <wp:docPr id="524" name="Picture 524"/>
+                                            <wp:docPr id="1838" name="Picture 1838"/>
                                             <wp:cNvGraphicFramePr>
                                               <a:graphicFrameLocks xmlns:a="http://schemas.openxmlformats.org/drawingml/2006/main" noChangeAspect="1"/>
                                             </wp:cNvGraphicFramePr>
@@ -13932,7 +14118,7 @@
                                                     </pic:cNvPicPr>
                                                   </pic:nvPicPr>
                                                   <pic:blipFill>
-                                                    <a:blip r:embed="rId6">
+                                                    <a:blip r:embed="rId8">
                                                       <a:extLst>
                                                         <a:ext uri="{28A0092B-C50C-407E-A947-70E740481C1C}">
                                                           <a14:useLocalDpi xmlns:a14="http://schemas.microsoft.com/office/drawing/2010/main" val="0"/>
@@ -14014,7 +14200,7 @@
                                     <wp:inline distT="0" distB="0" distL="0" distR="0" wp14:anchorId="2425A3E4" wp14:editId="530D2962">
                                       <wp:extent cx="24130" cy="28439"/>
                                       <wp:effectExtent l="0" t="0" r="0" b="0"/>
-                                      <wp:docPr id="517" name="Picture 517"/>
+                                      <wp:docPr id="1831" name="Picture 1831"/>
                                       <wp:cNvGraphicFramePr>
                                         <a:graphicFrameLocks xmlns:a="http://schemas.openxmlformats.org/drawingml/2006/main" noChangeAspect="1"/>
                                       </wp:cNvGraphicFramePr>
@@ -14028,7 +14214,7 @@
                                               </pic:cNvPicPr>
                                             </pic:nvPicPr>
                                             <pic:blipFill>
-                                              <a:blip r:embed="rId5">
+                                              <a:blip r:embed="rId7">
                                                 <a:extLst>
                                                   <a:ext uri="{28A0092B-C50C-407E-A947-70E740481C1C}">
                                                     <a14:useLocalDpi xmlns:a14="http://schemas.microsoft.com/office/drawing/2010/main" val="0"/>
@@ -14067,7 +14253,7 @@
                                     <wp:inline distT="0" distB="0" distL="0" distR="0" wp14:anchorId="3AF98059" wp14:editId="10BDB7D1">
                                       <wp:extent cx="24130" cy="28439"/>
                                       <wp:effectExtent l="0" t="0" r="0" b="0"/>
-                                      <wp:docPr id="518" name="Picture 518"/>
+                                      <wp:docPr id="1832" name="Picture 1832"/>
                                       <wp:cNvGraphicFramePr>
                                         <a:graphicFrameLocks xmlns:a="http://schemas.openxmlformats.org/drawingml/2006/main" noChangeAspect="1"/>
                                       </wp:cNvGraphicFramePr>
@@ -14081,7 +14267,7 @@
                                               </pic:cNvPicPr>
                                             </pic:nvPicPr>
                                             <pic:blipFill>
-                                              <a:blip r:embed="rId6">
+                                              <a:blip r:embed="rId8">
                                                 <a:extLst>
                                                   <a:ext uri="{28A0092B-C50C-407E-A947-70E740481C1C}">
                                                     <a14:useLocalDpi xmlns:a14="http://schemas.microsoft.com/office/drawing/2010/main" val="0"/>
@@ -14148,7 +14334,7 @@
                                     <wp:inline distT="0" distB="0" distL="0" distR="0" wp14:anchorId="70300124" wp14:editId="7CA8A641">
                                       <wp:extent cx="24130" cy="28439"/>
                                       <wp:effectExtent l="0" t="0" r="0" b="0"/>
-                                      <wp:docPr id="519" name="Picture 519"/>
+                                      <wp:docPr id="1833" name="Picture 1833"/>
                                       <wp:cNvGraphicFramePr>
                                         <a:graphicFrameLocks xmlns:a="http://schemas.openxmlformats.org/drawingml/2006/main" noChangeAspect="1"/>
                                       </wp:cNvGraphicFramePr>
@@ -14162,7 +14348,7 @@
                                               </pic:cNvPicPr>
                                             </pic:nvPicPr>
                                             <pic:blipFill>
-                                              <a:blip r:embed="rId5">
+                                              <a:blip r:embed="rId7">
                                                 <a:extLst>
                                                   <a:ext uri="{28A0092B-C50C-407E-A947-70E740481C1C}">
                                                     <a14:useLocalDpi xmlns:a14="http://schemas.microsoft.com/office/drawing/2010/main" val="0"/>
@@ -14201,7 +14387,7 @@
                                     <wp:inline distT="0" distB="0" distL="0" distR="0" wp14:anchorId="6CFF0645" wp14:editId="0EA06C3F">
                                       <wp:extent cx="24130" cy="28439"/>
                                       <wp:effectExtent l="0" t="0" r="0" b="0"/>
-                                      <wp:docPr id="520" name="Picture 520"/>
+                                      <wp:docPr id="1834" name="Picture 1834"/>
                                       <wp:cNvGraphicFramePr>
                                         <a:graphicFrameLocks xmlns:a="http://schemas.openxmlformats.org/drawingml/2006/main" noChangeAspect="1"/>
                                       </wp:cNvGraphicFramePr>
@@ -14215,7 +14401,7 @@
                                               </pic:cNvPicPr>
                                             </pic:nvPicPr>
                                             <pic:blipFill>
-                                              <a:blip r:embed="rId6">
+                                              <a:blip r:embed="rId8">
                                                 <a:extLst>
                                                   <a:ext uri="{28A0092B-C50C-407E-A947-70E740481C1C}">
                                                     <a14:useLocalDpi xmlns:a14="http://schemas.microsoft.com/office/drawing/2010/main" val="0"/>
@@ -14282,7 +14468,7 @@
                                     <wp:inline distT="0" distB="0" distL="0" distR="0" wp14:anchorId="3C02841D" wp14:editId="479331FD">
                                       <wp:extent cx="24130" cy="28439"/>
                                       <wp:effectExtent l="0" t="0" r="0" b="0"/>
-                                      <wp:docPr id="521" name="Picture 521"/>
+                                      <wp:docPr id="1835" name="Picture 1835"/>
                                       <wp:cNvGraphicFramePr>
                                         <a:graphicFrameLocks xmlns:a="http://schemas.openxmlformats.org/drawingml/2006/main" noChangeAspect="1"/>
                                       </wp:cNvGraphicFramePr>
@@ -14296,7 +14482,7 @@
                                               </pic:cNvPicPr>
                                             </pic:nvPicPr>
                                             <pic:blipFill>
-                                              <a:blip r:embed="rId5">
+                                              <a:blip r:embed="rId7">
                                                 <a:extLst>
                                                   <a:ext uri="{28A0092B-C50C-407E-A947-70E740481C1C}">
                                                     <a14:useLocalDpi xmlns:a14="http://schemas.microsoft.com/office/drawing/2010/main" val="0"/>
@@ -14335,7 +14521,7 @@
                                     <wp:inline distT="0" distB="0" distL="0" distR="0" wp14:anchorId="74F18E80" wp14:editId="71F4AB4D">
                                       <wp:extent cx="24130" cy="28439"/>
                                       <wp:effectExtent l="0" t="0" r="0" b="0"/>
-                                      <wp:docPr id="522" name="Picture 522"/>
+                                      <wp:docPr id="1836" name="Picture 1836"/>
                                       <wp:cNvGraphicFramePr>
                                         <a:graphicFrameLocks xmlns:a="http://schemas.openxmlformats.org/drawingml/2006/main" noChangeAspect="1"/>
                                       </wp:cNvGraphicFramePr>
@@ -14349,7 +14535,7 @@
                                               </pic:cNvPicPr>
                                             </pic:nvPicPr>
                                             <pic:blipFill>
-                                              <a:blip r:embed="rId6">
+                                              <a:blip r:embed="rId8">
                                                 <a:extLst>
                                                   <a:ext uri="{28A0092B-C50C-407E-A947-70E740481C1C}">
                                                     <a14:useLocalDpi xmlns:a14="http://schemas.microsoft.com/office/drawing/2010/main" val="0"/>
@@ -14416,7 +14602,7 @@
                                     <wp:inline distT="0" distB="0" distL="0" distR="0" wp14:anchorId="7BF25E3F" wp14:editId="1C168974">
                                       <wp:extent cx="24130" cy="28439"/>
                                       <wp:effectExtent l="0" t="0" r="0" b="0"/>
-                                      <wp:docPr id="523" name="Picture 523"/>
+                                      <wp:docPr id="1837" name="Picture 1837"/>
                                       <wp:cNvGraphicFramePr>
                                         <a:graphicFrameLocks xmlns:a="http://schemas.openxmlformats.org/drawingml/2006/main" noChangeAspect="1"/>
                                       </wp:cNvGraphicFramePr>
@@ -14430,7 +14616,7 @@
                                               </pic:cNvPicPr>
                                             </pic:nvPicPr>
                                             <pic:blipFill>
-                                              <a:blip r:embed="rId5">
+                                              <a:blip r:embed="rId7">
                                                 <a:extLst>
                                                   <a:ext uri="{28A0092B-C50C-407E-A947-70E740481C1C}">
                                                     <a14:useLocalDpi xmlns:a14="http://schemas.microsoft.com/office/drawing/2010/main" val="0"/>
@@ -14469,7 +14655,7 @@
                                     <wp:inline distT="0" distB="0" distL="0" distR="0" wp14:anchorId="27A3F6A4" wp14:editId="5839C0B4">
                                       <wp:extent cx="24130" cy="28439"/>
                                       <wp:effectExtent l="0" t="0" r="0" b="0"/>
-                                      <wp:docPr id="524" name="Picture 524"/>
+                                      <wp:docPr id="1838" name="Picture 1838"/>
                                       <wp:cNvGraphicFramePr>
                                         <a:graphicFrameLocks xmlns:a="http://schemas.openxmlformats.org/drawingml/2006/main" noChangeAspect="1"/>
                                       </wp:cNvGraphicFramePr>
@@ -14483,7 +14669,7 @@
                                               </pic:cNvPicPr>
                                             </pic:nvPicPr>
                                             <pic:blipFill>
-                                              <a:blip r:embed="rId6">
+                                              <a:blip r:embed="rId8">
                                                 <a:extLst>
                                                   <a:ext uri="{28A0092B-C50C-407E-A947-70E740481C1C}">
                                                     <a14:useLocalDpi xmlns:a14="http://schemas.microsoft.com/office/drawing/2010/main" val="0"/>
@@ -14634,7 +14820,7 @@
                                           <wp:inline distT="0" distB="0" distL="0" distR="0" wp14:anchorId="0BC9FFB3" wp14:editId="5F632049">
                                             <wp:extent cx="24130" cy="28439"/>
                                             <wp:effectExtent l="0" t="0" r="0" b="0"/>
-                                            <wp:docPr id="525" name="Picture 525"/>
+                                            <wp:docPr id="1839" name="Picture 1839"/>
                                             <wp:cNvGraphicFramePr>
                                               <a:graphicFrameLocks xmlns:a="http://schemas.openxmlformats.org/drawingml/2006/main" noChangeAspect="1"/>
                                             </wp:cNvGraphicFramePr>
@@ -14648,7 +14834,7 @@
                                                     </pic:cNvPicPr>
                                                   </pic:nvPicPr>
                                                   <pic:blipFill>
-                                                    <a:blip r:embed="rId5">
+                                                    <a:blip r:embed="rId7">
                                                       <a:extLst>
                                                         <a:ext uri="{28A0092B-C50C-407E-A947-70E740481C1C}">
                                                           <a14:useLocalDpi xmlns:a14="http://schemas.microsoft.com/office/drawing/2010/main" val="0"/>
@@ -14687,7 +14873,7 @@
                                           <wp:inline distT="0" distB="0" distL="0" distR="0" wp14:anchorId="78DA7B70" wp14:editId="70BE7F9B">
                                             <wp:extent cx="24130" cy="28439"/>
                                             <wp:effectExtent l="0" t="0" r="0" b="0"/>
-                                            <wp:docPr id="526" name="Picture 526"/>
+                                            <wp:docPr id="1840" name="Picture 1840"/>
                                             <wp:cNvGraphicFramePr>
                                               <a:graphicFrameLocks xmlns:a="http://schemas.openxmlformats.org/drawingml/2006/main" noChangeAspect="1"/>
                                             </wp:cNvGraphicFramePr>
@@ -14701,7 +14887,7 @@
                                                     </pic:cNvPicPr>
                                                   </pic:nvPicPr>
                                                   <pic:blipFill>
-                                                    <a:blip r:embed="rId6">
+                                                    <a:blip r:embed="rId8">
                                                       <a:extLst>
                                                         <a:ext uri="{28A0092B-C50C-407E-A947-70E740481C1C}">
                                                           <a14:useLocalDpi xmlns:a14="http://schemas.microsoft.com/office/drawing/2010/main" val="0"/>
@@ -14824,7 +15010,7 @@
                                           <wp:inline distT="0" distB="0" distL="0" distR="0" wp14:anchorId="08BFAB98" wp14:editId="3C269D24">
                                             <wp:extent cx="24130" cy="28439"/>
                                             <wp:effectExtent l="0" t="0" r="0" b="0"/>
-                                            <wp:docPr id="527" name="Picture 527"/>
+                                            <wp:docPr id="1841" name="Picture 1841"/>
                                             <wp:cNvGraphicFramePr>
                                               <a:graphicFrameLocks xmlns:a="http://schemas.openxmlformats.org/drawingml/2006/main" noChangeAspect="1"/>
                                             </wp:cNvGraphicFramePr>
@@ -14838,7 +15024,7 @@
                                                     </pic:cNvPicPr>
                                                   </pic:nvPicPr>
                                                   <pic:blipFill>
-                                                    <a:blip r:embed="rId5">
+                                                    <a:blip r:embed="rId7">
                                                       <a:extLst>
                                                         <a:ext uri="{28A0092B-C50C-407E-A947-70E740481C1C}">
                                                           <a14:useLocalDpi xmlns:a14="http://schemas.microsoft.com/office/drawing/2010/main" val="0"/>
@@ -14877,7 +15063,7 @@
                                           <wp:inline distT="0" distB="0" distL="0" distR="0" wp14:anchorId="30674D63" wp14:editId="0610AA9B">
                                             <wp:extent cx="24130" cy="28439"/>
                                             <wp:effectExtent l="0" t="0" r="0" b="0"/>
-                                            <wp:docPr id="528" name="Picture 528"/>
+                                            <wp:docPr id="1842" name="Picture 1842"/>
                                             <wp:cNvGraphicFramePr>
                                               <a:graphicFrameLocks xmlns:a="http://schemas.openxmlformats.org/drawingml/2006/main" noChangeAspect="1"/>
                                             </wp:cNvGraphicFramePr>
@@ -14891,7 +15077,7 @@
                                                     </pic:cNvPicPr>
                                                   </pic:nvPicPr>
                                                   <pic:blipFill>
-                                                    <a:blip r:embed="rId6">
+                                                    <a:blip r:embed="rId8">
                                                       <a:extLst>
                                                         <a:ext uri="{28A0092B-C50C-407E-A947-70E740481C1C}">
                                                           <a14:useLocalDpi xmlns:a14="http://schemas.microsoft.com/office/drawing/2010/main" val="0"/>
@@ -15014,7 +15200,7 @@
                                           <wp:inline distT="0" distB="0" distL="0" distR="0" wp14:anchorId="1152FC7E" wp14:editId="37AD31BC">
                                             <wp:extent cx="24130" cy="28439"/>
                                             <wp:effectExtent l="0" t="0" r="0" b="0"/>
-                                            <wp:docPr id="529" name="Picture 529"/>
+                                            <wp:docPr id="1843" name="Picture 1843"/>
                                             <wp:cNvGraphicFramePr>
                                               <a:graphicFrameLocks xmlns:a="http://schemas.openxmlformats.org/drawingml/2006/main" noChangeAspect="1"/>
                                             </wp:cNvGraphicFramePr>
@@ -15028,7 +15214,7 @@
                                                     </pic:cNvPicPr>
                                                   </pic:nvPicPr>
                                                   <pic:blipFill>
-                                                    <a:blip r:embed="rId5">
+                                                    <a:blip r:embed="rId7">
                                                       <a:extLst>
                                                         <a:ext uri="{28A0092B-C50C-407E-A947-70E740481C1C}">
                                                           <a14:useLocalDpi xmlns:a14="http://schemas.microsoft.com/office/drawing/2010/main" val="0"/>
@@ -15067,7 +15253,7 @@
                                           <wp:inline distT="0" distB="0" distL="0" distR="0" wp14:anchorId="0A59C979" wp14:editId="3192E812">
                                             <wp:extent cx="24130" cy="28439"/>
                                             <wp:effectExtent l="0" t="0" r="0" b="0"/>
-                                            <wp:docPr id="530" name="Picture 530"/>
+                                            <wp:docPr id="1844" name="Picture 1844"/>
                                             <wp:cNvGraphicFramePr>
                                               <a:graphicFrameLocks xmlns:a="http://schemas.openxmlformats.org/drawingml/2006/main" noChangeAspect="1"/>
                                             </wp:cNvGraphicFramePr>
@@ -15081,7 +15267,7 @@
                                                     </pic:cNvPicPr>
                                                   </pic:nvPicPr>
                                                   <pic:blipFill>
-                                                    <a:blip r:embed="rId6">
+                                                    <a:blip r:embed="rId8">
                                                       <a:extLst>
                                                         <a:ext uri="{28A0092B-C50C-407E-A947-70E740481C1C}">
                                                           <a14:useLocalDpi xmlns:a14="http://schemas.microsoft.com/office/drawing/2010/main" val="0"/>
@@ -15204,7 +15390,7 @@
                                           <wp:inline distT="0" distB="0" distL="0" distR="0" wp14:anchorId="1E703CC0" wp14:editId="52D74959">
                                             <wp:extent cx="24130" cy="28439"/>
                                             <wp:effectExtent l="0" t="0" r="0" b="0"/>
-                                            <wp:docPr id="531" name="Picture 531"/>
+                                            <wp:docPr id="1845" name="Picture 1845"/>
                                             <wp:cNvGraphicFramePr>
                                               <a:graphicFrameLocks xmlns:a="http://schemas.openxmlformats.org/drawingml/2006/main" noChangeAspect="1"/>
                                             </wp:cNvGraphicFramePr>
@@ -15218,7 +15404,7 @@
                                                     </pic:cNvPicPr>
                                                   </pic:nvPicPr>
                                                   <pic:blipFill>
-                                                    <a:blip r:embed="rId5">
+                                                    <a:blip r:embed="rId7">
                                                       <a:extLst>
                                                         <a:ext uri="{28A0092B-C50C-407E-A947-70E740481C1C}">
                                                           <a14:useLocalDpi xmlns:a14="http://schemas.microsoft.com/office/drawing/2010/main" val="0"/>
@@ -15257,7 +15443,7 @@
                                           <wp:inline distT="0" distB="0" distL="0" distR="0" wp14:anchorId="2825ACA2" wp14:editId="485C7966">
                                             <wp:extent cx="24130" cy="28439"/>
                                             <wp:effectExtent l="0" t="0" r="0" b="0"/>
-                                            <wp:docPr id="532" name="Picture 532"/>
+                                            <wp:docPr id="1846" name="Picture 1846"/>
                                             <wp:cNvGraphicFramePr>
                                               <a:graphicFrameLocks xmlns:a="http://schemas.openxmlformats.org/drawingml/2006/main" noChangeAspect="1"/>
                                             </wp:cNvGraphicFramePr>
@@ -15271,7 +15457,7 @@
                                                     </pic:cNvPicPr>
                                                   </pic:nvPicPr>
                                                   <pic:blipFill>
-                                                    <a:blip r:embed="rId6">
+                                                    <a:blip r:embed="rId8">
                                                       <a:extLst>
                                                         <a:ext uri="{28A0092B-C50C-407E-A947-70E740481C1C}">
                                                           <a14:useLocalDpi xmlns:a14="http://schemas.microsoft.com/office/drawing/2010/main" val="0"/>
@@ -15353,7 +15539,7 @@
                                     <wp:inline distT="0" distB="0" distL="0" distR="0" wp14:anchorId="0BC9FFB3" wp14:editId="5F632049">
                                       <wp:extent cx="24130" cy="28439"/>
                                       <wp:effectExtent l="0" t="0" r="0" b="0"/>
-                                      <wp:docPr id="525" name="Picture 525"/>
+                                      <wp:docPr id="1839" name="Picture 1839"/>
                                       <wp:cNvGraphicFramePr>
                                         <a:graphicFrameLocks xmlns:a="http://schemas.openxmlformats.org/drawingml/2006/main" noChangeAspect="1"/>
                                       </wp:cNvGraphicFramePr>
@@ -15367,7 +15553,7 @@
                                               </pic:cNvPicPr>
                                             </pic:nvPicPr>
                                             <pic:blipFill>
-                                              <a:blip r:embed="rId5">
+                                              <a:blip r:embed="rId7">
                                                 <a:extLst>
                                                   <a:ext uri="{28A0092B-C50C-407E-A947-70E740481C1C}">
                                                     <a14:useLocalDpi xmlns:a14="http://schemas.microsoft.com/office/drawing/2010/main" val="0"/>
@@ -15406,7 +15592,7 @@
                                     <wp:inline distT="0" distB="0" distL="0" distR="0" wp14:anchorId="78DA7B70" wp14:editId="70BE7F9B">
                                       <wp:extent cx="24130" cy="28439"/>
                                       <wp:effectExtent l="0" t="0" r="0" b="0"/>
-                                      <wp:docPr id="526" name="Picture 526"/>
+                                      <wp:docPr id="1840" name="Picture 1840"/>
                                       <wp:cNvGraphicFramePr>
                                         <a:graphicFrameLocks xmlns:a="http://schemas.openxmlformats.org/drawingml/2006/main" noChangeAspect="1"/>
                                       </wp:cNvGraphicFramePr>
@@ -15420,7 +15606,7 @@
                                               </pic:cNvPicPr>
                                             </pic:nvPicPr>
                                             <pic:blipFill>
-                                              <a:blip r:embed="rId6">
+                                              <a:blip r:embed="rId8">
                                                 <a:extLst>
                                                   <a:ext uri="{28A0092B-C50C-407E-A947-70E740481C1C}">
                                                     <a14:useLocalDpi xmlns:a14="http://schemas.microsoft.com/office/drawing/2010/main" val="0"/>
@@ -15487,7 +15673,7 @@
                                     <wp:inline distT="0" distB="0" distL="0" distR="0" wp14:anchorId="08BFAB98" wp14:editId="3C269D24">
                                       <wp:extent cx="24130" cy="28439"/>
                                       <wp:effectExtent l="0" t="0" r="0" b="0"/>
-                                      <wp:docPr id="527" name="Picture 527"/>
+                                      <wp:docPr id="1841" name="Picture 1841"/>
                                       <wp:cNvGraphicFramePr>
                                         <a:graphicFrameLocks xmlns:a="http://schemas.openxmlformats.org/drawingml/2006/main" noChangeAspect="1"/>
                                       </wp:cNvGraphicFramePr>
@@ -15501,7 +15687,7 @@
                                               </pic:cNvPicPr>
                                             </pic:nvPicPr>
                                             <pic:blipFill>
-                                              <a:blip r:embed="rId5">
+                                              <a:blip r:embed="rId7">
                                                 <a:extLst>
                                                   <a:ext uri="{28A0092B-C50C-407E-A947-70E740481C1C}">
                                                     <a14:useLocalDpi xmlns:a14="http://schemas.microsoft.com/office/drawing/2010/main" val="0"/>
@@ -15540,7 +15726,7 @@
                                     <wp:inline distT="0" distB="0" distL="0" distR="0" wp14:anchorId="30674D63" wp14:editId="0610AA9B">
                                       <wp:extent cx="24130" cy="28439"/>
                                       <wp:effectExtent l="0" t="0" r="0" b="0"/>
-                                      <wp:docPr id="528" name="Picture 528"/>
+                                      <wp:docPr id="1842" name="Picture 1842"/>
                                       <wp:cNvGraphicFramePr>
                                         <a:graphicFrameLocks xmlns:a="http://schemas.openxmlformats.org/drawingml/2006/main" noChangeAspect="1"/>
                                       </wp:cNvGraphicFramePr>
@@ -15554,7 +15740,7 @@
                                               </pic:cNvPicPr>
                                             </pic:nvPicPr>
                                             <pic:blipFill>
-                                              <a:blip r:embed="rId6">
+                                              <a:blip r:embed="rId8">
                                                 <a:extLst>
                                                   <a:ext uri="{28A0092B-C50C-407E-A947-70E740481C1C}">
                                                     <a14:useLocalDpi xmlns:a14="http://schemas.microsoft.com/office/drawing/2010/main" val="0"/>
@@ -15621,7 +15807,7 @@
                                     <wp:inline distT="0" distB="0" distL="0" distR="0" wp14:anchorId="1152FC7E" wp14:editId="37AD31BC">
                                       <wp:extent cx="24130" cy="28439"/>
                                       <wp:effectExtent l="0" t="0" r="0" b="0"/>
-                                      <wp:docPr id="529" name="Picture 529"/>
+                                      <wp:docPr id="1843" name="Picture 1843"/>
                                       <wp:cNvGraphicFramePr>
                                         <a:graphicFrameLocks xmlns:a="http://schemas.openxmlformats.org/drawingml/2006/main" noChangeAspect="1"/>
                                       </wp:cNvGraphicFramePr>
@@ -15635,7 +15821,7 @@
                                               </pic:cNvPicPr>
                                             </pic:nvPicPr>
                                             <pic:blipFill>
-                                              <a:blip r:embed="rId5">
+                                              <a:blip r:embed="rId7">
                                                 <a:extLst>
                                                   <a:ext uri="{28A0092B-C50C-407E-A947-70E740481C1C}">
                                                     <a14:useLocalDpi xmlns:a14="http://schemas.microsoft.com/office/drawing/2010/main" val="0"/>
@@ -15674,7 +15860,7 @@
                                     <wp:inline distT="0" distB="0" distL="0" distR="0" wp14:anchorId="0A59C979" wp14:editId="3192E812">
                                       <wp:extent cx="24130" cy="28439"/>
                                       <wp:effectExtent l="0" t="0" r="0" b="0"/>
-                                      <wp:docPr id="530" name="Picture 530"/>
+                                      <wp:docPr id="1844" name="Picture 1844"/>
                                       <wp:cNvGraphicFramePr>
                                         <a:graphicFrameLocks xmlns:a="http://schemas.openxmlformats.org/drawingml/2006/main" noChangeAspect="1"/>
                                       </wp:cNvGraphicFramePr>
@@ -15688,7 +15874,7 @@
                                               </pic:cNvPicPr>
                                             </pic:nvPicPr>
                                             <pic:blipFill>
-                                              <a:blip r:embed="rId6">
+                                              <a:blip r:embed="rId8">
                                                 <a:extLst>
                                                   <a:ext uri="{28A0092B-C50C-407E-A947-70E740481C1C}">
                                                     <a14:useLocalDpi xmlns:a14="http://schemas.microsoft.com/office/drawing/2010/main" val="0"/>
@@ -15755,7 +15941,7 @@
                                     <wp:inline distT="0" distB="0" distL="0" distR="0" wp14:anchorId="1E703CC0" wp14:editId="52D74959">
                                       <wp:extent cx="24130" cy="28439"/>
                                       <wp:effectExtent l="0" t="0" r="0" b="0"/>
-                                      <wp:docPr id="531" name="Picture 531"/>
+                                      <wp:docPr id="1845" name="Picture 1845"/>
                                       <wp:cNvGraphicFramePr>
                                         <a:graphicFrameLocks xmlns:a="http://schemas.openxmlformats.org/drawingml/2006/main" noChangeAspect="1"/>
                                       </wp:cNvGraphicFramePr>
@@ -15769,7 +15955,7 @@
                                               </pic:cNvPicPr>
                                             </pic:nvPicPr>
                                             <pic:blipFill>
-                                              <a:blip r:embed="rId5">
+                                              <a:blip r:embed="rId7">
                                                 <a:extLst>
                                                   <a:ext uri="{28A0092B-C50C-407E-A947-70E740481C1C}">
                                                     <a14:useLocalDpi xmlns:a14="http://schemas.microsoft.com/office/drawing/2010/main" val="0"/>
@@ -15808,7 +15994,7 @@
                                     <wp:inline distT="0" distB="0" distL="0" distR="0" wp14:anchorId="2825ACA2" wp14:editId="485C7966">
                                       <wp:extent cx="24130" cy="28439"/>
                                       <wp:effectExtent l="0" t="0" r="0" b="0"/>
-                                      <wp:docPr id="532" name="Picture 532"/>
+                                      <wp:docPr id="1846" name="Picture 1846"/>
                                       <wp:cNvGraphicFramePr>
                                         <a:graphicFrameLocks xmlns:a="http://schemas.openxmlformats.org/drawingml/2006/main" noChangeAspect="1"/>
                                       </wp:cNvGraphicFramePr>
@@ -15822,7 +16008,7 @@
                                               </pic:cNvPicPr>
                                             </pic:nvPicPr>
                                             <pic:blipFill>
-                                              <a:blip r:embed="rId6">
+                                              <a:blip r:embed="rId8">
                                                 <a:extLst>
                                                   <a:ext uri="{28A0092B-C50C-407E-A947-70E740481C1C}">
                                                     <a14:useLocalDpi xmlns:a14="http://schemas.microsoft.com/office/drawing/2010/main" val="0"/>
@@ -15872,7 +16058,7 @@
         </w:trPr>
         <w:tc>
           <w:tcPr>
-            <w:tcW w:w="2894" w:type="dxa"/>
+            <w:tcW w:w="1909" w:type="dxa"/>
             <w:vMerge w:val="restart"/>
             <w:vAlign w:val="center"/>
           </w:tcPr>
@@ -15895,7 +16081,7 @@
         </w:tc>
         <w:tc>
           <w:tcPr>
-            <w:tcW w:w="3221" w:type="dxa"/>
+            <w:tcW w:w="2591" w:type="dxa"/>
             <w:vAlign w:val="center"/>
           </w:tcPr>
           <w:p>
@@ -15917,7 +16103,7 @@
         </w:tc>
         <w:tc>
           <w:tcPr>
-            <w:tcW w:w="3235" w:type="dxa"/>
+            <w:tcW w:w="3150" w:type="dxa"/>
           </w:tcPr>
           <w:p>
             <w:r>
@@ -16032,7 +16218,7 @@
                                           <wp:inline distT="0" distB="0" distL="0" distR="0" wp14:anchorId="2809FEA3" wp14:editId="227A7F0B">
                                             <wp:extent cx="24130" cy="28439"/>
                                             <wp:effectExtent l="0" t="0" r="0" b="0"/>
-                                            <wp:docPr id="593" name="Picture 593"/>
+                                            <wp:docPr id="1847" name="Picture 1847"/>
                                             <wp:cNvGraphicFramePr>
                                               <a:graphicFrameLocks xmlns:a="http://schemas.openxmlformats.org/drawingml/2006/main" noChangeAspect="1"/>
                                             </wp:cNvGraphicFramePr>
@@ -16046,7 +16232,7 @@
                                                     </pic:cNvPicPr>
                                                   </pic:nvPicPr>
                                                   <pic:blipFill>
-                                                    <a:blip r:embed="rId5">
+                                                    <a:blip r:embed="rId7">
                                                       <a:extLst>
                                                         <a:ext uri="{28A0092B-C50C-407E-A947-70E740481C1C}">
                                                           <a14:useLocalDpi xmlns:a14="http://schemas.microsoft.com/office/drawing/2010/main" val="0"/>
@@ -16085,7 +16271,7 @@
                                           <wp:inline distT="0" distB="0" distL="0" distR="0" wp14:anchorId="50689BF1" wp14:editId="58334950">
                                             <wp:extent cx="24130" cy="28439"/>
                                             <wp:effectExtent l="0" t="0" r="0" b="0"/>
-                                            <wp:docPr id="594" name="Picture 594"/>
+                                            <wp:docPr id="1848" name="Picture 1848"/>
                                             <wp:cNvGraphicFramePr>
                                               <a:graphicFrameLocks xmlns:a="http://schemas.openxmlformats.org/drawingml/2006/main" noChangeAspect="1"/>
                                             </wp:cNvGraphicFramePr>
@@ -16099,7 +16285,7 @@
                                                     </pic:cNvPicPr>
                                                   </pic:nvPicPr>
                                                   <pic:blipFill>
-                                                    <a:blip r:embed="rId6">
+                                                    <a:blip r:embed="rId8">
                                                       <a:extLst>
                                                         <a:ext uri="{28A0092B-C50C-407E-A947-70E740481C1C}">
                                                           <a14:useLocalDpi xmlns:a14="http://schemas.microsoft.com/office/drawing/2010/main" val="0"/>
@@ -16224,7 +16410,7 @@
                                           <wp:inline distT="0" distB="0" distL="0" distR="0" wp14:anchorId="5337F376" wp14:editId="2483D1BB">
                                             <wp:extent cx="24130" cy="28439"/>
                                             <wp:effectExtent l="0" t="0" r="0" b="0"/>
-                                            <wp:docPr id="595" name="Picture 595"/>
+                                            <wp:docPr id="1849" name="Picture 1849"/>
                                             <wp:cNvGraphicFramePr>
                                               <a:graphicFrameLocks xmlns:a="http://schemas.openxmlformats.org/drawingml/2006/main" noChangeAspect="1"/>
                                             </wp:cNvGraphicFramePr>
@@ -16238,7 +16424,7 @@
                                                     </pic:cNvPicPr>
                                                   </pic:nvPicPr>
                                                   <pic:blipFill>
-                                                    <a:blip r:embed="rId5">
+                                                    <a:blip r:embed="rId7">
                                                       <a:extLst>
                                                         <a:ext uri="{28A0092B-C50C-407E-A947-70E740481C1C}">
                                                           <a14:useLocalDpi xmlns:a14="http://schemas.microsoft.com/office/drawing/2010/main" val="0"/>
@@ -16277,7 +16463,7 @@
                                           <wp:inline distT="0" distB="0" distL="0" distR="0" wp14:anchorId="7011C0EE" wp14:editId="74236E08">
                                             <wp:extent cx="24130" cy="28439"/>
                                             <wp:effectExtent l="0" t="0" r="0" b="0"/>
-                                            <wp:docPr id="596" name="Picture 596"/>
+                                            <wp:docPr id="1850" name="Picture 1850"/>
                                             <wp:cNvGraphicFramePr>
                                               <a:graphicFrameLocks xmlns:a="http://schemas.openxmlformats.org/drawingml/2006/main" noChangeAspect="1"/>
                                             </wp:cNvGraphicFramePr>
@@ -16291,7 +16477,7 @@
                                                     </pic:cNvPicPr>
                                                   </pic:nvPicPr>
                                                   <pic:blipFill>
-                                                    <a:blip r:embed="rId6">
+                                                    <a:blip r:embed="rId8">
                                                       <a:extLst>
                                                         <a:ext uri="{28A0092B-C50C-407E-A947-70E740481C1C}">
                                                           <a14:useLocalDpi xmlns:a14="http://schemas.microsoft.com/office/drawing/2010/main" val="0"/>
@@ -16416,7 +16602,7 @@
                                           <wp:inline distT="0" distB="0" distL="0" distR="0" wp14:anchorId="3CBE19EB" wp14:editId="63F50F21">
                                             <wp:extent cx="24130" cy="28439"/>
                                             <wp:effectExtent l="0" t="0" r="0" b="0"/>
-                                            <wp:docPr id="597" name="Picture 597"/>
+                                            <wp:docPr id="1851" name="Picture 1851"/>
                                             <wp:cNvGraphicFramePr>
                                               <a:graphicFrameLocks xmlns:a="http://schemas.openxmlformats.org/drawingml/2006/main" noChangeAspect="1"/>
                                             </wp:cNvGraphicFramePr>
@@ -16430,7 +16616,7 @@
                                                     </pic:cNvPicPr>
                                                   </pic:nvPicPr>
                                                   <pic:blipFill>
-                                                    <a:blip r:embed="rId5">
+                                                    <a:blip r:embed="rId7">
                                                       <a:extLst>
                                                         <a:ext uri="{28A0092B-C50C-407E-A947-70E740481C1C}">
                                                           <a14:useLocalDpi xmlns:a14="http://schemas.microsoft.com/office/drawing/2010/main" val="0"/>
@@ -16469,7 +16655,7 @@
                                           <wp:inline distT="0" distB="0" distL="0" distR="0" wp14:anchorId="4B525F1F" wp14:editId="321804F3">
                                             <wp:extent cx="24130" cy="28439"/>
                                             <wp:effectExtent l="0" t="0" r="0" b="0"/>
-                                            <wp:docPr id="598" name="Picture 598"/>
+                                            <wp:docPr id="1852" name="Picture 1852"/>
                                             <wp:cNvGraphicFramePr>
                                               <a:graphicFrameLocks xmlns:a="http://schemas.openxmlformats.org/drawingml/2006/main" noChangeAspect="1"/>
                                             </wp:cNvGraphicFramePr>
@@ -16483,7 +16669,7 @@
                                                     </pic:cNvPicPr>
                                                   </pic:nvPicPr>
                                                   <pic:blipFill>
-                                                    <a:blip r:embed="rId6">
+                                                    <a:blip r:embed="rId8">
                                                       <a:extLst>
                                                         <a:ext uri="{28A0092B-C50C-407E-A947-70E740481C1C}">
                                                           <a14:useLocalDpi xmlns:a14="http://schemas.microsoft.com/office/drawing/2010/main" val="0"/>
@@ -16608,7 +16794,7 @@
                                           <wp:inline distT="0" distB="0" distL="0" distR="0" wp14:anchorId="030B7DD1" wp14:editId="6AE673F2">
                                             <wp:extent cx="24130" cy="28439"/>
                                             <wp:effectExtent l="0" t="0" r="0" b="0"/>
-                                            <wp:docPr id="599" name="Picture 599"/>
+                                            <wp:docPr id="1853" name="Picture 1853"/>
                                             <wp:cNvGraphicFramePr>
                                               <a:graphicFrameLocks xmlns:a="http://schemas.openxmlformats.org/drawingml/2006/main" noChangeAspect="1"/>
                                             </wp:cNvGraphicFramePr>
@@ -16622,7 +16808,7 @@
                                                     </pic:cNvPicPr>
                                                   </pic:nvPicPr>
                                                   <pic:blipFill>
-                                                    <a:blip r:embed="rId5">
+                                                    <a:blip r:embed="rId7">
                                                       <a:extLst>
                                                         <a:ext uri="{28A0092B-C50C-407E-A947-70E740481C1C}">
                                                           <a14:useLocalDpi xmlns:a14="http://schemas.microsoft.com/office/drawing/2010/main" val="0"/>
@@ -16661,7 +16847,7 @@
                                           <wp:inline distT="0" distB="0" distL="0" distR="0" wp14:anchorId="25FAED86" wp14:editId="2676F9BC">
                                             <wp:extent cx="24130" cy="28439"/>
                                             <wp:effectExtent l="0" t="0" r="0" b="0"/>
-                                            <wp:docPr id="600" name="Picture 600"/>
+                                            <wp:docPr id="1854" name="Picture 1854"/>
                                             <wp:cNvGraphicFramePr>
                                               <a:graphicFrameLocks xmlns:a="http://schemas.openxmlformats.org/drawingml/2006/main" noChangeAspect="1"/>
                                             </wp:cNvGraphicFramePr>
@@ -16675,7 +16861,7 @@
                                                     </pic:cNvPicPr>
                                                   </pic:nvPicPr>
                                                   <pic:blipFill>
-                                                    <a:blip r:embed="rId6">
+                                                    <a:blip r:embed="rId8">
                                                       <a:extLst>
                                                         <a:ext uri="{28A0092B-C50C-407E-A947-70E740481C1C}">
                                                           <a14:useLocalDpi xmlns:a14="http://schemas.microsoft.com/office/drawing/2010/main" val="0"/>
@@ -16757,7 +16943,7 @@
                                     <wp:inline distT="0" distB="0" distL="0" distR="0" wp14:anchorId="2809FEA3" wp14:editId="227A7F0B">
                                       <wp:extent cx="24130" cy="28439"/>
                                       <wp:effectExtent l="0" t="0" r="0" b="0"/>
-                                      <wp:docPr id="593" name="Picture 593"/>
+                                      <wp:docPr id="1847" name="Picture 1847"/>
                                       <wp:cNvGraphicFramePr>
                                         <a:graphicFrameLocks xmlns:a="http://schemas.openxmlformats.org/drawingml/2006/main" noChangeAspect="1"/>
                                       </wp:cNvGraphicFramePr>
@@ -16771,7 +16957,7 @@
                                               </pic:cNvPicPr>
                                             </pic:nvPicPr>
                                             <pic:blipFill>
-                                              <a:blip r:embed="rId5">
+                                              <a:blip r:embed="rId7">
                                                 <a:extLst>
                                                   <a:ext uri="{28A0092B-C50C-407E-A947-70E740481C1C}">
                                                     <a14:useLocalDpi xmlns:a14="http://schemas.microsoft.com/office/drawing/2010/main" val="0"/>
@@ -16810,7 +16996,7 @@
                                     <wp:inline distT="0" distB="0" distL="0" distR="0" wp14:anchorId="50689BF1" wp14:editId="58334950">
                                       <wp:extent cx="24130" cy="28439"/>
                                       <wp:effectExtent l="0" t="0" r="0" b="0"/>
-                                      <wp:docPr id="594" name="Picture 594"/>
+                                      <wp:docPr id="1848" name="Picture 1848"/>
                                       <wp:cNvGraphicFramePr>
                                         <a:graphicFrameLocks xmlns:a="http://schemas.openxmlformats.org/drawingml/2006/main" noChangeAspect="1"/>
                                       </wp:cNvGraphicFramePr>
@@ -16824,7 +17010,7 @@
                                               </pic:cNvPicPr>
                                             </pic:nvPicPr>
                                             <pic:blipFill>
-                                              <a:blip r:embed="rId6">
+                                              <a:blip r:embed="rId8">
                                                 <a:extLst>
                                                   <a:ext uri="{28A0092B-C50C-407E-A947-70E740481C1C}">
                                                     <a14:useLocalDpi xmlns:a14="http://schemas.microsoft.com/office/drawing/2010/main" val="0"/>
@@ -16891,7 +17077,7 @@
                                     <wp:inline distT="0" distB="0" distL="0" distR="0" wp14:anchorId="5337F376" wp14:editId="2483D1BB">
                                       <wp:extent cx="24130" cy="28439"/>
                                       <wp:effectExtent l="0" t="0" r="0" b="0"/>
-                                      <wp:docPr id="595" name="Picture 595"/>
+                                      <wp:docPr id="1849" name="Picture 1849"/>
                                       <wp:cNvGraphicFramePr>
                                         <a:graphicFrameLocks xmlns:a="http://schemas.openxmlformats.org/drawingml/2006/main" noChangeAspect="1"/>
                                       </wp:cNvGraphicFramePr>
@@ -16905,7 +17091,7 @@
                                               </pic:cNvPicPr>
                                             </pic:nvPicPr>
                                             <pic:blipFill>
-                                              <a:blip r:embed="rId5">
+                                              <a:blip r:embed="rId7">
                                                 <a:extLst>
                                                   <a:ext uri="{28A0092B-C50C-407E-A947-70E740481C1C}">
                                                     <a14:useLocalDpi xmlns:a14="http://schemas.microsoft.com/office/drawing/2010/main" val="0"/>
@@ -16944,7 +17130,7 @@
                                     <wp:inline distT="0" distB="0" distL="0" distR="0" wp14:anchorId="7011C0EE" wp14:editId="74236E08">
                                       <wp:extent cx="24130" cy="28439"/>
                                       <wp:effectExtent l="0" t="0" r="0" b="0"/>
-                                      <wp:docPr id="596" name="Picture 596"/>
+                                      <wp:docPr id="1850" name="Picture 1850"/>
                                       <wp:cNvGraphicFramePr>
                                         <a:graphicFrameLocks xmlns:a="http://schemas.openxmlformats.org/drawingml/2006/main" noChangeAspect="1"/>
                                       </wp:cNvGraphicFramePr>
@@ -16958,7 +17144,7 @@
                                               </pic:cNvPicPr>
                                             </pic:nvPicPr>
                                             <pic:blipFill>
-                                              <a:blip r:embed="rId6">
+                                              <a:blip r:embed="rId8">
                                                 <a:extLst>
                                                   <a:ext uri="{28A0092B-C50C-407E-A947-70E740481C1C}">
                                                     <a14:useLocalDpi xmlns:a14="http://schemas.microsoft.com/office/drawing/2010/main" val="0"/>
@@ -17025,7 +17211,7 @@
                                     <wp:inline distT="0" distB="0" distL="0" distR="0" wp14:anchorId="3CBE19EB" wp14:editId="63F50F21">
                                       <wp:extent cx="24130" cy="28439"/>
                                       <wp:effectExtent l="0" t="0" r="0" b="0"/>
-                                      <wp:docPr id="597" name="Picture 597"/>
+                                      <wp:docPr id="1851" name="Picture 1851"/>
                                       <wp:cNvGraphicFramePr>
                                         <a:graphicFrameLocks xmlns:a="http://schemas.openxmlformats.org/drawingml/2006/main" noChangeAspect="1"/>
                                       </wp:cNvGraphicFramePr>
@@ -17039,7 +17225,7 @@
                                               </pic:cNvPicPr>
                                             </pic:nvPicPr>
                                             <pic:blipFill>
-                                              <a:blip r:embed="rId5">
+                                              <a:blip r:embed="rId7">
                                                 <a:extLst>
                                                   <a:ext uri="{28A0092B-C50C-407E-A947-70E740481C1C}">
                                                     <a14:useLocalDpi xmlns:a14="http://schemas.microsoft.com/office/drawing/2010/main" val="0"/>
@@ -17078,7 +17264,7 @@
                                     <wp:inline distT="0" distB="0" distL="0" distR="0" wp14:anchorId="4B525F1F" wp14:editId="321804F3">
                                       <wp:extent cx="24130" cy="28439"/>
                                       <wp:effectExtent l="0" t="0" r="0" b="0"/>
-                                      <wp:docPr id="598" name="Picture 598"/>
+                                      <wp:docPr id="1852" name="Picture 1852"/>
                                       <wp:cNvGraphicFramePr>
                                         <a:graphicFrameLocks xmlns:a="http://schemas.openxmlformats.org/drawingml/2006/main" noChangeAspect="1"/>
                                       </wp:cNvGraphicFramePr>
@@ -17092,7 +17278,7 @@
                                               </pic:cNvPicPr>
                                             </pic:nvPicPr>
                                             <pic:blipFill>
-                                              <a:blip r:embed="rId6">
+                                              <a:blip r:embed="rId8">
                                                 <a:extLst>
                                                   <a:ext uri="{28A0092B-C50C-407E-A947-70E740481C1C}">
                                                     <a14:useLocalDpi xmlns:a14="http://schemas.microsoft.com/office/drawing/2010/main" val="0"/>
@@ -17159,7 +17345,7 @@
                                     <wp:inline distT="0" distB="0" distL="0" distR="0" wp14:anchorId="030B7DD1" wp14:editId="6AE673F2">
                                       <wp:extent cx="24130" cy="28439"/>
                                       <wp:effectExtent l="0" t="0" r="0" b="0"/>
-                                      <wp:docPr id="599" name="Picture 599"/>
+                                      <wp:docPr id="1853" name="Picture 1853"/>
                                       <wp:cNvGraphicFramePr>
                                         <a:graphicFrameLocks xmlns:a="http://schemas.openxmlformats.org/drawingml/2006/main" noChangeAspect="1"/>
                                       </wp:cNvGraphicFramePr>
@@ -17173,7 +17359,7 @@
                                               </pic:cNvPicPr>
                                             </pic:nvPicPr>
                                             <pic:blipFill>
-                                              <a:blip r:embed="rId5">
+                                              <a:blip r:embed="rId7">
                                                 <a:extLst>
                                                   <a:ext uri="{28A0092B-C50C-407E-A947-70E740481C1C}">
                                                     <a14:useLocalDpi xmlns:a14="http://schemas.microsoft.com/office/drawing/2010/main" val="0"/>
@@ -17212,7 +17398,7 @@
                                     <wp:inline distT="0" distB="0" distL="0" distR="0" wp14:anchorId="25FAED86" wp14:editId="2676F9BC">
                                       <wp:extent cx="24130" cy="28439"/>
                                       <wp:effectExtent l="0" t="0" r="0" b="0"/>
-                                      <wp:docPr id="600" name="Picture 600"/>
+                                      <wp:docPr id="1854" name="Picture 1854"/>
                                       <wp:cNvGraphicFramePr>
                                         <a:graphicFrameLocks xmlns:a="http://schemas.openxmlformats.org/drawingml/2006/main" noChangeAspect="1"/>
                                       </wp:cNvGraphicFramePr>
@@ -17226,7 +17412,7 @@
                                               </pic:cNvPicPr>
                                             </pic:nvPicPr>
                                             <pic:blipFill>
-                                              <a:blip r:embed="rId6">
+                                              <a:blip r:embed="rId8">
                                                 <a:extLst>
                                                   <a:ext uri="{28A0092B-C50C-407E-A947-70E740481C1C}">
                                                     <a14:useLocalDpi xmlns:a14="http://schemas.microsoft.com/office/drawing/2010/main" val="0"/>
@@ -17276,7 +17462,7 @@
         </w:trPr>
         <w:tc>
           <w:tcPr>
-            <w:tcW w:w="2894" w:type="dxa"/>
+            <w:tcW w:w="1909" w:type="dxa"/>
             <w:vMerge/>
             <w:vAlign w:val="center"/>
           </w:tcPr>
@@ -17292,7 +17478,7 @@
         </w:tc>
         <w:tc>
           <w:tcPr>
-            <w:tcW w:w="3221" w:type="dxa"/>
+            <w:tcW w:w="2591" w:type="dxa"/>
             <w:vAlign w:val="center"/>
           </w:tcPr>
           <w:p>
@@ -17314,7 +17500,7 @@
         </w:tc>
         <w:tc>
           <w:tcPr>
-            <w:tcW w:w="3235" w:type="dxa"/>
+            <w:tcW w:w="3150" w:type="dxa"/>
           </w:tcPr>
           <w:p>
             <w:r>
@@ -17429,7 +17615,7 @@
                                           <wp:inline distT="0" distB="0" distL="0" distR="0" wp14:anchorId="2D85D721" wp14:editId="029AC5CA">
                                             <wp:extent cx="24130" cy="28439"/>
                                             <wp:effectExtent l="0" t="0" r="0" b="0"/>
-                                            <wp:docPr id="798" name="Picture 798"/>
+                                            <wp:docPr id="1855" name="Picture 1855"/>
                                             <wp:cNvGraphicFramePr>
                                               <a:graphicFrameLocks xmlns:a="http://schemas.openxmlformats.org/drawingml/2006/main" noChangeAspect="1"/>
                                             </wp:cNvGraphicFramePr>
@@ -17443,7 +17629,7 @@
                                                     </pic:cNvPicPr>
                                                   </pic:nvPicPr>
                                                   <pic:blipFill>
-                                                    <a:blip r:embed="rId5">
+                                                    <a:blip r:embed="rId7">
                                                       <a:extLst>
                                                         <a:ext uri="{28A0092B-C50C-407E-A947-70E740481C1C}">
                                                           <a14:useLocalDpi xmlns:a14="http://schemas.microsoft.com/office/drawing/2010/main" val="0"/>
@@ -17482,7 +17668,7 @@
                                           <wp:inline distT="0" distB="0" distL="0" distR="0" wp14:anchorId="06A27DB9" wp14:editId="22BDE38D">
                                             <wp:extent cx="24130" cy="28439"/>
                                             <wp:effectExtent l="0" t="0" r="0" b="0"/>
-                                            <wp:docPr id="799" name="Picture 799"/>
+                                            <wp:docPr id="1856" name="Picture 1856"/>
                                             <wp:cNvGraphicFramePr>
                                               <a:graphicFrameLocks xmlns:a="http://schemas.openxmlformats.org/drawingml/2006/main" noChangeAspect="1"/>
                                             </wp:cNvGraphicFramePr>
@@ -17496,7 +17682,7 @@
                                                     </pic:cNvPicPr>
                                                   </pic:nvPicPr>
                                                   <pic:blipFill>
-                                                    <a:blip r:embed="rId6">
+                                                    <a:blip r:embed="rId8">
                                                       <a:extLst>
                                                         <a:ext uri="{28A0092B-C50C-407E-A947-70E740481C1C}">
                                                           <a14:useLocalDpi xmlns:a14="http://schemas.microsoft.com/office/drawing/2010/main" val="0"/>
@@ -17621,7 +17807,7 @@
                                           <wp:inline distT="0" distB="0" distL="0" distR="0" wp14:anchorId="38DEA0AD" wp14:editId="4FC6D05B">
                                             <wp:extent cx="24130" cy="28439"/>
                                             <wp:effectExtent l="0" t="0" r="0" b="0"/>
-                                            <wp:docPr id="800" name="Picture 800"/>
+                                            <wp:docPr id="1857" name="Picture 1857"/>
                                             <wp:cNvGraphicFramePr>
                                               <a:graphicFrameLocks xmlns:a="http://schemas.openxmlformats.org/drawingml/2006/main" noChangeAspect="1"/>
                                             </wp:cNvGraphicFramePr>
@@ -17635,7 +17821,7 @@
                                                     </pic:cNvPicPr>
                                                   </pic:nvPicPr>
                                                   <pic:blipFill>
-                                                    <a:blip r:embed="rId5">
+                                                    <a:blip r:embed="rId7">
                                                       <a:extLst>
                                                         <a:ext uri="{28A0092B-C50C-407E-A947-70E740481C1C}">
                                                           <a14:useLocalDpi xmlns:a14="http://schemas.microsoft.com/office/drawing/2010/main" val="0"/>
@@ -17674,7 +17860,7 @@
                                           <wp:inline distT="0" distB="0" distL="0" distR="0" wp14:anchorId="19342627" wp14:editId="00A859A6">
                                             <wp:extent cx="24130" cy="28439"/>
                                             <wp:effectExtent l="0" t="0" r="0" b="0"/>
-                                            <wp:docPr id="801" name="Picture 801"/>
+                                            <wp:docPr id="1858" name="Picture 1858"/>
                                             <wp:cNvGraphicFramePr>
                                               <a:graphicFrameLocks xmlns:a="http://schemas.openxmlformats.org/drawingml/2006/main" noChangeAspect="1"/>
                                             </wp:cNvGraphicFramePr>
@@ -17688,7 +17874,7 @@
                                                     </pic:cNvPicPr>
                                                   </pic:nvPicPr>
                                                   <pic:blipFill>
-                                                    <a:blip r:embed="rId6">
+                                                    <a:blip r:embed="rId8">
                                                       <a:extLst>
                                                         <a:ext uri="{28A0092B-C50C-407E-A947-70E740481C1C}">
                                                           <a14:useLocalDpi xmlns:a14="http://schemas.microsoft.com/office/drawing/2010/main" val="0"/>
@@ -17813,7 +17999,7 @@
                                           <wp:inline distT="0" distB="0" distL="0" distR="0" wp14:anchorId="7E7EEF49" wp14:editId="66AEAD9E">
                                             <wp:extent cx="24130" cy="28439"/>
                                             <wp:effectExtent l="0" t="0" r="0" b="0"/>
-                                            <wp:docPr id="802" name="Picture 802"/>
+                                            <wp:docPr id="1859" name="Picture 1859"/>
                                             <wp:cNvGraphicFramePr>
                                               <a:graphicFrameLocks xmlns:a="http://schemas.openxmlformats.org/drawingml/2006/main" noChangeAspect="1"/>
                                             </wp:cNvGraphicFramePr>
@@ -17827,7 +18013,7 @@
                                                     </pic:cNvPicPr>
                                                   </pic:nvPicPr>
                                                   <pic:blipFill>
-                                                    <a:blip r:embed="rId5">
+                                                    <a:blip r:embed="rId7">
                                                       <a:extLst>
                                                         <a:ext uri="{28A0092B-C50C-407E-A947-70E740481C1C}">
                                                           <a14:useLocalDpi xmlns:a14="http://schemas.microsoft.com/office/drawing/2010/main" val="0"/>
@@ -17866,7 +18052,7 @@
                                           <wp:inline distT="0" distB="0" distL="0" distR="0" wp14:anchorId="56476807" wp14:editId="0C6EC863">
                                             <wp:extent cx="24130" cy="28439"/>
                                             <wp:effectExtent l="0" t="0" r="0" b="0"/>
-                                            <wp:docPr id="803" name="Picture 803"/>
+                                            <wp:docPr id="1860" name="Picture 1860"/>
                                             <wp:cNvGraphicFramePr>
                                               <a:graphicFrameLocks xmlns:a="http://schemas.openxmlformats.org/drawingml/2006/main" noChangeAspect="1"/>
                                             </wp:cNvGraphicFramePr>
@@ -17880,7 +18066,7 @@
                                                     </pic:cNvPicPr>
                                                   </pic:nvPicPr>
                                                   <pic:blipFill>
-                                                    <a:blip r:embed="rId6">
+                                                    <a:blip r:embed="rId8">
                                                       <a:extLst>
                                                         <a:ext uri="{28A0092B-C50C-407E-A947-70E740481C1C}">
                                                           <a14:useLocalDpi xmlns:a14="http://schemas.microsoft.com/office/drawing/2010/main" val="0"/>
@@ -18005,7 +18191,7 @@
                                           <wp:inline distT="0" distB="0" distL="0" distR="0" wp14:anchorId="57C9E9DF" wp14:editId="781E07BE">
                                             <wp:extent cx="24130" cy="28439"/>
                                             <wp:effectExtent l="0" t="0" r="0" b="0"/>
-                                            <wp:docPr id="804" name="Picture 804"/>
+                                            <wp:docPr id="1861" name="Picture 1861"/>
                                             <wp:cNvGraphicFramePr>
                                               <a:graphicFrameLocks xmlns:a="http://schemas.openxmlformats.org/drawingml/2006/main" noChangeAspect="1"/>
                                             </wp:cNvGraphicFramePr>
@@ -18019,7 +18205,7 @@
                                                     </pic:cNvPicPr>
                                                   </pic:nvPicPr>
                                                   <pic:blipFill>
-                                                    <a:blip r:embed="rId5">
+                                                    <a:blip r:embed="rId7">
                                                       <a:extLst>
                                                         <a:ext uri="{28A0092B-C50C-407E-A947-70E740481C1C}">
                                                           <a14:useLocalDpi xmlns:a14="http://schemas.microsoft.com/office/drawing/2010/main" val="0"/>
@@ -18058,7 +18244,7 @@
                                           <wp:inline distT="0" distB="0" distL="0" distR="0" wp14:anchorId="331C0E44" wp14:editId="565C257D">
                                             <wp:extent cx="24130" cy="28439"/>
                                             <wp:effectExtent l="0" t="0" r="0" b="0"/>
-                                            <wp:docPr id="805" name="Picture 805"/>
+                                            <wp:docPr id="1862" name="Picture 1862"/>
                                             <wp:cNvGraphicFramePr>
                                               <a:graphicFrameLocks xmlns:a="http://schemas.openxmlformats.org/drawingml/2006/main" noChangeAspect="1"/>
                                             </wp:cNvGraphicFramePr>
@@ -18072,7 +18258,7 @@
                                                     </pic:cNvPicPr>
                                                   </pic:nvPicPr>
                                                   <pic:blipFill>
-                                                    <a:blip r:embed="rId6">
+                                                    <a:blip r:embed="rId8">
                                                       <a:extLst>
                                                         <a:ext uri="{28A0092B-C50C-407E-A947-70E740481C1C}">
                                                           <a14:useLocalDpi xmlns:a14="http://schemas.microsoft.com/office/drawing/2010/main" val="0"/>
@@ -18154,7 +18340,7 @@
                                     <wp:inline distT="0" distB="0" distL="0" distR="0" wp14:anchorId="2D85D721" wp14:editId="029AC5CA">
                                       <wp:extent cx="24130" cy="28439"/>
                                       <wp:effectExtent l="0" t="0" r="0" b="0"/>
-                                      <wp:docPr id="798" name="Picture 798"/>
+                                      <wp:docPr id="1855" name="Picture 1855"/>
                                       <wp:cNvGraphicFramePr>
                                         <a:graphicFrameLocks xmlns:a="http://schemas.openxmlformats.org/drawingml/2006/main" noChangeAspect="1"/>
                                       </wp:cNvGraphicFramePr>
@@ -18168,7 +18354,7 @@
                                               </pic:cNvPicPr>
                                             </pic:nvPicPr>
                                             <pic:blipFill>
-                                              <a:blip r:embed="rId5">
+                                              <a:blip r:embed="rId7">
                                                 <a:extLst>
                                                   <a:ext uri="{28A0092B-C50C-407E-A947-70E740481C1C}">
                                                     <a14:useLocalDpi xmlns:a14="http://schemas.microsoft.com/office/drawing/2010/main" val="0"/>
@@ -18207,7 +18393,7 @@
                                     <wp:inline distT="0" distB="0" distL="0" distR="0" wp14:anchorId="06A27DB9" wp14:editId="22BDE38D">
                                       <wp:extent cx="24130" cy="28439"/>
                                       <wp:effectExtent l="0" t="0" r="0" b="0"/>
-                                      <wp:docPr id="799" name="Picture 799"/>
+                                      <wp:docPr id="1856" name="Picture 1856"/>
                                       <wp:cNvGraphicFramePr>
                                         <a:graphicFrameLocks xmlns:a="http://schemas.openxmlformats.org/drawingml/2006/main" noChangeAspect="1"/>
                                       </wp:cNvGraphicFramePr>
@@ -18221,7 +18407,7 @@
                                               </pic:cNvPicPr>
                                             </pic:nvPicPr>
                                             <pic:blipFill>
-                                              <a:blip r:embed="rId6">
+                                              <a:blip r:embed="rId8">
                                                 <a:extLst>
                                                   <a:ext uri="{28A0092B-C50C-407E-A947-70E740481C1C}">
                                                     <a14:useLocalDpi xmlns:a14="http://schemas.microsoft.com/office/drawing/2010/main" val="0"/>
@@ -18288,7 +18474,7 @@
                                     <wp:inline distT="0" distB="0" distL="0" distR="0" wp14:anchorId="38DEA0AD" wp14:editId="4FC6D05B">
                                       <wp:extent cx="24130" cy="28439"/>
                                       <wp:effectExtent l="0" t="0" r="0" b="0"/>
-                                      <wp:docPr id="800" name="Picture 800"/>
+                                      <wp:docPr id="1857" name="Picture 1857"/>
                                       <wp:cNvGraphicFramePr>
                                         <a:graphicFrameLocks xmlns:a="http://schemas.openxmlformats.org/drawingml/2006/main" noChangeAspect="1"/>
                                       </wp:cNvGraphicFramePr>
@@ -18302,7 +18488,7 @@
                                               </pic:cNvPicPr>
                                             </pic:nvPicPr>
                                             <pic:blipFill>
-                                              <a:blip r:embed="rId5">
+                                              <a:blip r:embed="rId7">
                                                 <a:extLst>
                                                   <a:ext uri="{28A0092B-C50C-407E-A947-70E740481C1C}">
                                                     <a14:useLocalDpi xmlns:a14="http://schemas.microsoft.com/office/drawing/2010/main" val="0"/>
@@ -18341,7 +18527,7 @@
                                     <wp:inline distT="0" distB="0" distL="0" distR="0" wp14:anchorId="19342627" wp14:editId="00A859A6">
                                       <wp:extent cx="24130" cy="28439"/>
                                       <wp:effectExtent l="0" t="0" r="0" b="0"/>
-                                      <wp:docPr id="801" name="Picture 801"/>
+                                      <wp:docPr id="1858" name="Picture 1858"/>
                                       <wp:cNvGraphicFramePr>
                                         <a:graphicFrameLocks xmlns:a="http://schemas.openxmlformats.org/drawingml/2006/main" noChangeAspect="1"/>
                                       </wp:cNvGraphicFramePr>
@@ -18355,7 +18541,7 @@
                                               </pic:cNvPicPr>
                                             </pic:nvPicPr>
                                             <pic:blipFill>
-                                              <a:blip r:embed="rId6">
+                                              <a:blip r:embed="rId8">
                                                 <a:extLst>
                                                   <a:ext uri="{28A0092B-C50C-407E-A947-70E740481C1C}">
                                                     <a14:useLocalDpi xmlns:a14="http://schemas.microsoft.com/office/drawing/2010/main" val="0"/>
@@ -18422,7 +18608,7 @@
                                     <wp:inline distT="0" distB="0" distL="0" distR="0" wp14:anchorId="7E7EEF49" wp14:editId="66AEAD9E">
                                       <wp:extent cx="24130" cy="28439"/>
                                       <wp:effectExtent l="0" t="0" r="0" b="0"/>
-                                      <wp:docPr id="802" name="Picture 802"/>
+                                      <wp:docPr id="1859" name="Picture 1859"/>
                                       <wp:cNvGraphicFramePr>
                                         <a:graphicFrameLocks xmlns:a="http://schemas.openxmlformats.org/drawingml/2006/main" noChangeAspect="1"/>
                                       </wp:cNvGraphicFramePr>
@@ -18436,7 +18622,7 @@
                                               </pic:cNvPicPr>
                                             </pic:nvPicPr>
                                             <pic:blipFill>
-                                              <a:blip r:embed="rId5">
+                                              <a:blip r:embed="rId7">
                                                 <a:extLst>
                                                   <a:ext uri="{28A0092B-C50C-407E-A947-70E740481C1C}">
                                                     <a14:useLocalDpi xmlns:a14="http://schemas.microsoft.com/office/drawing/2010/main" val="0"/>
@@ -18475,7 +18661,7 @@
                                     <wp:inline distT="0" distB="0" distL="0" distR="0" wp14:anchorId="56476807" wp14:editId="0C6EC863">
                                       <wp:extent cx="24130" cy="28439"/>
                                       <wp:effectExtent l="0" t="0" r="0" b="0"/>
-                                      <wp:docPr id="803" name="Picture 803"/>
+                                      <wp:docPr id="1860" name="Picture 1860"/>
                                       <wp:cNvGraphicFramePr>
                                         <a:graphicFrameLocks xmlns:a="http://schemas.openxmlformats.org/drawingml/2006/main" noChangeAspect="1"/>
                                       </wp:cNvGraphicFramePr>
@@ -18489,7 +18675,7 @@
                                               </pic:cNvPicPr>
                                             </pic:nvPicPr>
                                             <pic:blipFill>
-                                              <a:blip r:embed="rId6">
+                                              <a:blip r:embed="rId8">
                                                 <a:extLst>
                                                   <a:ext uri="{28A0092B-C50C-407E-A947-70E740481C1C}">
                                                     <a14:useLocalDpi xmlns:a14="http://schemas.microsoft.com/office/drawing/2010/main" val="0"/>
@@ -18556,7 +18742,7 @@
                                     <wp:inline distT="0" distB="0" distL="0" distR="0" wp14:anchorId="57C9E9DF" wp14:editId="781E07BE">
                                       <wp:extent cx="24130" cy="28439"/>
                                       <wp:effectExtent l="0" t="0" r="0" b="0"/>
-                                      <wp:docPr id="804" name="Picture 804"/>
+                                      <wp:docPr id="1861" name="Picture 1861"/>
                                       <wp:cNvGraphicFramePr>
                                         <a:graphicFrameLocks xmlns:a="http://schemas.openxmlformats.org/drawingml/2006/main" noChangeAspect="1"/>
                                       </wp:cNvGraphicFramePr>
@@ -18570,7 +18756,7 @@
                                               </pic:cNvPicPr>
                                             </pic:nvPicPr>
                                             <pic:blipFill>
-                                              <a:blip r:embed="rId5">
+                                              <a:blip r:embed="rId7">
                                                 <a:extLst>
                                                   <a:ext uri="{28A0092B-C50C-407E-A947-70E740481C1C}">
                                                     <a14:useLocalDpi xmlns:a14="http://schemas.microsoft.com/office/drawing/2010/main" val="0"/>
@@ -18609,7 +18795,7 @@
                                     <wp:inline distT="0" distB="0" distL="0" distR="0" wp14:anchorId="331C0E44" wp14:editId="565C257D">
                                       <wp:extent cx="24130" cy="28439"/>
                                       <wp:effectExtent l="0" t="0" r="0" b="0"/>
-                                      <wp:docPr id="805" name="Picture 805"/>
+                                      <wp:docPr id="1862" name="Picture 1862"/>
                                       <wp:cNvGraphicFramePr>
                                         <a:graphicFrameLocks xmlns:a="http://schemas.openxmlformats.org/drawingml/2006/main" noChangeAspect="1"/>
                                       </wp:cNvGraphicFramePr>
@@ -18623,7 +18809,7 @@
                                               </pic:cNvPicPr>
                                             </pic:nvPicPr>
                                             <pic:blipFill>
-                                              <a:blip r:embed="rId6">
+                                              <a:blip r:embed="rId8">
                                                 <a:extLst>
                                                   <a:ext uri="{28A0092B-C50C-407E-A947-70E740481C1C}">
                                                     <a14:useLocalDpi xmlns:a14="http://schemas.microsoft.com/office/drawing/2010/main" val="0"/>
@@ -18673,7 +18859,7 @@
         </w:trPr>
         <w:tc>
           <w:tcPr>
-            <w:tcW w:w="2894" w:type="dxa"/>
+            <w:tcW w:w="1909" w:type="dxa"/>
             <w:vMerge w:val="restart"/>
             <w:vAlign w:val="center"/>
           </w:tcPr>
@@ -18696,7 +18882,7 @@
         </w:tc>
         <w:tc>
           <w:tcPr>
-            <w:tcW w:w="3221" w:type="dxa"/>
+            <w:tcW w:w="2591" w:type="dxa"/>
             <w:vAlign w:val="center"/>
           </w:tcPr>
           <w:p>
@@ -18718,7 +18904,7 @@
         </w:tc>
         <w:tc>
           <w:tcPr>
-            <w:tcW w:w="3235" w:type="dxa"/>
+            <w:tcW w:w="3150" w:type="dxa"/>
           </w:tcPr>
           <w:p>
             <w:r>
@@ -18846,7 +19032,7 @@
                                           <wp:inline distT="0" distB="0" distL="0" distR="0" wp14:anchorId="58153344" wp14:editId="405C9D02">
                                             <wp:extent cx="24130" cy="28439"/>
                                             <wp:effectExtent l="0" t="0" r="0" b="0"/>
-                                            <wp:docPr id="388" name="Picture 388"/>
+                                            <wp:docPr id="1863" name="Picture 1863"/>
                                             <wp:cNvGraphicFramePr>
                                               <a:graphicFrameLocks xmlns:a="http://schemas.openxmlformats.org/drawingml/2006/main" noChangeAspect="1"/>
                                             </wp:cNvGraphicFramePr>
@@ -18860,7 +19046,7 @@
                                                     </pic:cNvPicPr>
                                                   </pic:nvPicPr>
                                                   <pic:blipFill>
-                                                    <a:blip r:embed="rId5">
+                                                    <a:blip r:embed="rId7">
                                                       <a:extLst>
                                                         <a:ext uri="{28A0092B-C50C-407E-A947-70E740481C1C}">
                                                           <a14:useLocalDpi xmlns:a14="http://schemas.microsoft.com/office/drawing/2010/main" val="0"/>
@@ -18899,7 +19085,7 @@
                                           <wp:inline distT="0" distB="0" distL="0" distR="0" wp14:anchorId="3C001F62" wp14:editId="6BC0BB48">
                                             <wp:extent cx="24130" cy="28439"/>
                                             <wp:effectExtent l="0" t="0" r="0" b="0"/>
-                                            <wp:docPr id="389" name="Picture 389"/>
+                                            <wp:docPr id="1864" name="Picture 1864"/>
                                             <wp:cNvGraphicFramePr>
                                               <a:graphicFrameLocks xmlns:a="http://schemas.openxmlformats.org/drawingml/2006/main" noChangeAspect="1"/>
                                             </wp:cNvGraphicFramePr>
@@ -18913,7 +19099,7 @@
                                                     </pic:cNvPicPr>
                                                   </pic:nvPicPr>
                                                   <pic:blipFill>
-                                                    <a:blip r:embed="rId6">
+                                                    <a:blip r:embed="rId8">
                                                       <a:extLst>
                                                         <a:ext uri="{28A0092B-C50C-407E-A947-70E740481C1C}">
                                                           <a14:useLocalDpi xmlns:a14="http://schemas.microsoft.com/office/drawing/2010/main" val="0"/>
@@ -19051,7 +19237,7 @@
                                           <wp:inline distT="0" distB="0" distL="0" distR="0" wp14:anchorId="6A8BA33E" wp14:editId="0A027059">
                                             <wp:extent cx="24130" cy="28439"/>
                                             <wp:effectExtent l="0" t="0" r="0" b="0"/>
-                                            <wp:docPr id="390" name="Picture 390"/>
+                                            <wp:docPr id="1865" name="Picture 1865"/>
                                             <wp:cNvGraphicFramePr>
                                               <a:graphicFrameLocks xmlns:a="http://schemas.openxmlformats.org/drawingml/2006/main" noChangeAspect="1"/>
                                             </wp:cNvGraphicFramePr>
@@ -19065,7 +19251,7 @@
                                                     </pic:cNvPicPr>
                                                   </pic:nvPicPr>
                                                   <pic:blipFill>
-                                                    <a:blip r:embed="rId5">
+                                                    <a:blip r:embed="rId7">
                                                       <a:extLst>
                                                         <a:ext uri="{28A0092B-C50C-407E-A947-70E740481C1C}">
                                                           <a14:useLocalDpi xmlns:a14="http://schemas.microsoft.com/office/drawing/2010/main" val="0"/>
@@ -19104,7 +19290,7 @@
                                           <wp:inline distT="0" distB="0" distL="0" distR="0" wp14:anchorId="1A9CAC40" wp14:editId="0788C348">
                                             <wp:extent cx="24130" cy="28439"/>
                                             <wp:effectExtent l="0" t="0" r="0" b="0"/>
-                                            <wp:docPr id="391" name="Picture 391"/>
+                                            <wp:docPr id="1866" name="Picture 1866"/>
                                             <wp:cNvGraphicFramePr>
                                               <a:graphicFrameLocks xmlns:a="http://schemas.openxmlformats.org/drawingml/2006/main" noChangeAspect="1"/>
                                             </wp:cNvGraphicFramePr>
@@ -19118,7 +19304,7 @@
                                                     </pic:cNvPicPr>
                                                   </pic:nvPicPr>
                                                   <pic:blipFill>
-                                                    <a:blip r:embed="rId6">
+                                                    <a:blip r:embed="rId8">
                                                       <a:extLst>
                                                         <a:ext uri="{28A0092B-C50C-407E-A947-70E740481C1C}">
                                                           <a14:useLocalDpi xmlns:a14="http://schemas.microsoft.com/office/drawing/2010/main" val="0"/>
@@ -19256,7 +19442,7 @@
                                           <wp:inline distT="0" distB="0" distL="0" distR="0" wp14:anchorId="42B203E8" wp14:editId="424CAF93">
                                             <wp:extent cx="24130" cy="28439"/>
                                             <wp:effectExtent l="0" t="0" r="0" b="0"/>
-                                            <wp:docPr id="392" name="Picture 392"/>
+                                            <wp:docPr id="1867" name="Picture 1867"/>
                                             <wp:cNvGraphicFramePr>
                                               <a:graphicFrameLocks xmlns:a="http://schemas.openxmlformats.org/drawingml/2006/main" noChangeAspect="1"/>
                                             </wp:cNvGraphicFramePr>
@@ -19270,7 +19456,7 @@
                                                     </pic:cNvPicPr>
                                                   </pic:nvPicPr>
                                                   <pic:blipFill>
-                                                    <a:blip r:embed="rId5">
+                                                    <a:blip r:embed="rId7">
                                                       <a:extLst>
                                                         <a:ext uri="{28A0092B-C50C-407E-A947-70E740481C1C}">
                                                           <a14:useLocalDpi xmlns:a14="http://schemas.microsoft.com/office/drawing/2010/main" val="0"/>
@@ -19309,7 +19495,7 @@
                                           <wp:inline distT="0" distB="0" distL="0" distR="0" wp14:anchorId="12F88182" wp14:editId="628D094E">
                                             <wp:extent cx="24130" cy="28439"/>
                                             <wp:effectExtent l="0" t="0" r="0" b="0"/>
-                                            <wp:docPr id="393" name="Picture 393"/>
+                                            <wp:docPr id="1868" name="Picture 1868"/>
                                             <wp:cNvGraphicFramePr>
                                               <a:graphicFrameLocks xmlns:a="http://schemas.openxmlformats.org/drawingml/2006/main" noChangeAspect="1"/>
                                             </wp:cNvGraphicFramePr>
@@ -19323,7 +19509,7 @@
                                                     </pic:cNvPicPr>
                                                   </pic:nvPicPr>
                                                   <pic:blipFill>
-                                                    <a:blip r:embed="rId6">
+                                                    <a:blip r:embed="rId8">
                                                       <a:extLst>
                                                         <a:ext uri="{28A0092B-C50C-407E-A947-70E740481C1C}">
                                                           <a14:useLocalDpi xmlns:a14="http://schemas.microsoft.com/office/drawing/2010/main" val="0"/>
@@ -19461,7 +19647,7 @@
                                           <wp:inline distT="0" distB="0" distL="0" distR="0" wp14:anchorId="1FE50FA1" wp14:editId="31955CD8">
                                             <wp:extent cx="24130" cy="28439"/>
                                             <wp:effectExtent l="0" t="0" r="0" b="0"/>
-                                            <wp:docPr id="394" name="Picture 394"/>
+                                            <wp:docPr id="1869" name="Picture 1869"/>
                                             <wp:cNvGraphicFramePr>
                                               <a:graphicFrameLocks xmlns:a="http://schemas.openxmlformats.org/drawingml/2006/main" noChangeAspect="1"/>
                                             </wp:cNvGraphicFramePr>
@@ -19475,7 +19661,7 @@
                                                     </pic:cNvPicPr>
                                                   </pic:nvPicPr>
                                                   <pic:blipFill>
-                                                    <a:blip r:embed="rId5">
+                                                    <a:blip r:embed="rId7">
                                                       <a:extLst>
                                                         <a:ext uri="{28A0092B-C50C-407E-A947-70E740481C1C}">
                                                           <a14:useLocalDpi xmlns:a14="http://schemas.microsoft.com/office/drawing/2010/main" val="0"/>
@@ -19514,7 +19700,7 @@
                                           <wp:inline distT="0" distB="0" distL="0" distR="0" wp14:anchorId="4A179DA4" wp14:editId="070767E3">
                                             <wp:extent cx="24130" cy="28439"/>
                                             <wp:effectExtent l="0" t="0" r="0" b="0"/>
-                                            <wp:docPr id="395" name="Picture 395"/>
+                                            <wp:docPr id="1870" name="Picture 1870"/>
                                             <wp:cNvGraphicFramePr>
                                               <a:graphicFrameLocks xmlns:a="http://schemas.openxmlformats.org/drawingml/2006/main" noChangeAspect="1"/>
                                             </wp:cNvGraphicFramePr>
@@ -19528,7 +19714,7 @@
                                                     </pic:cNvPicPr>
                                                   </pic:nvPicPr>
                                                   <pic:blipFill>
-                                                    <a:blip r:embed="rId6">
+                                                    <a:blip r:embed="rId8">
                                                       <a:extLst>
                                                         <a:ext uri="{28A0092B-C50C-407E-A947-70E740481C1C}">
                                                           <a14:useLocalDpi xmlns:a14="http://schemas.microsoft.com/office/drawing/2010/main" val="0"/>
@@ -19610,7 +19796,7 @@
                                     <wp:inline distT="0" distB="0" distL="0" distR="0" wp14:anchorId="58153344" wp14:editId="405C9D02">
                                       <wp:extent cx="24130" cy="28439"/>
                                       <wp:effectExtent l="0" t="0" r="0" b="0"/>
-                                      <wp:docPr id="388" name="Picture 388"/>
+                                      <wp:docPr id="1863" name="Picture 1863"/>
                                       <wp:cNvGraphicFramePr>
                                         <a:graphicFrameLocks xmlns:a="http://schemas.openxmlformats.org/drawingml/2006/main" noChangeAspect="1"/>
                                       </wp:cNvGraphicFramePr>
@@ -19624,7 +19810,7 @@
                                               </pic:cNvPicPr>
                                             </pic:nvPicPr>
                                             <pic:blipFill>
-                                              <a:blip r:embed="rId5">
+                                              <a:blip r:embed="rId7">
                                                 <a:extLst>
                                                   <a:ext uri="{28A0092B-C50C-407E-A947-70E740481C1C}">
                                                     <a14:useLocalDpi xmlns:a14="http://schemas.microsoft.com/office/drawing/2010/main" val="0"/>
@@ -19663,7 +19849,7 @@
                                     <wp:inline distT="0" distB="0" distL="0" distR="0" wp14:anchorId="3C001F62" wp14:editId="6BC0BB48">
                                       <wp:extent cx="24130" cy="28439"/>
                                       <wp:effectExtent l="0" t="0" r="0" b="0"/>
-                                      <wp:docPr id="389" name="Picture 389"/>
+                                      <wp:docPr id="1864" name="Picture 1864"/>
                                       <wp:cNvGraphicFramePr>
                                         <a:graphicFrameLocks xmlns:a="http://schemas.openxmlformats.org/drawingml/2006/main" noChangeAspect="1"/>
                                       </wp:cNvGraphicFramePr>
@@ -19677,7 +19863,7 @@
                                               </pic:cNvPicPr>
                                             </pic:nvPicPr>
                                             <pic:blipFill>
-                                              <a:blip r:embed="rId6">
+                                              <a:blip r:embed="rId8">
                                                 <a:extLst>
                                                   <a:ext uri="{28A0092B-C50C-407E-A947-70E740481C1C}">
                                                     <a14:useLocalDpi xmlns:a14="http://schemas.microsoft.com/office/drawing/2010/main" val="0"/>
@@ -19744,7 +19930,7 @@
                                     <wp:inline distT="0" distB="0" distL="0" distR="0" wp14:anchorId="6A8BA33E" wp14:editId="0A027059">
                                       <wp:extent cx="24130" cy="28439"/>
                                       <wp:effectExtent l="0" t="0" r="0" b="0"/>
-                                      <wp:docPr id="390" name="Picture 390"/>
+                                      <wp:docPr id="1865" name="Picture 1865"/>
                                       <wp:cNvGraphicFramePr>
                                         <a:graphicFrameLocks xmlns:a="http://schemas.openxmlformats.org/drawingml/2006/main" noChangeAspect="1"/>
                                       </wp:cNvGraphicFramePr>
@@ -19758,7 +19944,7 @@
                                               </pic:cNvPicPr>
                                             </pic:nvPicPr>
                                             <pic:blipFill>
-                                              <a:blip r:embed="rId5">
+                                              <a:blip r:embed="rId7">
                                                 <a:extLst>
                                                   <a:ext uri="{28A0092B-C50C-407E-A947-70E740481C1C}">
                                                     <a14:useLocalDpi xmlns:a14="http://schemas.microsoft.com/office/drawing/2010/main" val="0"/>
@@ -19797,7 +19983,7 @@
                                     <wp:inline distT="0" distB="0" distL="0" distR="0" wp14:anchorId="1A9CAC40" wp14:editId="0788C348">
                                       <wp:extent cx="24130" cy="28439"/>
                                       <wp:effectExtent l="0" t="0" r="0" b="0"/>
-                                      <wp:docPr id="391" name="Picture 391"/>
+                                      <wp:docPr id="1866" name="Picture 1866"/>
                                       <wp:cNvGraphicFramePr>
                                         <a:graphicFrameLocks xmlns:a="http://schemas.openxmlformats.org/drawingml/2006/main" noChangeAspect="1"/>
                                       </wp:cNvGraphicFramePr>
@@ -19811,7 +19997,7 @@
                                               </pic:cNvPicPr>
                                             </pic:nvPicPr>
                                             <pic:blipFill>
-                                              <a:blip r:embed="rId6">
+                                              <a:blip r:embed="rId8">
                                                 <a:extLst>
                                                   <a:ext uri="{28A0092B-C50C-407E-A947-70E740481C1C}">
                                                     <a14:useLocalDpi xmlns:a14="http://schemas.microsoft.com/office/drawing/2010/main" val="0"/>
@@ -19878,7 +20064,7 @@
                                     <wp:inline distT="0" distB="0" distL="0" distR="0" wp14:anchorId="42B203E8" wp14:editId="424CAF93">
                                       <wp:extent cx="24130" cy="28439"/>
                                       <wp:effectExtent l="0" t="0" r="0" b="0"/>
-                                      <wp:docPr id="392" name="Picture 392"/>
+                                      <wp:docPr id="1867" name="Picture 1867"/>
                                       <wp:cNvGraphicFramePr>
                                         <a:graphicFrameLocks xmlns:a="http://schemas.openxmlformats.org/drawingml/2006/main" noChangeAspect="1"/>
                                       </wp:cNvGraphicFramePr>
@@ -19892,7 +20078,7 @@
                                               </pic:cNvPicPr>
                                             </pic:nvPicPr>
                                             <pic:blipFill>
-                                              <a:blip r:embed="rId5">
+                                              <a:blip r:embed="rId7">
                                                 <a:extLst>
                                                   <a:ext uri="{28A0092B-C50C-407E-A947-70E740481C1C}">
                                                     <a14:useLocalDpi xmlns:a14="http://schemas.microsoft.com/office/drawing/2010/main" val="0"/>
@@ -19931,7 +20117,7 @@
                                     <wp:inline distT="0" distB="0" distL="0" distR="0" wp14:anchorId="12F88182" wp14:editId="628D094E">
                                       <wp:extent cx="24130" cy="28439"/>
                                       <wp:effectExtent l="0" t="0" r="0" b="0"/>
-                                      <wp:docPr id="393" name="Picture 393"/>
+                                      <wp:docPr id="1868" name="Picture 1868"/>
                                       <wp:cNvGraphicFramePr>
                                         <a:graphicFrameLocks xmlns:a="http://schemas.openxmlformats.org/drawingml/2006/main" noChangeAspect="1"/>
                                       </wp:cNvGraphicFramePr>
@@ -19945,7 +20131,7 @@
                                               </pic:cNvPicPr>
                                             </pic:nvPicPr>
                                             <pic:blipFill>
-                                              <a:blip r:embed="rId6">
+                                              <a:blip r:embed="rId8">
                                                 <a:extLst>
                                                   <a:ext uri="{28A0092B-C50C-407E-A947-70E740481C1C}">
                                                     <a14:useLocalDpi xmlns:a14="http://schemas.microsoft.com/office/drawing/2010/main" val="0"/>
@@ -20012,7 +20198,7 @@
                                     <wp:inline distT="0" distB="0" distL="0" distR="0" wp14:anchorId="1FE50FA1" wp14:editId="31955CD8">
                                       <wp:extent cx="24130" cy="28439"/>
                                       <wp:effectExtent l="0" t="0" r="0" b="0"/>
-                                      <wp:docPr id="394" name="Picture 394"/>
+                                      <wp:docPr id="1869" name="Picture 1869"/>
                                       <wp:cNvGraphicFramePr>
                                         <a:graphicFrameLocks xmlns:a="http://schemas.openxmlformats.org/drawingml/2006/main" noChangeAspect="1"/>
                                       </wp:cNvGraphicFramePr>
@@ -20026,7 +20212,7 @@
                                               </pic:cNvPicPr>
                                             </pic:nvPicPr>
                                             <pic:blipFill>
-                                              <a:blip r:embed="rId5">
+                                              <a:blip r:embed="rId7">
                                                 <a:extLst>
                                                   <a:ext uri="{28A0092B-C50C-407E-A947-70E740481C1C}">
                                                     <a14:useLocalDpi xmlns:a14="http://schemas.microsoft.com/office/drawing/2010/main" val="0"/>
@@ -20065,7 +20251,7 @@
                                     <wp:inline distT="0" distB="0" distL="0" distR="0" wp14:anchorId="4A179DA4" wp14:editId="070767E3">
                                       <wp:extent cx="24130" cy="28439"/>
                                       <wp:effectExtent l="0" t="0" r="0" b="0"/>
-                                      <wp:docPr id="395" name="Picture 395"/>
+                                      <wp:docPr id="1870" name="Picture 1870"/>
                                       <wp:cNvGraphicFramePr>
                                         <a:graphicFrameLocks xmlns:a="http://schemas.openxmlformats.org/drawingml/2006/main" noChangeAspect="1"/>
                                       </wp:cNvGraphicFramePr>
@@ -20079,7 +20265,7 @@
                                               </pic:cNvPicPr>
                                             </pic:nvPicPr>
                                             <pic:blipFill>
-                                              <a:blip r:embed="rId6">
+                                              <a:blip r:embed="rId8">
                                                 <a:extLst>
                                                   <a:ext uri="{28A0092B-C50C-407E-A947-70E740481C1C}">
                                                     <a14:useLocalDpi xmlns:a14="http://schemas.microsoft.com/office/drawing/2010/main" val="0"/>
@@ -20129,7 +20315,7 @@
         </w:trPr>
         <w:tc>
           <w:tcPr>
-            <w:tcW w:w="2894" w:type="dxa"/>
+            <w:tcW w:w="1909" w:type="dxa"/>
             <w:vMerge/>
           </w:tcPr>
           <w:p>
@@ -20143,7 +20329,7 @@
         </w:tc>
         <w:tc>
           <w:tcPr>
-            <w:tcW w:w="3221" w:type="dxa"/>
+            <w:tcW w:w="2591" w:type="dxa"/>
             <w:vAlign w:val="center"/>
           </w:tcPr>
           <w:p>
@@ -20165,7 +20351,7 @@
         </w:tc>
         <w:tc>
           <w:tcPr>
-            <w:tcW w:w="3235" w:type="dxa"/>
+            <w:tcW w:w="3150" w:type="dxa"/>
           </w:tcPr>
           <w:p>
             <w:r>
@@ -20296,7 +20482,7 @@
                                           <wp:inline distT="0" distB="0" distL="0" distR="0" wp14:anchorId="11BD9947" wp14:editId="31ADEBD2">
                                             <wp:extent cx="24130" cy="28439"/>
                                             <wp:effectExtent l="0" t="0" r="0" b="0"/>
-                                            <wp:docPr id="319" name="Picture 319"/>
+                                            <wp:docPr id="1871" name="Picture 1871"/>
                                             <wp:cNvGraphicFramePr>
                                               <a:graphicFrameLocks xmlns:a="http://schemas.openxmlformats.org/drawingml/2006/main" noChangeAspect="1"/>
                                             </wp:cNvGraphicFramePr>
@@ -20310,7 +20496,7 @@
                                                     </pic:cNvPicPr>
                                                   </pic:nvPicPr>
                                                   <pic:blipFill>
-                                                    <a:blip r:embed="rId5">
+                                                    <a:blip r:embed="rId7">
                                                       <a:extLst>
                                                         <a:ext uri="{28A0092B-C50C-407E-A947-70E740481C1C}">
                                                           <a14:useLocalDpi xmlns:a14="http://schemas.microsoft.com/office/drawing/2010/main" val="0"/>
@@ -20349,7 +20535,7 @@
                                           <wp:inline distT="0" distB="0" distL="0" distR="0" wp14:anchorId="783CA583" wp14:editId="49A684B5">
                                             <wp:extent cx="24130" cy="28439"/>
                                             <wp:effectExtent l="0" t="0" r="0" b="0"/>
-                                            <wp:docPr id="320" name="Picture 320"/>
+                                            <wp:docPr id="1872" name="Picture 1872"/>
                                             <wp:cNvGraphicFramePr>
                                               <a:graphicFrameLocks xmlns:a="http://schemas.openxmlformats.org/drawingml/2006/main" noChangeAspect="1"/>
                                             </wp:cNvGraphicFramePr>
@@ -20363,7 +20549,7 @@
                                                     </pic:cNvPicPr>
                                                   </pic:nvPicPr>
                                                   <pic:blipFill>
-                                                    <a:blip r:embed="rId6">
+                                                    <a:blip r:embed="rId8">
                                                       <a:extLst>
                                                         <a:ext uri="{28A0092B-C50C-407E-A947-70E740481C1C}">
                                                           <a14:useLocalDpi xmlns:a14="http://schemas.microsoft.com/office/drawing/2010/main" val="0"/>
@@ -20501,7 +20687,7 @@
                                           <wp:inline distT="0" distB="0" distL="0" distR="0" wp14:anchorId="6CA93555" wp14:editId="326FFA43">
                                             <wp:extent cx="24130" cy="28439"/>
                                             <wp:effectExtent l="0" t="0" r="0" b="0"/>
-                                            <wp:docPr id="321" name="Picture 321"/>
+                                            <wp:docPr id="1873" name="Picture 1873"/>
                                             <wp:cNvGraphicFramePr>
                                               <a:graphicFrameLocks xmlns:a="http://schemas.openxmlformats.org/drawingml/2006/main" noChangeAspect="1"/>
                                             </wp:cNvGraphicFramePr>
@@ -20515,7 +20701,7 @@
                                                     </pic:cNvPicPr>
                                                   </pic:nvPicPr>
                                                   <pic:blipFill>
-                                                    <a:blip r:embed="rId5">
+                                                    <a:blip r:embed="rId7">
                                                       <a:extLst>
                                                         <a:ext uri="{28A0092B-C50C-407E-A947-70E740481C1C}">
                                                           <a14:useLocalDpi xmlns:a14="http://schemas.microsoft.com/office/drawing/2010/main" val="0"/>
@@ -20554,7 +20740,7 @@
                                           <wp:inline distT="0" distB="0" distL="0" distR="0" wp14:anchorId="0CE0A3E6" wp14:editId="20FC73F1">
                                             <wp:extent cx="24130" cy="28439"/>
                                             <wp:effectExtent l="0" t="0" r="0" b="0"/>
-                                            <wp:docPr id="322" name="Picture 322"/>
+                                            <wp:docPr id="1874" name="Picture 1874"/>
                                             <wp:cNvGraphicFramePr>
                                               <a:graphicFrameLocks xmlns:a="http://schemas.openxmlformats.org/drawingml/2006/main" noChangeAspect="1"/>
                                             </wp:cNvGraphicFramePr>
@@ -20568,7 +20754,7 @@
                                                     </pic:cNvPicPr>
                                                   </pic:nvPicPr>
                                                   <pic:blipFill>
-                                                    <a:blip r:embed="rId6">
+                                                    <a:blip r:embed="rId8">
                                                       <a:extLst>
                                                         <a:ext uri="{28A0092B-C50C-407E-A947-70E740481C1C}">
                                                           <a14:useLocalDpi xmlns:a14="http://schemas.microsoft.com/office/drawing/2010/main" val="0"/>
@@ -20706,7 +20892,7 @@
                                           <wp:inline distT="0" distB="0" distL="0" distR="0" wp14:anchorId="68884637" wp14:editId="4EFAA06B">
                                             <wp:extent cx="24130" cy="28439"/>
                                             <wp:effectExtent l="0" t="0" r="0" b="0"/>
-                                            <wp:docPr id="323" name="Picture 323"/>
+                                            <wp:docPr id="1875" name="Picture 1875"/>
                                             <wp:cNvGraphicFramePr>
                                               <a:graphicFrameLocks xmlns:a="http://schemas.openxmlformats.org/drawingml/2006/main" noChangeAspect="1"/>
                                             </wp:cNvGraphicFramePr>
@@ -20720,7 +20906,7 @@
                                                     </pic:cNvPicPr>
                                                   </pic:nvPicPr>
                                                   <pic:blipFill>
-                                                    <a:blip r:embed="rId5">
+                                                    <a:blip r:embed="rId7">
                                                       <a:extLst>
                                                         <a:ext uri="{28A0092B-C50C-407E-A947-70E740481C1C}">
                                                           <a14:useLocalDpi xmlns:a14="http://schemas.microsoft.com/office/drawing/2010/main" val="0"/>
@@ -20759,7 +20945,7 @@
                                           <wp:inline distT="0" distB="0" distL="0" distR="0" wp14:anchorId="7FE90D0C" wp14:editId="2AA67FF2">
                                             <wp:extent cx="24130" cy="28439"/>
                                             <wp:effectExtent l="0" t="0" r="0" b="0"/>
-                                            <wp:docPr id="324" name="Picture 324"/>
+                                            <wp:docPr id="1876" name="Picture 1876"/>
                                             <wp:cNvGraphicFramePr>
                                               <a:graphicFrameLocks xmlns:a="http://schemas.openxmlformats.org/drawingml/2006/main" noChangeAspect="1"/>
                                             </wp:cNvGraphicFramePr>
@@ -20773,7 +20959,7 @@
                                                     </pic:cNvPicPr>
                                                   </pic:nvPicPr>
                                                   <pic:blipFill>
-                                                    <a:blip r:embed="rId6">
+                                                    <a:blip r:embed="rId8">
                                                       <a:extLst>
                                                         <a:ext uri="{28A0092B-C50C-407E-A947-70E740481C1C}">
                                                           <a14:useLocalDpi xmlns:a14="http://schemas.microsoft.com/office/drawing/2010/main" val="0"/>
@@ -20911,7 +21097,7 @@
                                           <wp:inline distT="0" distB="0" distL="0" distR="0" wp14:anchorId="221AD835" wp14:editId="7AE530A8">
                                             <wp:extent cx="24130" cy="28439"/>
                                             <wp:effectExtent l="0" t="0" r="0" b="0"/>
-                                            <wp:docPr id="325" name="Picture 325"/>
+                                            <wp:docPr id="1877" name="Picture 1877"/>
                                             <wp:cNvGraphicFramePr>
                                               <a:graphicFrameLocks xmlns:a="http://schemas.openxmlformats.org/drawingml/2006/main" noChangeAspect="1"/>
                                             </wp:cNvGraphicFramePr>
@@ -20925,7 +21111,7 @@
                                                     </pic:cNvPicPr>
                                                   </pic:nvPicPr>
                                                   <pic:blipFill>
-                                                    <a:blip r:embed="rId5">
+                                                    <a:blip r:embed="rId7">
                                                       <a:extLst>
                                                         <a:ext uri="{28A0092B-C50C-407E-A947-70E740481C1C}">
                                                           <a14:useLocalDpi xmlns:a14="http://schemas.microsoft.com/office/drawing/2010/main" val="0"/>
@@ -20964,7 +21150,7 @@
                                           <wp:inline distT="0" distB="0" distL="0" distR="0" wp14:anchorId="4588A134" wp14:editId="259D319E">
                                             <wp:extent cx="24130" cy="28439"/>
                                             <wp:effectExtent l="0" t="0" r="0" b="0"/>
-                                            <wp:docPr id="326" name="Picture 326"/>
+                                            <wp:docPr id="1878" name="Picture 1878"/>
                                             <wp:cNvGraphicFramePr>
                                               <a:graphicFrameLocks xmlns:a="http://schemas.openxmlformats.org/drawingml/2006/main" noChangeAspect="1"/>
                                             </wp:cNvGraphicFramePr>
@@ -20978,7 +21164,7 @@
                                                     </pic:cNvPicPr>
                                                   </pic:nvPicPr>
                                                   <pic:blipFill>
-                                                    <a:blip r:embed="rId6">
+                                                    <a:blip r:embed="rId8">
                                                       <a:extLst>
                                                         <a:ext uri="{28A0092B-C50C-407E-A947-70E740481C1C}">
                                                           <a14:useLocalDpi xmlns:a14="http://schemas.microsoft.com/office/drawing/2010/main" val="0"/>
@@ -21060,7 +21246,7 @@
                                     <wp:inline distT="0" distB="0" distL="0" distR="0" wp14:anchorId="11BD9947" wp14:editId="31ADEBD2">
                                       <wp:extent cx="24130" cy="28439"/>
                                       <wp:effectExtent l="0" t="0" r="0" b="0"/>
-                                      <wp:docPr id="319" name="Picture 319"/>
+                                      <wp:docPr id="1871" name="Picture 1871"/>
                                       <wp:cNvGraphicFramePr>
                                         <a:graphicFrameLocks xmlns:a="http://schemas.openxmlformats.org/drawingml/2006/main" noChangeAspect="1"/>
                                       </wp:cNvGraphicFramePr>
@@ -21074,7 +21260,7 @@
                                               </pic:cNvPicPr>
                                             </pic:nvPicPr>
                                             <pic:blipFill>
-                                              <a:blip r:embed="rId5">
+                                              <a:blip r:embed="rId7">
                                                 <a:extLst>
                                                   <a:ext uri="{28A0092B-C50C-407E-A947-70E740481C1C}">
                                                     <a14:useLocalDpi xmlns:a14="http://schemas.microsoft.com/office/drawing/2010/main" val="0"/>
@@ -21113,7 +21299,7 @@
                                     <wp:inline distT="0" distB="0" distL="0" distR="0" wp14:anchorId="783CA583" wp14:editId="49A684B5">
                                       <wp:extent cx="24130" cy="28439"/>
                                       <wp:effectExtent l="0" t="0" r="0" b="0"/>
-                                      <wp:docPr id="320" name="Picture 320"/>
+                                      <wp:docPr id="1872" name="Picture 1872"/>
                                       <wp:cNvGraphicFramePr>
                                         <a:graphicFrameLocks xmlns:a="http://schemas.openxmlformats.org/drawingml/2006/main" noChangeAspect="1"/>
                                       </wp:cNvGraphicFramePr>
@@ -21127,7 +21313,7 @@
                                               </pic:cNvPicPr>
                                             </pic:nvPicPr>
                                             <pic:blipFill>
-                                              <a:blip r:embed="rId6">
+                                              <a:blip r:embed="rId8">
                                                 <a:extLst>
                                                   <a:ext uri="{28A0092B-C50C-407E-A947-70E740481C1C}">
                                                     <a14:useLocalDpi xmlns:a14="http://schemas.microsoft.com/office/drawing/2010/main" val="0"/>
@@ -21194,7 +21380,7 @@
                                     <wp:inline distT="0" distB="0" distL="0" distR="0" wp14:anchorId="6CA93555" wp14:editId="326FFA43">
                                       <wp:extent cx="24130" cy="28439"/>
                                       <wp:effectExtent l="0" t="0" r="0" b="0"/>
-                                      <wp:docPr id="321" name="Picture 321"/>
+                                      <wp:docPr id="1873" name="Picture 1873"/>
                                       <wp:cNvGraphicFramePr>
                                         <a:graphicFrameLocks xmlns:a="http://schemas.openxmlformats.org/drawingml/2006/main" noChangeAspect="1"/>
                                       </wp:cNvGraphicFramePr>
@@ -21208,7 +21394,7 @@
                                               </pic:cNvPicPr>
                                             </pic:nvPicPr>
                                             <pic:blipFill>
-                                              <a:blip r:embed="rId5">
+                                              <a:blip r:embed="rId7">
                                                 <a:extLst>
                                                   <a:ext uri="{28A0092B-C50C-407E-A947-70E740481C1C}">
                                                     <a14:useLocalDpi xmlns:a14="http://schemas.microsoft.com/office/drawing/2010/main" val="0"/>
@@ -21247,7 +21433,7 @@
                                     <wp:inline distT="0" distB="0" distL="0" distR="0" wp14:anchorId="0CE0A3E6" wp14:editId="20FC73F1">
                                       <wp:extent cx="24130" cy="28439"/>
                                       <wp:effectExtent l="0" t="0" r="0" b="0"/>
-                                      <wp:docPr id="322" name="Picture 322"/>
+                                      <wp:docPr id="1874" name="Picture 1874"/>
                                       <wp:cNvGraphicFramePr>
                                         <a:graphicFrameLocks xmlns:a="http://schemas.openxmlformats.org/drawingml/2006/main" noChangeAspect="1"/>
                                       </wp:cNvGraphicFramePr>
@@ -21261,7 +21447,7 @@
                                               </pic:cNvPicPr>
                                             </pic:nvPicPr>
                                             <pic:blipFill>
-                                              <a:blip r:embed="rId6">
+                                              <a:blip r:embed="rId8">
                                                 <a:extLst>
                                                   <a:ext uri="{28A0092B-C50C-407E-A947-70E740481C1C}">
                                                     <a14:useLocalDpi xmlns:a14="http://schemas.microsoft.com/office/drawing/2010/main" val="0"/>
@@ -21328,7 +21514,7 @@
                                     <wp:inline distT="0" distB="0" distL="0" distR="0" wp14:anchorId="68884637" wp14:editId="4EFAA06B">
                                       <wp:extent cx="24130" cy="28439"/>
                                       <wp:effectExtent l="0" t="0" r="0" b="0"/>
-                                      <wp:docPr id="323" name="Picture 323"/>
+                                      <wp:docPr id="1875" name="Picture 1875"/>
                                       <wp:cNvGraphicFramePr>
                                         <a:graphicFrameLocks xmlns:a="http://schemas.openxmlformats.org/drawingml/2006/main" noChangeAspect="1"/>
                                       </wp:cNvGraphicFramePr>
@@ -21342,7 +21528,7 @@
                                               </pic:cNvPicPr>
                                             </pic:nvPicPr>
                                             <pic:blipFill>
-                                              <a:blip r:embed="rId5">
+                                              <a:blip r:embed="rId7">
                                                 <a:extLst>
                                                   <a:ext uri="{28A0092B-C50C-407E-A947-70E740481C1C}">
                                                     <a14:useLocalDpi xmlns:a14="http://schemas.microsoft.com/office/drawing/2010/main" val="0"/>
@@ -21381,7 +21567,7 @@
                                     <wp:inline distT="0" distB="0" distL="0" distR="0" wp14:anchorId="7FE90D0C" wp14:editId="2AA67FF2">
                                       <wp:extent cx="24130" cy="28439"/>
                                       <wp:effectExtent l="0" t="0" r="0" b="0"/>
-                                      <wp:docPr id="324" name="Picture 324"/>
+                                      <wp:docPr id="1876" name="Picture 1876"/>
                                       <wp:cNvGraphicFramePr>
                                         <a:graphicFrameLocks xmlns:a="http://schemas.openxmlformats.org/drawingml/2006/main" noChangeAspect="1"/>
                                       </wp:cNvGraphicFramePr>
@@ -21395,7 +21581,7 @@
                                               </pic:cNvPicPr>
                                             </pic:nvPicPr>
                                             <pic:blipFill>
-                                              <a:blip r:embed="rId6">
+                                              <a:blip r:embed="rId8">
                                                 <a:extLst>
                                                   <a:ext uri="{28A0092B-C50C-407E-A947-70E740481C1C}">
                                                     <a14:useLocalDpi xmlns:a14="http://schemas.microsoft.com/office/drawing/2010/main" val="0"/>
@@ -21462,7 +21648,7 @@
                                     <wp:inline distT="0" distB="0" distL="0" distR="0" wp14:anchorId="221AD835" wp14:editId="7AE530A8">
                                       <wp:extent cx="24130" cy="28439"/>
                                       <wp:effectExtent l="0" t="0" r="0" b="0"/>
-                                      <wp:docPr id="325" name="Picture 325"/>
+                                      <wp:docPr id="1877" name="Picture 1877"/>
                                       <wp:cNvGraphicFramePr>
                                         <a:graphicFrameLocks xmlns:a="http://schemas.openxmlformats.org/drawingml/2006/main" noChangeAspect="1"/>
                                       </wp:cNvGraphicFramePr>
@@ -21476,7 +21662,7 @@
                                               </pic:cNvPicPr>
                                             </pic:nvPicPr>
                                             <pic:blipFill>
-                                              <a:blip r:embed="rId5">
+                                              <a:blip r:embed="rId7">
                                                 <a:extLst>
                                                   <a:ext uri="{28A0092B-C50C-407E-A947-70E740481C1C}">
                                                     <a14:useLocalDpi xmlns:a14="http://schemas.microsoft.com/office/drawing/2010/main" val="0"/>
@@ -21515,7 +21701,7 @@
                                     <wp:inline distT="0" distB="0" distL="0" distR="0" wp14:anchorId="4588A134" wp14:editId="259D319E">
                                       <wp:extent cx="24130" cy="28439"/>
                                       <wp:effectExtent l="0" t="0" r="0" b="0"/>
-                                      <wp:docPr id="326" name="Picture 326"/>
+                                      <wp:docPr id="1878" name="Picture 1878"/>
                                       <wp:cNvGraphicFramePr>
                                         <a:graphicFrameLocks xmlns:a="http://schemas.openxmlformats.org/drawingml/2006/main" noChangeAspect="1"/>
                                       </wp:cNvGraphicFramePr>
@@ -21529,7 +21715,7 @@
                                               </pic:cNvPicPr>
                                             </pic:nvPicPr>
                                             <pic:blipFill>
-                                              <a:blip r:embed="rId6">
+                                              <a:blip r:embed="rId8">
                                                 <a:extLst>
                                                   <a:ext uri="{28A0092B-C50C-407E-A947-70E740481C1C}">
                                                     <a14:useLocalDpi xmlns:a14="http://schemas.microsoft.com/office/drawing/2010/main" val="0"/>
@@ -21579,7 +21765,7 @@
         </w:trPr>
         <w:tc>
           <w:tcPr>
-            <w:tcW w:w="2894" w:type="dxa"/>
+            <w:tcW w:w="1909" w:type="dxa"/>
             <w:vMerge w:val="restart"/>
             <w:vAlign w:val="center"/>
           </w:tcPr>
@@ -21602,7 +21788,7 @@
         </w:tc>
         <w:tc>
           <w:tcPr>
-            <w:tcW w:w="3221" w:type="dxa"/>
+            <w:tcW w:w="2591" w:type="dxa"/>
             <w:vAlign w:val="center"/>
           </w:tcPr>
           <w:p>
@@ -21624,7 +21810,7 @@
         </w:tc>
         <w:tc>
           <w:tcPr>
-            <w:tcW w:w="3235" w:type="dxa"/>
+            <w:tcW w:w="3150" w:type="dxa"/>
           </w:tcPr>
           <w:p>
             <w:r>
@@ -21755,7 +21941,7 @@
                                           <wp:inline distT="0" distB="0" distL="0" distR="0" wp14:anchorId="4C4109CC" wp14:editId="7621C4BA">
                                             <wp:extent cx="24130" cy="28439"/>
                                             <wp:effectExtent l="0" t="0" r="0" b="0"/>
-                                            <wp:docPr id="441" name="Picture 441"/>
+                                            <wp:docPr id="1879" name="Picture 1879"/>
                                             <wp:cNvGraphicFramePr>
                                               <a:graphicFrameLocks xmlns:a="http://schemas.openxmlformats.org/drawingml/2006/main" noChangeAspect="1"/>
                                             </wp:cNvGraphicFramePr>
@@ -21769,7 +21955,7 @@
                                                     </pic:cNvPicPr>
                                                   </pic:nvPicPr>
                                                   <pic:blipFill>
-                                                    <a:blip r:embed="rId5">
+                                                    <a:blip r:embed="rId7">
                                                       <a:extLst>
                                                         <a:ext uri="{28A0092B-C50C-407E-A947-70E740481C1C}">
                                                           <a14:useLocalDpi xmlns:a14="http://schemas.microsoft.com/office/drawing/2010/main" val="0"/>
@@ -21808,7 +21994,7 @@
                                           <wp:inline distT="0" distB="0" distL="0" distR="0" wp14:anchorId="088509D0" wp14:editId="72D615F3">
                                             <wp:extent cx="24130" cy="28439"/>
                                             <wp:effectExtent l="0" t="0" r="0" b="0"/>
-                                            <wp:docPr id="442" name="Picture 442"/>
+                                            <wp:docPr id="1880" name="Picture 1880"/>
                                             <wp:cNvGraphicFramePr>
                                               <a:graphicFrameLocks xmlns:a="http://schemas.openxmlformats.org/drawingml/2006/main" noChangeAspect="1"/>
                                             </wp:cNvGraphicFramePr>
@@ -21822,7 +22008,7 @@
                                                     </pic:cNvPicPr>
                                                   </pic:nvPicPr>
                                                   <pic:blipFill>
-                                                    <a:blip r:embed="rId6">
+                                                    <a:blip r:embed="rId8">
                                                       <a:extLst>
                                                         <a:ext uri="{28A0092B-C50C-407E-A947-70E740481C1C}">
                                                           <a14:useLocalDpi xmlns:a14="http://schemas.microsoft.com/office/drawing/2010/main" val="0"/>
@@ -21960,7 +22146,7 @@
                                           <wp:inline distT="0" distB="0" distL="0" distR="0" wp14:anchorId="20BC996B" wp14:editId="7E566B45">
                                             <wp:extent cx="24130" cy="28439"/>
                                             <wp:effectExtent l="0" t="0" r="0" b="0"/>
-                                            <wp:docPr id="443" name="Picture 443"/>
+                                            <wp:docPr id="1881" name="Picture 1881"/>
                                             <wp:cNvGraphicFramePr>
                                               <a:graphicFrameLocks xmlns:a="http://schemas.openxmlformats.org/drawingml/2006/main" noChangeAspect="1"/>
                                             </wp:cNvGraphicFramePr>
@@ -21974,7 +22160,7 @@
                                                     </pic:cNvPicPr>
                                                   </pic:nvPicPr>
                                                   <pic:blipFill>
-                                                    <a:blip r:embed="rId5">
+                                                    <a:blip r:embed="rId7">
                                                       <a:extLst>
                                                         <a:ext uri="{28A0092B-C50C-407E-A947-70E740481C1C}">
                                                           <a14:useLocalDpi xmlns:a14="http://schemas.microsoft.com/office/drawing/2010/main" val="0"/>
@@ -22013,7 +22199,7 @@
                                           <wp:inline distT="0" distB="0" distL="0" distR="0" wp14:anchorId="545E2842" wp14:editId="3B3B3EEC">
                                             <wp:extent cx="24130" cy="28439"/>
                                             <wp:effectExtent l="0" t="0" r="0" b="0"/>
-                                            <wp:docPr id="444" name="Picture 444"/>
+                                            <wp:docPr id="1882" name="Picture 1882"/>
                                             <wp:cNvGraphicFramePr>
                                               <a:graphicFrameLocks xmlns:a="http://schemas.openxmlformats.org/drawingml/2006/main" noChangeAspect="1"/>
                                             </wp:cNvGraphicFramePr>
@@ -22027,7 +22213,7 @@
                                                     </pic:cNvPicPr>
                                                   </pic:nvPicPr>
                                                   <pic:blipFill>
-                                                    <a:blip r:embed="rId6">
+                                                    <a:blip r:embed="rId8">
                                                       <a:extLst>
                                                         <a:ext uri="{28A0092B-C50C-407E-A947-70E740481C1C}">
                                                           <a14:useLocalDpi xmlns:a14="http://schemas.microsoft.com/office/drawing/2010/main" val="0"/>
@@ -22165,7 +22351,7 @@
                                           <wp:inline distT="0" distB="0" distL="0" distR="0" wp14:anchorId="74B70E1A" wp14:editId="2DA4DF40">
                                             <wp:extent cx="24130" cy="28439"/>
                                             <wp:effectExtent l="0" t="0" r="0" b="0"/>
-                                            <wp:docPr id="445" name="Picture 445"/>
+                                            <wp:docPr id="1883" name="Picture 1883"/>
                                             <wp:cNvGraphicFramePr>
                                               <a:graphicFrameLocks xmlns:a="http://schemas.openxmlformats.org/drawingml/2006/main" noChangeAspect="1"/>
                                             </wp:cNvGraphicFramePr>
@@ -22179,7 +22365,7 @@
                                                     </pic:cNvPicPr>
                                                   </pic:nvPicPr>
                                                   <pic:blipFill>
-                                                    <a:blip r:embed="rId5">
+                                                    <a:blip r:embed="rId7">
                                                       <a:extLst>
                                                         <a:ext uri="{28A0092B-C50C-407E-A947-70E740481C1C}">
                                                           <a14:useLocalDpi xmlns:a14="http://schemas.microsoft.com/office/drawing/2010/main" val="0"/>
@@ -22218,7 +22404,7 @@
                                           <wp:inline distT="0" distB="0" distL="0" distR="0" wp14:anchorId="291571FE" wp14:editId="36C2EBA6">
                                             <wp:extent cx="24130" cy="28439"/>
                                             <wp:effectExtent l="0" t="0" r="0" b="0"/>
-                                            <wp:docPr id="446" name="Picture 446"/>
+                                            <wp:docPr id="1884" name="Picture 1884"/>
                                             <wp:cNvGraphicFramePr>
                                               <a:graphicFrameLocks xmlns:a="http://schemas.openxmlformats.org/drawingml/2006/main" noChangeAspect="1"/>
                                             </wp:cNvGraphicFramePr>
@@ -22232,7 +22418,7 @@
                                                     </pic:cNvPicPr>
                                                   </pic:nvPicPr>
                                                   <pic:blipFill>
-                                                    <a:blip r:embed="rId6">
+                                                    <a:blip r:embed="rId8">
                                                       <a:extLst>
                                                         <a:ext uri="{28A0092B-C50C-407E-A947-70E740481C1C}">
                                                           <a14:useLocalDpi xmlns:a14="http://schemas.microsoft.com/office/drawing/2010/main" val="0"/>
@@ -22370,7 +22556,7 @@
                                           <wp:inline distT="0" distB="0" distL="0" distR="0" wp14:anchorId="4955C825" wp14:editId="7AEC00EA">
                                             <wp:extent cx="24130" cy="28439"/>
                                             <wp:effectExtent l="0" t="0" r="0" b="0"/>
-                                            <wp:docPr id="447" name="Picture 447"/>
+                                            <wp:docPr id="1885" name="Picture 1885"/>
                                             <wp:cNvGraphicFramePr>
                                               <a:graphicFrameLocks xmlns:a="http://schemas.openxmlformats.org/drawingml/2006/main" noChangeAspect="1"/>
                                             </wp:cNvGraphicFramePr>
@@ -22384,7 +22570,7 @@
                                                     </pic:cNvPicPr>
                                                   </pic:nvPicPr>
                                                   <pic:blipFill>
-                                                    <a:blip r:embed="rId5">
+                                                    <a:blip r:embed="rId7">
                                                       <a:extLst>
                                                         <a:ext uri="{28A0092B-C50C-407E-A947-70E740481C1C}">
                                                           <a14:useLocalDpi xmlns:a14="http://schemas.microsoft.com/office/drawing/2010/main" val="0"/>
@@ -22423,7 +22609,7 @@
                                           <wp:inline distT="0" distB="0" distL="0" distR="0" wp14:anchorId="4AEC0A2B" wp14:editId="5C4EE285">
                                             <wp:extent cx="24130" cy="28439"/>
                                             <wp:effectExtent l="0" t="0" r="0" b="0"/>
-                                            <wp:docPr id="448" name="Picture 448"/>
+                                            <wp:docPr id="1886" name="Picture 1886"/>
                                             <wp:cNvGraphicFramePr>
                                               <a:graphicFrameLocks xmlns:a="http://schemas.openxmlformats.org/drawingml/2006/main" noChangeAspect="1"/>
                                             </wp:cNvGraphicFramePr>
@@ -22437,7 +22623,7 @@
                                                     </pic:cNvPicPr>
                                                   </pic:nvPicPr>
                                                   <pic:blipFill>
-                                                    <a:blip r:embed="rId6">
+                                                    <a:blip r:embed="rId8">
                                                       <a:extLst>
                                                         <a:ext uri="{28A0092B-C50C-407E-A947-70E740481C1C}">
                                                           <a14:useLocalDpi xmlns:a14="http://schemas.microsoft.com/office/drawing/2010/main" val="0"/>
@@ -22519,7 +22705,7 @@
                                     <wp:inline distT="0" distB="0" distL="0" distR="0" wp14:anchorId="4C4109CC" wp14:editId="7621C4BA">
                                       <wp:extent cx="24130" cy="28439"/>
                                       <wp:effectExtent l="0" t="0" r="0" b="0"/>
-                                      <wp:docPr id="441" name="Picture 441"/>
+                                      <wp:docPr id="1879" name="Picture 1879"/>
                                       <wp:cNvGraphicFramePr>
                                         <a:graphicFrameLocks xmlns:a="http://schemas.openxmlformats.org/drawingml/2006/main" noChangeAspect="1"/>
                                       </wp:cNvGraphicFramePr>
@@ -22533,7 +22719,7 @@
                                               </pic:cNvPicPr>
                                             </pic:nvPicPr>
                                             <pic:blipFill>
-                                              <a:blip r:embed="rId5">
+                                              <a:blip r:embed="rId7">
                                                 <a:extLst>
                                                   <a:ext uri="{28A0092B-C50C-407E-A947-70E740481C1C}">
                                                     <a14:useLocalDpi xmlns:a14="http://schemas.microsoft.com/office/drawing/2010/main" val="0"/>
@@ -22572,7 +22758,7 @@
                                     <wp:inline distT="0" distB="0" distL="0" distR="0" wp14:anchorId="088509D0" wp14:editId="72D615F3">
                                       <wp:extent cx="24130" cy="28439"/>
                                       <wp:effectExtent l="0" t="0" r="0" b="0"/>
-                                      <wp:docPr id="442" name="Picture 442"/>
+                                      <wp:docPr id="1880" name="Picture 1880"/>
                                       <wp:cNvGraphicFramePr>
                                         <a:graphicFrameLocks xmlns:a="http://schemas.openxmlformats.org/drawingml/2006/main" noChangeAspect="1"/>
                                       </wp:cNvGraphicFramePr>
@@ -22586,7 +22772,7 @@
                                               </pic:cNvPicPr>
                                             </pic:nvPicPr>
                                             <pic:blipFill>
-                                              <a:blip r:embed="rId6">
+                                              <a:blip r:embed="rId8">
                                                 <a:extLst>
                                                   <a:ext uri="{28A0092B-C50C-407E-A947-70E740481C1C}">
                                                     <a14:useLocalDpi xmlns:a14="http://schemas.microsoft.com/office/drawing/2010/main" val="0"/>
@@ -22653,7 +22839,7 @@
                                     <wp:inline distT="0" distB="0" distL="0" distR="0" wp14:anchorId="20BC996B" wp14:editId="7E566B45">
                                       <wp:extent cx="24130" cy="28439"/>
                                       <wp:effectExtent l="0" t="0" r="0" b="0"/>
-                                      <wp:docPr id="443" name="Picture 443"/>
+                                      <wp:docPr id="1881" name="Picture 1881"/>
                                       <wp:cNvGraphicFramePr>
                                         <a:graphicFrameLocks xmlns:a="http://schemas.openxmlformats.org/drawingml/2006/main" noChangeAspect="1"/>
                                       </wp:cNvGraphicFramePr>
@@ -22667,7 +22853,7 @@
                                               </pic:cNvPicPr>
                                             </pic:nvPicPr>
                                             <pic:blipFill>
-                                              <a:blip r:embed="rId5">
+                                              <a:blip r:embed="rId7">
                                                 <a:extLst>
                                                   <a:ext uri="{28A0092B-C50C-407E-A947-70E740481C1C}">
                                                     <a14:useLocalDpi xmlns:a14="http://schemas.microsoft.com/office/drawing/2010/main" val="0"/>
@@ -22706,7 +22892,7 @@
                                     <wp:inline distT="0" distB="0" distL="0" distR="0" wp14:anchorId="545E2842" wp14:editId="3B3B3EEC">
                                       <wp:extent cx="24130" cy="28439"/>
                                       <wp:effectExtent l="0" t="0" r="0" b="0"/>
-                                      <wp:docPr id="444" name="Picture 444"/>
+                                      <wp:docPr id="1882" name="Picture 1882"/>
                                       <wp:cNvGraphicFramePr>
                                         <a:graphicFrameLocks xmlns:a="http://schemas.openxmlformats.org/drawingml/2006/main" noChangeAspect="1"/>
                                       </wp:cNvGraphicFramePr>
@@ -22720,7 +22906,7 @@
                                               </pic:cNvPicPr>
                                             </pic:nvPicPr>
                                             <pic:blipFill>
-                                              <a:blip r:embed="rId6">
+                                              <a:blip r:embed="rId8">
                                                 <a:extLst>
                                                   <a:ext uri="{28A0092B-C50C-407E-A947-70E740481C1C}">
                                                     <a14:useLocalDpi xmlns:a14="http://schemas.microsoft.com/office/drawing/2010/main" val="0"/>
@@ -22787,7 +22973,7 @@
                                     <wp:inline distT="0" distB="0" distL="0" distR="0" wp14:anchorId="74B70E1A" wp14:editId="2DA4DF40">
                                       <wp:extent cx="24130" cy="28439"/>
                                       <wp:effectExtent l="0" t="0" r="0" b="0"/>
-                                      <wp:docPr id="445" name="Picture 445"/>
+                                      <wp:docPr id="1883" name="Picture 1883"/>
                                       <wp:cNvGraphicFramePr>
                                         <a:graphicFrameLocks xmlns:a="http://schemas.openxmlformats.org/drawingml/2006/main" noChangeAspect="1"/>
                                       </wp:cNvGraphicFramePr>
@@ -22801,7 +22987,7 @@
                                               </pic:cNvPicPr>
                                             </pic:nvPicPr>
                                             <pic:blipFill>
-                                              <a:blip r:embed="rId5">
+                                              <a:blip r:embed="rId7">
                                                 <a:extLst>
                                                   <a:ext uri="{28A0092B-C50C-407E-A947-70E740481C1C}">
                                                     <a14:useLocalDpi xmlns:a14="http://schemas.microsoft.com/office/drawing/2010/main" val="0"/>
@@ -22840,7 +23026,7 @@
                                     <wp:inline distT="0" distB="0" distL="0" distR="0" wp14:anchorId="291571FE" wp14:editId="36C2EBA6">
                                       <wp:extent cx="24130" cy="28439"/>
                                       <wp:effectExtent l="0" t="0" r="0" b="0"/>
-                                      <wp:docPr id="446" name="Picture 446"/>
+                                      <wp:docPr id="1884" name="Picture 1884"/>
                                       <wp:cNvGraphicFramePr>
                                         <a:graphicFrameLocks xmlns:a="http://schemas.openxmlformats.org/drawingml/2006/main" noChangeAspect="1"/>
                                       </wp:cNvGraphicFramePr>
@@ -22854,7 +23040,7 @@
                                               </pic:cNvPicPr>
                                             </pic:nvPicPr>
                                             <pic:blipFill>
-                                              <a:blip r:embed="rId6">
+                                              <a:blip r:embed="rId8">
                                                 <a:extLst>
                                                   <a:ext uri="{28A0092B-C50C-407E-A947-70E740481C1C}">
                                                     <a14:useLocalDpi xmlns:a14="http://schemas.microsoft.com/office/drawing/2010/main" val="0"/>
@@ -22921,7 +23107,7 @@
                                     <wp:inline distT="0" distB="0" distL="0" distR="0" wp14:anchorId="4955C825" wp14:editId="7AEC00EA">
                                       <wp:extent cx="24130" cy="28439"/>
                                       <wp:effectExtent l="0" t="0" r="0" b="0"/>
-                                      <wp:docPr id="447" name="Picture 447"/>
+                                      <wp:docPr id="1885" name="Picture 1885"/>
                                       <wp:cNvGraphicFramePr>
                                         <a:graphicFrameLocks xmlns:a="http://schemas.openxmlformats.org/drawingml/2006/main" noChangeAspect="1"/>
                                       </wp:cNvGraphicFramePr>
@@ -22935,7 +23121,7 @@
                                               </pic:cNvPicPr>
                                             </pic:nvPicPr>
                                             <pic:blipFill>
-                                              <a:blip r:embed="rId5">
+                                              <a:blip r:embed="rId7">
                                                 <a:extLst>
                                                   <a:ext uri="{28A0092B-C50C-407E-A947-70E740481C1C}">
                                                     <a14:useLocalDpi xmlns:a14="http://schemas.microsoft.com/office/drawing/2010/main" val="0"/>
@@ -22974,7 +23160,7 @@
                                     <wp:inline distT="0" distB="0" distL="0" distR="0" wp14:anchorId="4AEC0A2B" wp14:editId="5C4EE285">
                                       <wp:extent cx="24130" cy="28439"/>
                                       <wp:effectExtent l="0" t="0" r="0" b="0"/>
-                                      <wp:docPr id="448" name="Picture 448"/>
+                                      <wp:docPr id="1886" name="Picture 1886"/>
                                       <wp:cNvGraphicFramePr>
                                         <a:graphicFrameLocks xmlns:a="http://schemas.openxmlformats.org/drawingml/2006/main" noChangeAspect="1"/>
                                       </wp:cNvGraphicFramePr>
@@ -22988,7 +23174,7 @@
                                               </pic:cNvPicPr>
                                             </pic:nvPicPr>
                                             <pic:blipFill>
-                                              <a:blip r:embed="rId6">
+                                              <a:blip r:embed="rId8">
                                                 <a:extLst>
                                                   <a:ext uri="{28A0092B-C50C-407E-A947-70E740481C1C}">
                                                     <a14:useLocalDpi xmlns:a14="http://schemas.microsoft.com/office/drawing/2010/main" val="0"/>
@@ -23038,7 +23224,7 @@
         </w:trPr>
         <w:tc>
           <w:tcPr>
-            <w:tcW w:w="2894" w:type="dxa"/>
+            <w:tcW w:w="1909" w:type="dxa"/>
             <w:vMerge/>
           </w:tcPr>
           <w:p>
@@ -23052,7 +23238,7 @@
         </w:tc>
         <w:tc>
           <w:tcPr>
-            <w:tcW w:w="3221" w:type="dxa"/>
+            <w:tcW w:w="2591" w:type="dxa"/>
             <w:vAlign w:val="center"/>
           </w:tcPr>
           <w:p>
@@ -23074,7 +23260,7 @@
         </w:tc>
         <w:tc>
           <w:tcPr>
-            <w:tcW w:w="3235" w:type="dxa"/>
+            <w:tcW w:w="3150" w:type="dxa"/>
           </w:tcPr>
           <w:p>
             <w:r>
@@ -23192,7 +23378,7 @@
                                           <wp:inline distT="0" distB="0" distL="0" distR="0" wp14:anchorId="499CE94F" wp14:editId="23AF48BA">
                                             <wp:extent cx="24130" cy="28439"/>
                                             <wp:effectExtent l="0" t="0" r="0" b="0"/>
-                                            <wp:docPr id="425" name="Picture 425"/>
+                                            <wp:docPr id="1887" name="Picture 1887"/>
                                             <wp:cNvGraphicFramePr>
                                               <a:graphicFrameLocks xmlns:a="http://schemas.openxmlformats.org/drawingml/2006/main" noChangeAspect="1"/>
                                             </wp:cNvGraphicFramePr>
@@ -23206,7 +23392,7 @@
                                                     </pic:cNvPicPr>
                                                   </pic:nvPicPr>
                                                   <pic:blipFill>
-                                                    <a:blip r:embed="rId5">
+                                                    <a:blip r:embed="rId7">
                                                       <a:extLst>
                                                         <a:ext uri="{28A0092B-C50C-407E-A947-70E740481C1C}">
                                                           <a14:useLocalDpi xmlns:a14="http://schemas.microsoft.com/office/drawing/2010/main" val="0"/>
@@ -23245,7 +23431,7 @@
                                           <wp:inline distT="0" distB="0" distL="0" distR="0" wp14:anchorId="1685D6EC" wp14:editId="2792DCEC">
                                             <wp:extent cx="24130" cy="28439"/>
                                             <wp:effectExtent l="0" t="0" r="0" b="0"/>
-                                            <wp:docPr id="426" name="Picture 426"/>
+                                            <wp:docPr id="1888" name="Picture 1888"/>
                                             <wp:cNvGraphicFramePr>
                                               <a:graphicFrameLocks xmlns:a="http://schemas.openxmlformats.org/drawingml/2006/main" noChangeAspect="1"/>
                                             </wp:cNvGraphicFramePr>
@@ -23259,7 +23445,7 @@
                                                     </pic:cNvPicPr>
                                                   </pic:nvPicPr>
                                                   <pic:blipFill>
-                                                    <a:blip r:embed="rId6">
+                                                    <a:blip r:embed="rId8">
                                                       <a:extLst>
                                                         <a:ext uri="{28A0092B-C50C-407E-A947-70E740481C1C}">
                                                           <a14:useLocalDpi xmlns:a14="http://schemas.microsoft.com/office/drawing/2010/main" val="0"/>
@@ -23384,7 +23570,7 @@
                                           <wp:inline distT="0" distB="0" distL="0" distR="0" wp14:anchorId="7AFCCCC2" wp14:editId="4F48284F">
                                             <wp:extent cx="24130" cy="28439"/>
                                             <wp:effectExtent l="0" t="0" r="0" b="0"/>
-                                            <wp:docPr id="427" name="Picture 427"/>
+                                            <wp:docPr id="1889" name="Picture 1889"/>
                                             <wp:cNvGraphicFramePr>
                                               <a:graphicFrameLocks xmlns:a="http://schemas.openxmlformats.org/drawingml/2006/main" noChangeAspect="1"/>
                                             </wp:cNvGraphicFramePr>
@@ -23398,7 +23584,7 @@
                                                     </pic:cNvPicPr>
                                                   </pic:nvPicPr>
                                                   <pic:blipFill>
-                                                    <a:blip r:embed="rId5">
+                                                    <a:blip r:embed="rId7">
                                                       <a:extLst>
                                                         <a:ext uri="{28A0092B-C50C-407E-A947-70E740481C1C}">
                                                           <a14:useLocalDpi xmlns:a14="http://schemas.microsoft.com/office/drawing/2010/main" val="0"/>
@@ -23437,7 +23623,7 @@
                                           <wp:inline distT="0" distB="0" distL="0" distR="0" wp14:anchorId="1E3F4607" wp14:editId="7C6E4086">
                                             <wp:extent cx="24130" cy="28439"/>
                                             <wp:effectExtent l="0" t="0" r="0" b="0"/>
-                                            <wp:docPr id="428" name="Picture 428"/>
+                                            <wp:docPr id="1890" name="Picture 1890"/>
                                             <wp:cNvGraphicFramePr>
                                               <a:graphicFrameLocks xmlns:a="http://schemas.openxmlformats.org/drawingml/2006/main" noChangeAspect="1"/>
                                             </wp:cNvGraphicFramePr>
@@ -23451,7 +23637,7 @@
                                                     </pic:cNvPicPr>
                                                   </pic:nvPicPr>
                                                   <pic:blipFill>
-                                                    <a:blip r:embed="rId6">
+                                                    <a:blip r:embed="rId8">
                                                       <a:extLst>
                                                         <a:ext uri="{28A0092B-C50C-407E-A947-70E740481C1C}">
                                                           <a14:useLocalDpi xmlns:a14="http://schemas.microsoft.com/office/drawing/2010/main" val="0"/>
@@ -23576,7 +23762,7 @@
                                           <wp:inline distT="0" distB="0" distL="0" distR="0" wp14:anchorId="310B4BA7" wp14:editId="196219D1">
                                             <wp:extent cx="24130" cy="28439"/>
                                             <wp:effectExtent l="0" t="0" r="0" b="0"/>
-                                            <wp:docPr id="429" name="Picture 429"/>
+                                            <wp:docPr id="1891" name="Picture 1891"/>
                                             <wp:cNvGraphicFramePr>
                                               <a:graphicFrameLocks xmlns:a="http://schemas.openxmlformats.org/drawingml/2006/main" noChangeAspect="1"/>
                                             </wp:cNvGraphicFramePr>
@@ -23590,7 +23776,7 @@
                                                     </pic:cNvPicPr>
                                                   </pic:nvPicPr>
                                                   <pic:blipFill>
-                                                    <a:blip r:embed="rId5">
+                                                    <a:blip r:embed="rId7">
                                                       <a:extLst>
                                                         <a:ext uri="{28A0092B-C50C-407E-A947-70E740481C1C}">
                                                           <a14:useLocalDpi xmlns:a14="http://schemas.microsoft.com/office/drawing/2010/main" val="0"/>
@@ -23629,7 +23815,7 @@
                                           <wp:inline distT="0" distB="0" distL="0" distR="0" wp14:anchorId="638519BA" wp14:editId="0438D442">
                                             <wp:extent cx="24130" cy="28439"/>
                                             <wp:effectExtent l="0" t="0" r="0" b="0"/>
-                                            <wp:docPr id="430" name="Picture 430"/>
+                                            <wp:docPr id="1892" name="Picture 1892"/>
                                             <wp:cNvGraphicFramePr>
                                               <a:graphicFrameLocks xmlns:a="http://schemas.openxmlformats.org/drawingml/2006/main" noChangeAspect="1"/>
                                             </wp:cNvGraphicFramePr>
@@ -23643,7 +23829,7 @@
                                                     </pic:cNvPicPr>
                                                   </pic:nvPicPr>
                                                   <pic:blipFill>
-                                                    <a:blip r:embed="rId6">
+                                                    <a:blip r:embed="rId8">
                                                       <a:extLst>
                                                         <a:ext uri="{28A0092B-C50C-407E-A947-70E740481C1C}">
                                                           <a14:useLocalDpi xmlns:a14="http://schemas.microsoft.com/office/drawing/2010/main" val="0"/>
@@ -23768,7 +23954,7 @@
                                           <wp:inline distT="0" distB="0" distL="0" distR="0" wp14:anchorId="5A56BB77" wp14:editId="4C62B034">
                                             <wp:extent cx="24130" cy="28439"/>
                                             <wp:effectExtent l="0" t="0" r="0" b="0"/>
-                                            <wp:docPr id="431" name="Picture 431"/>
+                                            <wp:docPr id="1893" name="Picture 1893"/>
                                             <wp:cNvGraphicFramePr>
                                               <a:graphicFrameLocks xmlns:a="http://schemas.openxmlformats.org/drawingml/2006/main" noChangeAspect="1"/>
                                             </wp:cNvGraphicFramePr>
@@ -23782,7 +23968,7 @@
                                                     </pic:cNvPicPr>
                                                   </pic:nvPicPr>
                                                   <pic:blipFill>
-                                                    <a:blip r:embed="rId5">
+                                                    <a:blip r:embed="rId7">
                                                       <a:extLst>
                                                         <a:ext uri="{28A0092B-C50C-407E-A947-70E740481C1C}">
                                                           <a14:useLocalDpi xmlns:a14="http://schemas.microsoft.com/office/drawing/2010/main" val="0"/>
@@ -23821,7 +24007,7 @@
                                           <wp:inline distT="0" distB="0" distL="0" distR="0" wp14:anchorId="010E8AEB" wp14:editId="25F40C8D">
                                             <wp:extent cx="24130" cy="28439"/>
                                             <wp:effectExtent l="0" t="0" r="0" b="0"/>
-                                            <wp:docPr id="432" name="Picture 432"/>
+                                            <wp:docPr id="1894" name="Picture 1894"/>
                                             <wp:cNvGraphicFramePr>
                                               <a:graphicFrameLocks xmlns:a="http://schemas.openxmlformats.org/drawingml/2006/main" noChangeAspect="1"/>
                                             </wp:cNvGraphicFramePr>
@@ -23835,7 +24021,7 @@
                                                     </pic:cNvPicPr>
                                                   </pic:nvPicPr>
                                                   <pic:blipFill>
-                                                    <a:blip r:embed="rId6">
+                                                    <a:blip r:embed="rId8">
                                                       <a:extLst>
                                                         <a:ext uri="{28A0092B-C50C-407E-A947-70E740481C1C}">
                                                           <a14:useLocalDpi xmlns:a14="http://schemas.microsoft.com/office/drawing/2010/main" val="0"/>
@@ -23917,7 +24103,7 @@
                                     <wp:inline distT="0" distB="0" distL="0" distR="0" wp14:anchorId="499CE94F" wp14:editId="23AF48BA">
                                       <wp:extent cx="24130" cy="28439"/>
                                       <wp:effectExtent l="0" t="0" r="0" b="0"/>
-                                      <wp:docPr id="425" name="Picture 425"/>
+                                      <wp:docPr id="1887" name="Picture 1887"/>
                                       <wp:cNvGraphicFramePr>
                                         <a:graphicFrameLocks xmlns:a="http://schemas.openxmlformats.org/drawingml/2006/main" noChangeAspect="1"/>
                                       </wp:cNvGraphicFramePr>
@@ -23931,7 +24117,7 @@
                                               </pic:cNvPicPr>
                                             </pic:nvPicPr>
                                             <pic:blipFill>
-                                              <a:blip r:embed="rId5">
+                                              <a:blip r:embed="rId7">
                                                 <a:extLst>
                                                   <a:ext uri="{28A0092B-C50C-407E-A947-70E740481C1C}">
                                                     <a14:useLocalDpi xmlns:a14="http://schemas.microsoft.com/office/drawing/2010/main" val="0"/>
@@ -23970,7 +24156,7 @@
                                     <wp:inline distT="0" distB="0" distL="0" distR="0" wp14:anchorId="1685D6EC" wp14:editId="2792DCEC">
                                       <wp:extent cx="24130" cy="28439"/>
                                       <wp:effectExtent l="0" t="0" r="0" b="0"/>
-                                      <wp:docPr id="426" name="Picture 426"/>
+                                      <wp:docPr id="1888" name="Picture 1888"/>
                                       <wp:cNvGraphicFramePr>
                                         <a:graphicFrameLocks xmlns:a="http://schemas.openxmlformats.org/drawingml/2006/main" noChangeAspect="1"/>
                                       </wp:cNvGraphicFramePr>
@@ -23984,7 +24170,7 @@
                                               </pic:cNvPicPr>
                                             </pic:nvPicPr>
                                             <pic:blipFill>
-                                              <a:blip r:embed="rId6">
+                                              <a:blip r:embed="rId8">
                                                 <a:extLst>
                                                   <a:ext uri="{28A0092B-C50C-407E-A947-70E740481C1C}">
                                                     <a14:useLocalDpi xmlns:a14="http://schemas.microsoft.com/office/drawing/2010/main" val="0"/>
@@ -24051,7 +24237,7 @@
                                     <wp:inline distT="0" distB="0" distL="0" distR="0" wp14:anchorId="7AFCCCC2" wp14:editId="4F48284F">
                                       <wp:extent cx="24130" cy="28439"/>
                                       <wp:effectExtent l="0" t="0" r="0" b="0"/>
-                                      <wp:docPr id="427" name="Picture 427"/>
+                                      <wp:docPr id="1889" name="Picture 1889"/>
                                       <wp:cNvGraphicFramePr>
                                         <a:graphicFrameLocks xmlns:a="http://schemas.openxmlformats.org/drawingml/2006/main" noChangeAspect="1"/>
                                       </wp:cNvGraphicFramePr>
@@ -24065,7 +24251,7 @@
                                               </pic:cNvPicPr>
                                             </pic:nvPicPr>
                                             <pic:blipFill>
-                                              <a:blip r:embed="rId5">
+                                              <a:blip r:embed="rId7">
                                                 <a:extLst>
                                                   <a:ext uri="{28A0092B-C50C-407E-A947-70E740481C1C}">
                                                     <a14:useLocalDpi xmlns:a14="http://schemas.microsoft.com/office/drawing/2010/main" val="0"/>
@@ -24104,7 +24290,7 @@
                                     <wp:inline distT="0" distB="0" distL="0" distR="0" wp14:anchorId="1E3F4607" wp14:editId="7C6E4086">
                                       <wp:extent cx="24130" cy="28439"/>
                                       <wp:effectExtent l="0" t="0" r="0" b="0"/>
-                                      <wp:docPr id="428" name="Picture 428"/>
+                                      <wp:docPr id="1890" name="Picture 1890"/>
                                       <wp:cNvGraphicFramePr>
                                         <a:graphicFrameLocks xmlns:a="http://schemas.openxmlformats.org/drawingml/2006/main" noChangeAspect="1"/>
                                       </wp:cNvGraphicFramePr>
@@ -24118,7 +24304,7 @@
                                               </pic:cNvPicPr>
                                             </pic:nvPicPr>
                                             <pic:blipFill>
-                                              <a:blip r:embed="rId6">
+                                              <a:blip r:embed="rId8">
                                                 <a:extLst>
                                                   <a:ext uri="{28A0092B-C50C-407E-A947-70E740481C1C}">
                                                     <a14:useLocalDpi xmlns:a14="http://schemas.microsoft.com/office/drawing/2010/main" val="0"/>
@@ -24185,7 +24371,7 @@
                                     <wp:inline distT="0" distB="0" distL="0" distR="0" wp14:anchorId="310B4BA7" wp14:editId="196219D1">
                                       <wp:extent cx="24130" cy="28439"/>
                                       <wp:effectExtent l="0" t="0" r="0" b="0"/>
-                                      <wp:docPr id="429" name="Picture 429"/>
+                                      <wp:docPr id="1891" name="Picture 1891"/>
                                       <wp:cNvGraphicFramePr>
                                         <a:graphicFrameLocks xmlns:a="http://schemas.openxmlformats.org/drawingml/2006/main" noChangeAspect="1"/>
                                       </wp:cNvGraphicFramePr>
@@ -24199,7 +24385,7 @@
                                               </pic:cNvPicPr>
                                             </pic:nvPicPr>
                                             <pic:blipFill>
-                                              <a:blip r:embed="rId5">
+                                              <a:blip r:embed="rId7">
                                                 <a:extLst>
                                                   <a:ext uri="{28A0092B-C50C-407E-A947-70E740481C1C}">
                                                     <a14:useLocalDpi xmlns:a14="http://schemas.microsoft.com/office/drawing/2010/main" val="0"/>
@@ -24238,7 +24424,7 @@
                                     <wp:inline distT="0" distB="0" distL="0" distR="0" wp14:anchorId="638519BA" wp14:editId="0438D442">
                                       <wp:extent cx="24130" cy="28439"/>
                                       <wp:effectExtent l="0" t="0" r="0" b="0"/>
-                                      <wp:docPr id="430" name="Picture 430"/>
+                                      <wp:docPr id="1892" name="Picture 1892"/>
                                       <wp:cNvGraphicFramePr>
                                         <a:graphicFrameLocks xmlns:a="http://schemas.openxmlformats.org/drawingml/2006/main" noChangeAspect="1"/>
                                       </wp:cNvGraphicFramePr>
@@ -24252,7 +24438,7 @@
                                               </pic:cNvPicPr>
                                             </pic:nvPicPr>
                                             <pic:blipFill>
-                                              <a:blip r:embed="rId6">
+                                              <a:blip r:embed="rId8">
                                                 <a:extLst>
                                                   <a:ext uri="{28A0092B-C50C-407E-A947-70E740481C1C}">
                                                     <a14:useLocalDpi xmlns:a14="http://schemas.microsoft.com/office/drawing/2010/main" val="0"/>
@@ -24319,7 +24505,7 @@
                                     <wp:inline distT="0" distB="0" distL="0" distR="0" wp14:anchorId="5A56BB77" wp14:editId="4C62B034">
                                       <wp:extent cx="24130" cy="28439"/>
                                       <wp:effectExtent l="0" t="0" r="0" b="0"/>
-                                      <wp:docPr id="431" name="Picture 431"/>
+                                      <wp:docPr id="1893" name="Picture 1893"/>
                                       <wp:cNvGraphicFramePr>
                                         <a:graphicFrameLocks xmlns:a="http://schemas.openxmlformats.org/drawingml/2006/main" noChangeAspect="1"/>
                                       </wp:cNvGraphicFramePr>
@@ -24333,7 +24519,7 @@
                                               </pic:cNvPicPr>
                                             </pic:nvPicPr>
                                             <pic:blipFill>
-                                              <a:blip r:embed="rId5">
+                                              <a:blip r:embed="rId7">
                                                 <a:extLst>
                                                   <a:ext uri="{28A0092B-C50C-407E-A947-70E740481C1C}">
                                                     <a14:useLocalDpi xmlns:a14="http://schemas.microsoft.com/office/drawing/2010/main" val="0"/>
@@ -24372,7 +24558,7 @@
                                     <wp:inline distT="0" distB="0" distL="0" distR="0" wp14:anchorId="010E8AEB" wp14:editId="25F40C8D">
                                       <wp:extent cx="24130" cy="28439"/>
                                       <wp:effectExtent l="0" t="0" r="0" b="0"/>
-                                      <wp:docPr id="432" name="Picture 432"/>
+                                      <wp:docPr id="1894" name="Picture 1894"/>
                                       <wp:cNvGraphicFramePr>
                                         <a:graphicFrameLocks xmlns:a="http://schemas.openxmlformats.org/drawingml/2006/main" noChangeAspect="1"/>
                                       </wp:cNvGraphicFramePr>
@@ -24386,7 +24572,7 @@
                                               </pic:cNvPicPr>
                                             </pic:nvPicPr>
                                             <pic:blipFill>
-                                              <a:blip r:embed="rId6">
+                                              <a:blip r:embed="rId8">
                                                 <a:extLst>
                                                   <a:ext uri="{28A0092B-C50C-407E-A947-70E740481C1C}">
                                                     <a14:useLocalDpi xmlns:a14="http://schemas.microsoft.com/office/drawing/2010/main" val="0"/>
@@ -24431,8 +24617,10 @@
         </w:tc>
       </w:tr>
     </w:tbl>
+    <w:p/>
     <w:p>
       <w:r>
+        <w:lastRenderedPageBreak/>
         <w:t xml:space="preserve">First the throttle was swept form high </w:t>
       </w:r>
       <w:proofErr w:type="spellStart"/>
@@ -24444,66 +24632,624 @@
         <w:t xml:space="preserve"> low to ensure all four motors simultaneously changed speeds. Then</w:t>
       </w:r>
       <w:r>
-        <w:t xml:space="preserve"> yaw was tested by moving the yaw </w:t>
-      </w:r>
-      <w:proofErr w:type="spellStart"/>
-      <w:r>
-        <w:t>chennl</w:t>
-      </w:r>
-      <w:proofErr w:type="spellEnd"/>
-      <w:r>
-        <w:t xml:space="preserve"> right and left and</w:t>
+        <w:t xml:space="preserve"> yaw </w:t>
+      </w:r>
+      <w:r>
+        <w:t>was tested by moving the yaw cha</w:t>
+      </w:r>
+      <w:r>
+        <w:t>nn</w:t>
+      </w:r>
+      <w:r>
+        <w:t>e</w:t>
+      </w:r>
+      <w:r>
+        <w:t>l right and left and</w:t>
+      </w:r>
+      <w:r>
+        <w:t xml:space="preserve"> confirming the appropriate motors would speed up or slow down. This was done for each channel delineated in the table and the results were confirmed by monitoring the PWM values of each motor. After changing some of the signs in the code, we achieved all the desired motor responses.</w:t>
       </w:r>
     </w:p>
     <w:p>
       <w:r>
-        <w:t>Full System Tests</w:t>
-      </w:r>
+        <w:t xml:space="preserve">The final critical milestone to complete before beginning full system testing was to ensure the gyro could enact the correct motor responses. The purpose of the gyro is </w:t>
+      </w:r>
+      <w:r>
+        <w:t xml:space="preserve">to </w:t>
+      </w:r>
+      <w:r>
+        <w:t>reduce the error between the input</w:t>
+      </w:r>
+      <w:r>
+        <w:t xml:space="preserve"> (</w:t>
+      </w:r>
+      <w:proofErr w:type="spellStart"/>
+      <w:r>
+        <w:t>setpoint</w:t>
+      </w:r>
+      <w:proofErr w:type="spellEnd"/>
+      <w:r>
+        <w:t>)</w:t>
+      </w:r>
+      <w:r>
+        <w:t xml:space="preserve"> and current position. When the input is untouched, all </w:t>
+      </w:r>
+      <w:proofErr w:type="spellStart"/>
+      <w:r>
+        <w:t>setpoints</w:t>
+      </w:r>
+      <w:proofErr w:type="spellEnd"/>
+      <w:r>
+        <w:t xml:space="preserve"> </w:t>
+      </w:r>
+      <w:r>
+        <w:t>are set to zero, and the drone’s angular rate in all axe</w:t>
+      </w:r>
+      <w:r>
+        <w:t xml:space="preserve">s should be zero. If the input is not zero, for example, the roll is set to the right, the drone’s angular rate should match the </w:t>
+      </w:r>
+      <w:proofErr w:type="spellStart"/>
+      <w:r>
+        <w:t>setpo</w:t>
+      </w:r>
+      <w:r>
+        <w:t>int</w:t>
+      </w:r>
+      <w:proofErr w:type="spellEnd"/>
+      <w:r>
+        <w:t xml:space="preserve"> of the transmitter input. In</w:t>
+      </w:r>
+      <w:r>
+        <w:t xml:space="preserve"> other words, the drone will continue rolling </w:t>
+      </w:r>
+      <w:r>
+        <w:t xml:space="preserve">at </w:t>
+      </w:r>
+      <w:r>
+        <w:t>the given rate until the input is set to zero again.  One method for testing if the gyro is enacting the correct motor responses is to set the transmitter inputs to zero, physically rotate the drone in a specific axis, and see whether or not the motors respond trying to cancel the angular rate back to zero. Again, because this test was not done with propeller installed, the pulse widths of each motor as well as the PID controller outputs , which are determined by the gyro inputs, were monitored via serial. Each axis was done independently, tilting the drone in the pitch, roll, and yaw axes, to see if the puls</w:t>
+      </w:r>
+      <w:r>
+        <w:t xml:space="preserve">e </w:t>
+      </w:r>
+      <w:r>
+        <w:t>widths of the motors would change as desired.</w:t>
+      </w:r>
+      <w:r>
+        <w:t xml:space="preserve"> Another testing method used was to fix the drone in one plane, vary the transmitter input and watch the PID controller output increase or decrease trying to reduce the error and reach its </w:t>
+      </w:r>
+      <w:proofErr w:type="spellStart"/>
+      <w:r>
+        <w:t>setpoint</w:t>
+      </w:r>
+      <w:proofErr w:type="spellEnd"/>
+      <w:r>
+        <w:t xml:space="preserve">. Again, this was done for the roll, pitch and yaw axes independently. After significant tuning to the controller and pulse width equations, the drone responded as intended using the gyro to reach its angular rate </w:t>
+      </w:r>
+      <w:proofErr w:type="spellStart"/>
+      <w:r>
+        <w:t>setpoints</w:t>
+      </w:r>
+      <w:proofErr w:type="spellEnd"/>
+      <w:r>
+        <w:t>.</w:t>
+      </w:r>
+    </w:p>
+    <w:p>
+      <w:r>
+        <w:t>After completing all critical milestones, it was time to begin full system tests. The</w:t>
+      </w:r>
+      <w:r>
+        <w:t xml:space="preserve"> full systems tests focus on achieving stabilization in each axis before testing untethered flight. Stabilization consist of prompt response of the drone to match the angular rate </w:t>
+      </w:r>
+      <w:proofErr w:type="spellStart"/>
+      <w:r>
+        <w:t>setpoint</w:t>
+      </w:r>
+      <w:proofErr w:type="spellEnd"/>
+      <w:r>
+        <w:t xml:space="preserve"> determined by the transmitter input. Slow response or oscillatory behavior are both signs that stabilization has not been achieved.</w:t>
+      </w:r>
+    </w:p>
+    <w:tbl>
+      <w:tblPr>
+        <w:tblStyle w:val="TableGrid"/>
+        <w:tblW w:w="0" w:type="auto"/>
+        <w:tblCellMar>
+          <w:top w:w="72" w:type="dxa"/>
+          <w:left w:w="115" w:type="dxa"/>
+          <w:bottom w:w="72" w:type="dxa"/>
+          <w:right w:w="115" w:type="dxa"/>
+        </w:tblCellMar>
+        <w:tblLook w:val="04A0" w:firstRow="1" w:lastRow="0" w:firstColumn="1" w:lastColumn="0" w:noHBand="0" w:noVBand="1"/>
+      </w:tblPr>
+      <w:tblGrid>
+        <w:gridCol w:w="4495"/>
+        <w:gridCol w:w="4855"/>
+      </w:tblGrid>
+      <w:tr>
+        <w:tc>
+          <w:tcPr>
+            <w:tcW w:w="4495" w:type="dxa"/>
+          </w:tcPr>
+          <w:p>
+            <w:pPr>
+              <w:jc w:val="center"/>
+              <w:rPr>
+                <w:b/>
+              </w:rPr>
+            </w:pPr>
+            <w:r>
+              <w:rPr>
+                <w:b/>
+              </w:rPr>
+              <w:t>Full System Test</w:t>
+            </w:r>
+            <w:r>
+              <w:rPr>
+                <w:b/>
+              </w:rPr>
+              <w:t>s</w:t>
+            </w:r>
+          </w:p>
+        </w:tc>
+        <w:tc>
+          <w:tcPr>
+            <w:tcW w:w="4855" w:type="dxa"/>
+          </w:tcPr>
+          <w:p>
+            <w:pPr>
+              <w:jc w:val="center"/>
+              <w:rPr>
+                <w:b/>
+              </w:rPr>
+            </w:pPr>
+            <w:r>
+              <w:rPr>
+                <w:b/>
+              </w:rPr>
+              <w:t>Setup</w:t>
+            </w:r>
+          </w:p>
+        </w:tc>
+      </w:tr>
+      <w:tr>
+        <w:tc>
+          <w:tcPr>
+            <w:tcW w:w="4495" w:type="dxa"/>
+          </w:tcPr>
+          <w:p>
+            <w:r>
+              <w:t>Drone stabilization in yaw axis</w:t>
+            </w:r>
+          </w:p>
+        </w:tc>
+        <w:tc>
+          <w:tcPr>
+            <w:tcW w:w="4855" w:type="dxa"/>
+          </w:tcPr>
+          <w:p>
+            <w:r>
+              <w:t xml:space="preserve">Drone hung from tethered string harness </w:t>
+            </w:r>
+          </w:p>
+        </w:tc>
+      </w:tr>
+      <w:tr>
+        <w:tc>
+          <w:tcPr>
+            <w:tcW w:w="4495" w:type="dxa"/>
+          </w:tcPr>
+          <w:p>
+            <w:r>
+              <w:t>Drone stabilization in roll axis</w:t>
+            </w:r>
+          </w:p>
+        </w:tc>
+        <w:tc>
+          <w:tcPr>
+            <w:tcW w:w="4855" w:type="dxa"/>
+          </w:tcPr>
+          <w:p>
+            <w:r>
+              <w:t>Drone fixe</w:t>
+            </w:r>
+            <w:r>
+              <w:t>d to freely spinning axle along roll axis</w:t>
+            </w:r>
+          </w:p>
+        </w:tc>
+      </w:tr>
+      <w:tr>
+        <w:tc>
+          <w:tcPr>
+            <w:tcW w:w="4495" w:type="dxa"/>
+          </w:tcPr>
+          <w:p>
+            <w:r>
+              <w:t>Drone stabilization in pitch</w:t>
+            </w:r>
+            <w:r>
+              <w:t xml:space="preserve"> axis</w:t>
+            </w:r>
+          </w:p>
+        </w:tc>
+        <w:tc>
+          <w:tcPr>
+            <w:tcW w:w="4855" w:type="dxa"/>
+          </w:tcPr>
+          <w:p>
+            <w:r>
+              <w:t xml:space="preserve">Drone fixed to freely spinning axle along </w:t>
+            </w:r>
+            <w:r>
+              <w:t>pitch</w:t>
+            </w:r>
+            <w:r>
+              <w:t xml:space="preserve"> axis</w:t>
+            </w:r>
+          </w:p>
+        </w:tc>
+      </w:tr>
+      <w:tr>
+        <w:tc>
+          <w:tcPr>
+            <w:tcW w:w="4495" w:type="dxa"/>
+          </w:tcPr>
+          <w:p>
+            <w:r>
+              <w:t>Drone stabilization in all axes</w:t>
+            </w:r>
+          </w:p>
+        </w:tc>
+        <w:tc>
+          <w:tcPr>
+            <w:tcW w:w="4855" w:type="dxa"/>
+          </w:tcPr>
+          <w:p>
+            <w:r>
+              <w:t>Untethered drone in free flight</w:t>
+            </w:r>
+          </w:p>
+        </w:tc>
+      </w:tr>
+    </w:tbl>
+    <w:p>
+      <w:pPr>
+        <w:rPr>
+          <w:noProof/>
+        </w:rPr>
+      </w:pPr>
     </w:p>
     <w:p>
       <w:pPr>
-        <w:pStyle w:val="ListParagraph"/>
-        <w:numPr>
-          <w:ilvl w:val="0"/>
-          <w:numId w:val="1"/>
-        </w:numPr>
+        <w:jc w:val="center"/>
       </w:pPr>
       <w:r>
-        <w:t xml:space="preserve">Drone stabilization, isolate axis, </w:t>
-      </w:r>
-      <w:r>
-        <w:t xml:space="preserve"> roll pitch , yaw</w:t>
-      </w:r>
-    </w:p>
-    <w:p/>
-    <w:p/>
-    <w:p>
-      <w:r>
-        <w:t>Challenges</w:t>
-      </w:r>
-    </w:p>
-    <w:p/>
-    <w:p>
-      <w:r>
-        <w:t>Shorting to frame</w:t>
+        <w:rPr>
+          <w:noProof/>
+        </w:rPr>
+        <w:lastRenderedPageBreak/>
+        <w:drawing>
+          <wp:inline distT="0" distB="0" distL="0" distR="0">
+            <wp:extent cx="3169920" cy="3193402"/>
+            <wp:effectExtent l="0" t="0" r="0" b="7620"/>
+            <wp:docPr id="1895" name="Picture 1895"/>
+            <wp:cNvGraphicFramePr>
+              <a:graphicFrameLocks xmlns:a="http://schemas.openxmlformats.org/drawingml/2006/main" noChangeAspect="1"/>
+            </wp:cNvGraphicFramePr>
+            <a:graphic xmlns:a="http://schemas.openxmlformats.org/drawingml/2006/main">
+              <a:graphicData uri="http://schemas.openxmlformats.org/drawingml/2006/picture">
+                <pic:pic xmlns:pic="http://schemas.openxmlformats.org/drawingml/2006/picture">
+                  <pic:nvPicPr>
+                    <pic:cNvPr id="1895" name="Screenshot_2017-05-18-02-21-38.png"/>
+                    <pic:cNvPicPr/>
+                  </pic:nvPicPr>
+                  <pic:blipFill rotWithShape="1">
+                    <a:blip r:embed="rId9" cstate="print">
+                      <a:extLst>
+                        <a:ext uri="{28A0092B-C50C-407E-A947-70E740481C1C}">
+                          <a14:useLocalDpi xmlns:a14="http://schemas.microsoft.com/office/drawing/2010/main" val="0"/>
+                        </a:ext>
+                      </a:extLst>
+                    </a:blip>
+                    <a:srcRect t="11111" b="32222"/>
+                    <a:stretch/>
+                  </pic:blipFill>
+                  <pic:spPr bwMode="auto">
+                    <a:xfrm>
+                      <a:off x="0" y="0"/>
+                      <a:ext cx="3171716" cy="3195211"/>
+                    </a:xfrm>
+                    <a:prstGeom prst="rect">
+                      <a:avLst/>
+                    </a:prstGeom>
+                    <a:ln>
+                      <a:noFill/>
+                    </a:ln>
+                    <a:extLst>
+                      <a:ext uri="{53640926-AAD7-44D8-BBD7-CCE9431645EC}">
+                        <a14:shadowObscured xmlns:a14="http://schemas.microsoft.com/office/drawing/2010/main"/>
+                      </a:ext>
+                    </a:extLst>
+                  </pic:spPr>
+                </pic:pic>
+              </a:graphicData>
+            </a:graphic>
+          </wp:inline>
+        </w:drawing>
       </w:r>
     </w:p>
     <w:p>
       <w:r>
-        <w:t>5V rail</w:t>
+        <w:t xml:space="preserve">The first test was done in the yaw axis, by hanging the drone from a string harness mounted to the ceiling. First the transmitter yaw input was left untouched to see if the drone would not rotate </w:t>
+      </w:r>
+      <w:r>
+        <w:t>in the</w:t>
+      </w:r>
+      <w:r>
+        <w:t xml:space="preserve"> yaw axis at all. Then the yaw input was set to the right and left to confirm that the drone would rotate to the right or left for as long as the input was not zero. Unfortunately, when the yaw input was zero, the drone would still rotate in the counter clockwise direction. </w:t>
+      </w:r>
+      <w:r>
+        <w:t>When</w:t>
+      </w:r>
+      <w:r>
+        <w:t xml:space="preserve"> the yaw was offset, the drone would spin in the correct direction. After offsetting the yaw and returning it to zero, the drone would stop rotating but then slowly rotate in the counter clockwise direction again. This yaw bias was eventually corrected by calibrating the middle point. Eventually, the drone successfully responded to all yaw inputs.</w:t>
       </w:r>
     </w:p>
     <w:p>
-      <w:r>
-        <w:t>Main loop time</w:t>
+      <w:pPr>
+        <w:jc w:val="center"/>
+      </w:pPr>
+      <w:r>
+        <w:rPr>
+          <w:noProof/>
+        </w:rPr>
+        <w:drawing>
+          <wp:inline distT="0" distB="0" distL="0" distR="0" wp14:anchorId="0DC74C10" wp14:editId="31BDBE48">
+            <wp:extent cx="4441048" cy="2498090"/>
+            <wp:effectExtent l="0" t="0" r="0" b="0"/>
+            <wp:docPr id="1896" name="Picture 1896"/>
+            <wp:cNvGraphicFramePr>
+              <a:graphicFrameLocks xmlns:a="http://schemas.openxmlformats.org/drawingml/2006/main" noChangeAspect="1"/>
+            </wp:cNvGraphicFramePr>
+            <a:graphic xmlns:a="http://schemas.openxmlformats.org/drawingml/2006/main">
+              <a:graphicData uri="http://schemas.openxmlformats.org/drawingml/2006/picture">
+                <pic:pic xmlns:pic="http://schemas.openxmlformats.org/drawingml/2006/picture">
+                  <pic:nvPicPr>
+                    <pic:cNvPr id="1896" name="20170517_211155.jpg"/>
+                    <pic:cNvPicPr/>
+                  </pic:nvPicPr>
+                  <pic:blipFill>
+                    <a:blip r:embed="rId10" cstate="print">
+                      <a:extLst>
+                        <a:ext uri="{28A0092B-C50C-407E-A947-70E740481C1C}">
+                          <a14:useLocalDpi xmlns:a14="http://schemas.microsoft.com/office/drawing/2010/main" val="0"/>
+                        </a:ext>
+                      </a:extLst>
+                    </a:blip>
+                    <a:stretch>
+                      <a:fillRect/>
+                    </a:stretch>
+                  </pic:blipFill>
+                  <pic:spPr>
+                    <a:xfrm>
+                      <a:off x="0" y="0"/>
+                      <a:ext cx="4444361" cy="2499954"/>
+                    </a:xfrm>
+                    <a:prstGeom prst="rect">
+                      <a:avLst/>
+                    </a:prstGeom>
+                  </pic:spPr>
+                </pic:pic>
+              </a:graphicData>
+            </a:graphic>
+          </wp:inline>
+        </w:drawing>
       </w:r>
     </w:p>
     <w:p>
       <w:r>
-        <w:t>flipping</w:t>
+        <w:t xml:space="preserve">The second test was performed in the roll axis. The drone was mounted to an axle that could freely rotate on two bearings </w:t>
+      </w:r>
+      <w:r>
+        <w:t>parallel to its roll axis</w:t>
+      </w:r>
+      <w:r>
+        <w:t>. This setup confined movement to only the roll axis. Again, the transmitter input was set to zero initially to see if the drone would not rotate. The</w:t>
+      </w:r>
+      <w:r>
+        <w:t>n</w:t>
+      </w:r>
+      <w:r>
+        <w:t xml:space="preserve">, the roll input </w:t>
+      </w:r>
+      <w:r>
+        <w:lastRenderedPageBreak/>
+        <w:t>was set to the ri</w:t>
+      </w:r>
+      <w:r>
+        <w:t>ght or left to see if the drone</w:t>
+      </w:r>
+      <w:r>
+        <w:t xml:space="preserve"> would rotate to the right or left along the roll axis. Finally, the roll input was returned to zero after an offset, to confirm the drone would stop rotating and remain still. All these tests were successful, although there was a slight roll bias causing the drone to rotate slowly when the roll input was zero.</w:t>
       </w:r>
     </w:p>
-    <w:p/>
+    <w:p>
+      <w:r>
+        <w:t xml:space="preserve">The third test was performed in the pitch axis. The drone was mounted using the same setup as the roll axis test but this time with the axle parallel to its pitch axis. The pitch input was changed the exact same </w:t>
+      </w:r>
+      <w:r>
+        <w:t xml:space="preserve">ways </w:t>
+      </w:r>
+      <w:r>
+        <w:t>as the roll input. T</w:t>
+      </w:r>
+      <w:r>
+        <w:t>hese</w:t>
+      </w:r>
+      <w:r>
+        <w:t xml:space="preserve"> test</w:t>
+      </w:r>
+      <w:r>
+        <w:t>s</w:t>
+      </w:r>
+      <w:r>
+        <w:t xml:space="preserve"> were also successful, but again there existed</w:t>
+      </w:r>
+      <w:r>
+        <w:t xml:space="preserve"> </w:t>
+      </w:r>
+      <w:r>
+        <w:t xml:space="preserve">a slight pitch bias. </w:t>
+      </w:r>
+    </w:p>
+    <w:p>
+      <w:r>
+        <w:t xml:space="preserve">At this time, </w:t>
+      </w:r>
+      <w:r>
+        <w:t xml:space="preserve">we </w:t>
+      </w:r>
+      <w:r>
+        <w:t xml:space="preserve">are still completing tuning of </w:t>
+      </w:r>
+      <w:r>
+        <w:t>each axis</w:t>
+      </w:r>
+      <w:r>
+        <w:t>. Once each axis is</w:t>
+      </w:r>
+      <w:r>
+        <w:t xml:space="preserve"> independently stabilized, we </w:t>
+      </w:r>
+      <w:r>
+        <w:t>will remove</w:t>
+      </w:r>
+      <w:r>
+        <w:t xml:space="preserve"> the drone fro</w:t>
+      </w:r>
+      <w:r>
+        <w:t xml:space="preserve">m all tethered </w:t>
+      </w:r>
+      <w:r>
+        <w:t>apparatus and attempt an unte</w:t>
+      </w:r>
+      <w:r>
+        <w:t>thered flight.</w:t>
+      </w:r>
+      <w:r>
+        <w:t xml:space="preserve"> The test criteria will be simple: does the drone respond to all inputs correctly, and does it fly?</w:t>
+      </w:r>
+      <w:r>
+        <w:t xml:space="preserve"> Even though all axe</w:t>
+      </w:r>
+      <w:r>
+        <w:t>s may be stabilized as shown in previous test</w:t>
+      </w:r>
+      <w:r>
+        <w:t>s</w:t>
+      </w:r>
+      <w:r>
+        <w:t xml:space="preserve">, the drone may not necessarily </w:t>
+      </w:r>
+      <w:r>
+        <w:t>fly if</w:t>
+      </w:r>
+      <w:r>
+        <w:t xml:space="preserve"> the gains of the PID controller are not tuned accurately. Our untethered test will be over grass, or another soft surface and at low altitudes. We will tune the gains of the controller as we go t</w:t>
+      </w:r>
+      <w:r>
+        <w:t>o achieve quick reaction</w:t>
+      </w:r>
+      <w:r>
+        <w:t xml:space="preserve"> times and stable flight.</w:t>
+      </w:r>
+    </w:p>
+    <w:p>
+      <w:pPr>
+        <w:rPr>
+          <w:sz w:val="44"/>
+          <w:szCs w:val="44"/>
+        </w:rPr>
+      </w:pPr>
+      <w:r>
+        <w:rPr>
+          <w:sz w:val="44"/>
+          <w:szCs w:val="44"/>
+        </w:rPr>
+        <w:t xml:space="preserve">5 </w:t>
+      </w:r>
+      <w:r>
+        <w:rPr>
+          <w:sz w:val="44"/>
+          <w:szCs w:val="44"/>
+        </w:rPr>
+        <w:t>Results and Challenges</w:t>
+      </w:r>
+    </w:p>
+    <w:p>
+      <w:r>
+        <w:t xml:space="preserve">In our project proposal we aimed to use the FRDM K64 as a flight controller for a drone. We have successfully implemented a flight controller using a gyroscope. We have </w:t>
+      </w:r>
+      <w:r>
+        <w:t>successfully</w:t>
+      </w:r>
+      <w:r>
+        <w:t xml:space="preserve"> achieved stabilization in each axis while tethered. Although we have not tested untethered flight yet, we are confident with more tuning and a few more tests we will </w:t>
+      </w:r>
+      <w:r>
+        <w:t>achieve</w:t>
+      </w:r>
+      <w:r>
+        <w:t xml:space="preserve"> stabilized </w:t>
+      </w:r>
+      <w:r>
+        <w:t xml:space="preserve">untethered </w:t>
+      </w:r>
+      <w:r>
+        <w:t>flight</w:t>
+      </w:r>
+      <w:r>
+        <w:t xml:space="preserve">. </w:t>
+      </w:r>
+    </w:p>
+    <w:p>
+      <w:r>
+        <w:t>In our proposal we mentioned that if we successfully completed our flight controller, we would use time-of-flight LAYDAR sensors to implement crash avoidance in certain axes. Unfortunately, we did not have time to implement crash avoidance.</w:t>
+      </w:r>
+    </w:p>
+    <w:p>
+      <w:r>
+        <w:t>Throughout the process of completing our critical</w:t>
+      </w:r>
+      <w:r>
+        <w:t xml:space="preserve"> milestones we r</w:t>
+      </w:r>
+      <w:bookmarkStart w:id="1" w:name="_GoBack"/>
+      <w:bookmarkEnd w:id="1"/>
+      <w:r>
+        <w:t xml:space="preserve">an into many challenges. At one point, the conductive carbon fiber frame shorted all the electronics on the drone. We had to disassemble the entire drone and frame, insulate all exposed wire connections, and reassemble the drone. In addition, when first powering the FRDM K64F using an external 5V regulator and the battery, we were not able to power the receiver using the FRDM’s 5V GPIO port. Finally, we found in the data sheet that when powered via the Vin port, the board does not supply 5V to the 5V port. We solved the problem by powering the receiver directly from the 5V power supply. The most complicated part of our project by far was the PID controller code. Tuning the gains, calibrations, and outputs from the controller to achieve stabilization in each axis was not easy. Having our code operate efficiently was also a huge challenge because the slower the code the worse the drone’s reaction time. The main loop had to run as quickly as possible in order to increase the resolution of the PID controller output. One solution that worked very well was removing all </w:t>
+      </w:r>
+      <w:proofErr w:type="spellStart"/>
+      <w:r>
+        <w:t>printf</w:t>
+      </w:r>
+      <w:proofErr w:type="spellEnd"/>
+      <w:r>
+        <w:t xml:space="preserve"> statement from our code. This greatly decreased the main loop’s runtime and increased the drone’s performance.</w:t>
+      </w:r>
+    </w:p>
+    <w:p>
+      <w:r>
+        <w:t>Our process of testing and iteration worked very well for us. The only thing we could have done differently is start a few days earlier to have been able to do an untethered flight before the report was due. We will be doing an untethered flight before the demo.</w:t>
+      </w:r>
+    </w:p>
+    <w:p>
+      <w:r>
+        <w:lastRenderedPageBreak/>
+        <w:t>We are very proud of the work we have done, and our extremely excited to achieve untethered flight. Regardless of the final outcome, we have learned an incredible amount and have really enjoyed working on this project.</w:t>
+      </w:r>
+    </w:p>
     <w:sectPr>
       <w:pgSz w:w="12240" w:h="15840"/>
       <w:pgMar w:top="1440" w:right="1440" w:bottom="1440" w:left="1440" w:header="720" w:footer="720" w:gutter="0"/>
